--- a/Project/DOCS/CPU_ARCH_HW_ACCELERATORS_FINAL_PROJECT.docx
+++ b/Project/DOCS/CPU_ARCH_HW_ACCELERATORS_FINAL_PROJECT.docx
@@ -116,7 +116,25 @@
           <w:sz w:val="32"/>
           <w:szCs w:val="32"/>
         </w:rPr>
-        <w:t>Dvir Zaguri 315602284</w:t>
+        <w:t xml:space="preserve">Dvir </w:t>
+      </w:r>
+      <w:proofErr w:type="spellStart"/>
+      <w:r>
+        <w:rPr>
+          <w:rFonts w:ascii="David" w:hAnsi="David" w:cs="David" w:hint="cs"/>
+          <w:sz w:val="32"/>
+          <w:szCs w:val="32"/>
+        </w:rPr>
+        <w:t>Zaguri</w:t>
+      </w:r>
+      <w:proofErr w:type="spellEnd"/>
+      <w:r>
+        <w:rPr>
+          <w:rFonts w:ascii="David" w:hAnsi="David" w:cs="David" w:hint="cs"/>
+          <w:sz w:val="32"/>
+          <w:szCs w:val="32"/>
+        </w:rPr>
+        <w:t xml:space="preserve"> 315602284</w:t>
       </w:r>
     </w:p>
     <w:p>
@@ -139,13 +157,41 @@
           <w:rtl/>
         </w:rPr>
       </w:pPr>
+      <w:proofErr w:type="spellStart"/>
       <w:r>
         <w:rPr>
           <w:rFonts w:ascii="David" w:hAnsi="David" w:cs="David" w:hint="cs"/>
           <w:sz w:val="32"/>
           <w:szCs w:val="32"/>
         </w:rPr>
-        <w:t xml:space="preserve">Elad Hubashi </w:t>
+        <w:t>Elad</w:t>
+      </w:r>
+      <w:proofErr w:type="spellEnd"/>
+      <w:r>
+        <w:rPr>
+          <w:rFonts w:ascii="David" w:hAnsi="David" w:cs="David" w:hint="cs"/>
+          <w:sz w:val="32"/>
+          <w:szCs w:val="32"/>
+        </w:rPr>
+        <w:t xml:space="preserve"> </w:t>
+      </w:r>
+      <w:proofErr w:type="spellStart"/>
+      <w:r>
+        <w:rPr>
+          <w:rFonts w:ascii="David" w:hAnsi="David" w:cs="David" w:hint="cs"/>
+          <w:sz w:val="32"/>
+          <w:szCs w:val="32"/>
+        </w:rPr>
+        <w:t>Hubashi</w:t>
+      </w:r>
+      <w:proofErr w:type="spellEnd"/>
+      <w:r>
+        <w:rPr>
+          <w:rFonts w:ascii="David" w:hAnsi="David" w:cs="David" w:hint="cs"/>
+          <w:sz w:val="32"/>
+          <w:szCs w:val="32"/>
+        </w:rPr>
+        <w:t xml:space="preserve"> </w:t>
       </w:r>
       <w:r>
         <w:rPr>
@@ -171,6 +217,862 @@
           <w:rFonts w:ascii="David" w:hAnsi="David" w:cs="David"/>
         </w:rPr>
       </w:pPr>
+    </w:p>
+    <w:p>
+      <w:pPr>
+        <w:bidi/>
+        <w:rPr>
+          <w:rFonts w:asciiTheme="minorBidi" w:hAnsiTheme="minorBidi"/>
+          <w:b/>
+          <w:bCs/>
+          <w:rtl/>
+        </w:rPr>
+      </w:pPr>
+      <w:r>
+        <w:rPr>
+          <w:rFonts w:asciiTheme="minorBidi" w:hAnsiTheme="minorBidi"/>
+          <w:b/>
+          <w:bCs/>
+          <w:rtl/>
+        </w:rPr>
+        <w:t>רקע</w:t>
+      </w:r>
+    </w:p>
+    <w:p>
+      <w:pPr>
+        <w:bidi/>
+        <w:rPr>
+          <w:rFonts w:asciiTheme="minorBidi" w:hAnsiTheme="minorBidi"/>
+          <w:b/>
+          <w:bCs/>
+        </w:rPr>
+      </w:pPr>
+    </w:p>
+    <w:p>
+      <w:pPr>
+        <w:bidi/>
+        <w:ind w:left="720"/>
+        <w:rPr>
+          <w:rFonts w:asciiTheme="minorBidi" w:hAnsiTheme="minorBidi"/>
+          <w:rtl/>
+        </w:rPr>
+      </w:pPr>
+      <w:r>
+        <w:rPr>
+          <w:rFonts w:asciiTheme="minorBidi" w:hAnsiTheme="minorBidi"/>
+          <w:rtl/>
+        </w:rPr>
+        <w:t xml:space="preserve">מטרות </w:t>
+      </w:r>
+      <w:r>
+        <w:rPr>
+          <w:rFonts w:asciiTheme="minorBidi" w:hAnsiTheme="minorBidi"/>
+          <w:rtl/>
+        </w:rPr>
+        <w:t xml:space="preserve">פרויקט זה היא לממש תצורה של מעבד מסוג </w:t>
+      </w:r>
+      <w:r>
+        <w:rPr>
+          <w:rFonts w:asciiTheme="minorBidi" w:hAnsiTheme="minorBidi"/>
+        </w:rPr>
+        <w:t>MIPS SINGLE CYCLE</w:t>
+      </w:r>
+      <w:r>
+        <w:rPr>
+          <w:rFonts w:asciiTheme="minorBidi" w:hAnsiTheme="minorBidi"/>
+          <w:rtl/>
+        </w:rPr>
+        <w:t xml:space="preserve"> , רכיבי </w:t>
+      </w:r>
+      <w:r>
+        <w:rPr>
+          <w:rFonts w:asciiTheme="minorBidi" w:hAnsiTheme="minorBidi"/>
+        </w:rPr>
+        <w:t>I/O</w:t>
+      </w:r>
+      <w:r>
+        <w:rPr>
+          <w:rFonts w:asciiTheme="minorBidi" w:hAnsiTheme="minorBidi"/>
+          <w:rtl/>
+        </w:rPr>
+        <w:t xml:space="preserve"> ויכולת קבלת אינטרפטים ולשלבן יחד, בנוסף להבין את השוני בין </w:t>
+      </w:r>
+      <w:r>
+        <w:rPr>
+          <w:rFonts w:asciiTheme="minorBidi" w:hAnsiTheme="minorBidi"/>
+        </w:rPr>
+        <w:t>CPU</w:t>
+      </w:r>
+      <w:r>
+        <w:rPr>
+          <w:rFonts w:asciiTheme="minorBidi" w:hAnsiTheme="minorBidi"/>
+          <w:rtl/>
+        </w:rPr>
+        <w:t xml:space="preserve"> כיחידה לבין </w:t>
+      </w:r>
+      <w:r>
+        <w:rPr>
+          <w:rFonts w:asciiTheme="minorBidi" w:hAnsiTheme="minorBidi"/>
+        </w:rPr>
+        <w:t>MCU</w:t>
+      </w:r>
+      <w:r>
+        <w:rPr>
+          <w:rFonts w:asciiTheme="minorBidi" w:hAnsiTheme="minorBidi"/>
+          <w:rtl/>
+        </w:rPr>
+        <w:t xml:space="preserve"> אשר מתקשר עם יחידות חיצוניות ומבנה הזיכרון של רכיב </w:t>
+      </w:r>
+      <w:r>
+        <w:rPr>
+          <w:rFonts w:asciiTheme="minorBidi" w:hAnsiTheme="minorBidi"/>
+        </w:rPr>
+        <w:t>FPGA</w:t>
+      </w:r>
+      <w:r>
+        <w:rPr>
+          <w:rFonts w:asciiTheme="minorBidi" w:hAnsiTheme="minorBidi"/>
+          <w:rtl/>
+        </w:rPr>
+        <w:t xml:space="preserve">. </w:t>
+      </w:r>
+    </w:p>
+    <w:p>
+      <w:pPr>
+        <w:bidi/>
+        <w:ind w:left="720"/>
+        <w:rPr>
+          <w:rFonts w:asciiTheme="minorBidi" w:hAnsiTheme="minorBidi"/>
+          <w:rtl/>
+        </w:rPr>
+      </w:pPr>
+      <w:r>
+        <w:rPr>
+          <w:rFonts w:asciiTheme="minorBidi" w:hAnsiTheme="minorBidi"/>
+          <w:rtl/>
+        </w:rPr>
+        <w:t xml:space="preserve">בפרויקט זה מימשנו ארכיטקטורת </w:t>
+      </w:r>
+      <w:r>
+        <w:rPr>
+          <w:rFonts w:asciiTheme="minorBidi" w:hAnsiTheme="minorBidi"/>
+        </w:rPr>
+        <w:t>MIPS</w:t>
+      </w:r>
+      <w:r>
+        <w:rPr>
+          <w:rFonts w:asciiTheme="minorBidi" w:hAnsiTheme="minorBidi"/>
+          <w:rtl/>
+        </w:rPr>
+        <w:t xml:space="preserve"> (</w:t>
+      </w:r>
+      <w:r>
+        <w:rPr>
+          <w:rFonts w:asciiTheme="minorBidi" w:hAnsiTheme="minorBidi"/>
+        </w:rPr>
+        <w:t>MIPS ISA</w:t>
+      </w:r>
+      <w:r>
+        <w:rPr>
+          <w:rFonts w:asciiTheme="minorBidi" w:hAnsiTheme="minorBidi"/>
+          <w:rtl/>
+        </w:rPr>
+        <w:t xml:space="preserve">) עם יכולת עבודה עם שני זיכרונות </w:t>
+      </w:r>
+      <w:r>
+        <w:rPr>
+          <w:rFonts w:asciiTheme="minorBidi" w:hAnsiTheme="minorBidi"/>
+        </w:rPr>
+        <w:t>CHACHE</w:t>
+      </w:r>
+      <w:r>
+        <w:rPr>
+          <w:rFonts w:asciiTheme="minorBidi" w:hAnsiTheme="minorBidi"/>
+          <w:rtl/>
+        </w:rPr>
+        <w:t xml:space="preserve">  אחד לפקודות המערכת והשני לזיכרון.</w:t>
+      </w:r>
+    </w:p>
+    <w:p>
+      <w:pPr>
+        <w:bidi/>
+        <w:ind w:left="720"/>
+        <w:rPr>
+          <w:rFonts w:asciiTheme="minorBidi" w:hAnsiTheme="minorBidi"/>
+          <w:rtl/>
+        </w:rPr>
+      </w:pPr>
+      <w:r>
+        <w:rPr>
+          <w:rFonts w:asciiTheme="minorBidi" w:hAnsiTheme="minorBidi"/>
+          <w:rtl/>
+        </w:rPr>
+        <w:t xml:space="preserve">בנוסף מימשנו רכיבי פריפריה כגון, מחלק שלמים, רכיב שירות לרכיבי </w:t>
+      </w:r>
+      <w:r>
+        <w:rPr>
+          <w:rFonts w:asciiTheme="minorBidi" w:hAnsiTheme="minorBidi"/>
+        </w:rPr>
+        <w:t>GPIO</w:t>
+      </w:r>
+      <w:r>
+        <w:rPr>
+          <w:rFonts w:asciiTheme="minorBidi" w:hAnsiTheme="minorBidi"/>
+          <w:rtl/>
+        </w:rPr>
+        <w:t xml:space="preserve"> ורכיב שעון </w:t>
+      </w:r>
+      <w:r>
+        <w:rPr>
+          <w:rFonts w:asciiTheme="minorBidi" w:hAnsiTheme="minorBidi"/>
+        </w:rPr>
+        <w:t>BTIMER</w:t>
+      </w:r>
+      <w:r>
+        <w:rPr>
+          <w:rFonts w:asciiTheme="minorBidi" w:hAnsiTheme="minorBidi"/>
+          <w:rtl/>
+        </w:rPr>
+        <w:t>.</w:t>
+      </w:r>
+    </w:p>
+    <w:p>
+      <w:pPr>
+        <w:bidi/>
+        <w:ind w:left="720"/>
+        <w:rPr>
+          <w:rFonts w:asciiTheme="minorBidi" w:hAnsiTheme="minorBidi"/>
+          <w:rtl/>
+        </w:rPr>
+      </w:pPr>
+      <w:r>
+        <w:rPr>
+          <w:rFonts w:asciiTheme="minorBidi" w:hAnsiTheme="minorBidi"/>
+          <w:rtl/>
+        </w:rPr>
+        <w:t xml:space="preserve">את המערכת מימשנו בעזרת שפת </w:t>
+      </w:r>
+      <w:r>
+        <w:rPr>
+          <w:rFonts w:asciiTheme="minorBidi" w:hAnsiTheme="minorBidi"/>
+        </w:rPr>
+        <w:t>VHDL</w:t>
+      </w:r>
+      <w:r>
+        <w:rPr>
+          <w:rFonts w:asciiTheme="minorBidi" w:hAnsiTheme="minorBidi"/>
+          <w:rtl/>
+        </w:rPr>
+        <w:t xml:space="preserve"> וקמפלנו בעזרת </w:t>
+      </w:r>
+      <w:r>
+        <w:rPr>
+          <w:rFonts w:asciiTheme="minorBidi" w:hAnsiTheme="minorBidi"/>
+        </w:rPr>
+        <w:t>MODELSIM</w:t>
+      </w:r>
+      <w:r>
+        <w:rPr>
+          <w:rFonts w:asciiTheme="minorBidi" w:hAnsiTheme="minorBidi"/>
+          <w:rtl/>
+        </w:rPr>
+        <w:t xml:space="preserve"> ו </w:t>
+      </w:r>
+      <w:r>
+        <w:rPr>
+          <w:rFonts w:asciiTheme="minorBidi" w:hAnsiTheme="minorBidi"/>
+        </w:rPr>
+        <w:t>QUARTUS</w:t>
+      </w:r>
+      <w:r>
+        <w:rPr>
+          <w:rFonts w:asciiTheme="minorBidi" w:hAnsiTheme="minorBidi"/>
+          <w:rtl/>
+        </w:rPr>
+        <w:t xml:space="preserve"> לסינתזה וקימפול.</w:t>
+      </w:r>
+    </w:p>
+    <w:p>
+      <w:pPr>
+        <w:bidi/>
+        <w:ind w:left="720"/>
+        <w:rPr>
+          <w:rFonts w:asciiTheme="minorBidi" w:hAnsiTheme="minorBidi"/>
+          <w:rtl/>
+        </w:rPr>
+      </w:pPr>
+      <w:r>
+        <w:rPr>
+          <w:rFonts w:asciiTheme="minorBidi" w:hAnsiTheme="minorBidi"/>
+          <w:rtl/>
+        </w:rPr>
+        <w:t>חילקנו את המערכת למספר קומפוננטות ונפרט עליהן בהמשך, כן ניתן תיאור היררכי של היחידות המרכזיות.</w:t>
+      </w:r>
+    </w:p>
+    <w:p>
+      <w:pPr>
+        <w:bidi/>
+        <w:ind w:left="720"/>
+        <w:rPr>
+          <w:rFonts w:asciiTheme="minorBidi" w:hAnsiTheme="minorBidi"/>
+          <w:rtl/>
+        </w:rPr>
+      </w:pPr>
+    </w:p>
+    <w:p>
+      <w:pPr>
+        <w:bidi/>
+        <w:rPr>
+          <w:rFonts w:asciiTheme="minorBidi" w:hAnsiTheme="minorBidi"/>
+          <w:rtl/>
+        </w:rPr>
+      </w:pPr>
+    </w:p>
+    <w:p>
+      <w:pPr>
+        <w:bidi/>
+        <w:ind w:left="720"/>
+        <w:rPr>
+          <w:rFonts w:asciiTheme="minorBidi" w:hAnsiTheme="minorBidi"/>
+          <w:rtl/>
+        </w:rPr>
+      </w:pPr>
+    </w:p>
+    <w:p>
+      <w:pPr>
+        <w:bidi/>
+        <w:rPr>
+          <w:rFonts w:asciiTheme="minorBidi" w:hAnsiTheme="minorBidi"/>
+          <w:b/>
+          <w:bCs/>
+          <w:rtl/>
+        </w:rPr>
+      </w:pPr>
+      <w:r>
+        <w:rPr>
+          <w:rFonts w:asciiTheme="minorBidi" w:hAnsiTheme="minorBidi"/>
+          <w:b/>
+          <w:bCs/>
+          <w:rtl/>
+        </w:rPr>
+        <w:t>פירוט ה-</w:t>
+      </w:r>
+      <w:r>
+        <w:rPr>
+          <w:rFonts w:asciiTheme="minorBidi" w:hAnsiTheme="minorBidi"/>
+          <w:b/>
+          <w:bCs/>
+        </w:rPr>
+        <w:t>ENTITIES</w:t>
+      </w:r>
+      <w:r>
+        <w:rPr>
+          <w:rFonts w:asciiTheme="minorBidi" w:hAnsiTheme="minorBidi"/>
+          <w:b/>
+          <w:bCs/>
+          <w:rtl/>
+        </w:rPr>
+        <w:t xml:space="preserve"> הקיימים במערכת</w:t>
+      </w:r>
+    </w:p>
+    <w:p>
+      <w:pPr>
+        <w:pStyle w:val="a9"/>
+        <w:numPr>
+          <w:ilvl w:val="0"/>
+          <w:numId w:val="1"/>
+        </w:numPr>
+        <w:bidi/>
+        <w:rPr>
+          <w:rFonts w:asciiTheme="minorBidi" w:hAnsiTheme="minorBidi"/>
+          <w:b/>
+          <w:bCs/>
+        </w:rPr>
+      </w:pPr>
+      <w:r>
+        <w:rPr>
+          <w:rFonts w:asciiTheme="minorBidi" w:hAnsiTheme="minorBidi"/>
+          <w:b/>
+          <w:bCs/>
+        </w:rPr>
+        <w:t>TOP (</w:t>
+      </w:r>
+      <w:proofErr w:type="spellStart"/>
+      <w:r>
+        <w:rPr>
+          <w:rFonts w:asciiTheme="minorBidi" w:hAnsiTheme="minorBidi"/>
+          <w:b/>
+          <w:bCs/>
+        </w:rPr>
+        <w:t>MCU.vhd</w:t>
+      </w:r>
+      <w:proofErr w:type="spellEnd"/>
+      <w:r>
+        <w:rPr>
+          <w:rFonts w:asciiTheme="minorBidi" w:hAnsiTheme="minorBidi"/>
+          <w:b/>
+          <w:bCs/>
+        </w:rPr>
+        <w:t>)</w:t>
+      </w:r>
+      <w:r>
+        <w:rPr>
+          <w:rFonts w:asciiTheme="minorBidi" w:hAnsiTheme="minorBidi"/>
+          <w:b/>
+          <w:bCs/>
+          <w:rtl/>
+        </w:rPr>
+        <w:t xml:space="preserve"> – </w:t>
+      </w:r>
+      <w:r>
+        <w:rPr>
+          <w:rFonts w:asciiTheme="minorBidi" w:hAnsiTheme="minorBidi"/>
+          <w:rtl/>
+        </w:rPr>
+        <w:t>קובץ העוטף את כל המערכת, מקבל את הכניסות ומוציא את היציאות הדרושות, מחבר בין כל הרכיבים הרשומים מטה.</w:t>
+      </w:r>
+    </w:p>
+    <w:p>
+      <w:pPr>
+        <w:pStyle w:val="a9"/>
+        <w:numPr>
+          <w:ilvl w:val="0"/>
+          <w:numId w:val="1"/>
+        </w:numPr>
+        <w:bidi/>
+        <w:rPr>
+          <w:rFonts w:asciiTheme="minorBidi" w:hAnsiTheme="minorBidi"/>
+          <w:b/>
+          <w:bCs/>
+        </w:rPr>
+      </w:pPr>
+      <w:proofErr w:type="spellStart"/>
+      <w:r>
+        <w:rPr>
+          <w:rFonts w:asciiTheme="minorBidi" w:hAnsiTheme="minorBidi"/>
+          <w:b/>
+          <w:bCs/>
+        </w:rPr>
+        <w:t>MIPSenv</w:t>
+      </w:r>
+      <w:proofErr w:type="spellEnd"/>
+      <w:r>
+        <w:rPr>
+          <w:rFonts w:asciiTheme="minorBidi" w:hAnsiTheme="minorBidi"/>
+          <w:b/>
+          <w:bCs/>
+        </w:rPr>
+        <w:t xml:space="preserve"> (</w:t>
+      </w:r>
+      <w:proofErr w:type="spellStart"/>
+      <w:r>
+        <w:rPr>
+          <w:rFonts w:asciiTheme="minorBidi" w:hAnsiTheme="minorBidi"/>
+          <w:b/>
+          <w:bCs/>
+        </w:rPr>
+        <w:t>MIPSenv.vhd</w:t>
+      </w:r>
+      <w:proofErr w:type="spellEnd"/>
+      <w:r>
+        <w:rPr>
+          <w:rFonts w:asciiTheme="minorBidi" w:hAnsiTheme="minorBidi"/>
+          <w:b/>
+          <w:bCs/>
+        </w:rPr>
+        <w:t>)</w:t>
+      </w:r>
+      <w:r>
+        <w:rPr>
+          <w:rFonts w:asciiTheme="minorBidi" w:hAnsiTheme="minorBidi"/>
+          <w:b/>
+          <w:bCs/>
+          <w:rtl/>
+        </w:rPr>
+        <w:t xml:space="preserve"> – </w:t>
+      </w:r>
+      <w:r>
+        <w:rPr>
+          <w:rFonts w:asciiTheme="minorBidi" w:hAnsiTheme="minorBidi"/>
+          <w:rtl/>
+        </w:rPr>
+        <w:t>קובץ הליבה של ה</w:t>
+      </w:r>
+      <w:r>
+        <w:rPr>
+          <w:rFonts w:asciiTheme="minorBidi" w:hAnsiTheme="minorBidi"/>
+        </w:rPr>
+        <w:t>CPU</w:t>
+      </w:r>
+      <w:r>
+        <w:rPr>
+          <w:rFonts w:asciiTheme="minorBidi" w:hAnsiTheme="minorBidi"/>
+          <w:rtl/>
+        </w:rPr>
+        <w:t xml:space="preserve"> בארכיטקטורה הרצויה, יודע לתקשר עם הזיכרונות השונים ולבצע את ההוראות המתקבלות ולהפעיל את שאר המערכת כולל שליחת קווי בקרה.</w:t>
+      </w:r>
+    </w:p>
+    <w:p>
+      <w:pPr>
+        <w:pStyle w:val="a9"/>
+        <w:numPr>
+          <w:ilvl w:val="0"/>
+          <w:numId w:val="1"/>
+        </w:numPr>
+        <w:bidi/>
+        <w:rPr>
+          <w:rFonts w:asciiTheme="minorBidi" w:hAnsiTheme="minorBidi"/>
+          <w:b/>
+          <w:bCs/>
+        </w:rPr>
+      </w:pPr>
+      <w:proofErr w:type="spellStart"/>
+      <w:r>
+        <w:rPr>
+          <w:rFonts w:asciiTheme="minorBidi" w:hAnsiTheme="minorBidi"/>
+          <w:b/>
+          <w:bCs/>
+        </w:rPr>
+        <w:t>DIV_env</w:t>
+      </w:r>
+      <w:proofErr w:type="spellEnd"/>
+      <w:r>
+        <w:rPr>
+          <w:rFonts w:asciiTheme="minorBidi" w:hAnsiTheme="minorBidi"/>
+          <w:b/>
+          <w:bCs/>
+        </w:rPr>
+        <w:t xml:space="preserve"> (</w:t>
+      </w:r>
+      <w:proofErr w:type="spellStart"/>
+      <w:r>
+        <w:rPr>
+          <w:rFonts w:asciiTheme="minorBidi" w:hAnsiTheme="minorBidi"/>
+          <w:b/>
+          <w:bCs/>
+        </w:rPr>
+        <w:t>DIVenv.vhd</w:t>
+      </w:r>
+      <w:proofErr w:type="spellEnd"/>
+      <w:r>
+        <w:rPr>
+          <w:rFonts w:asciiTheme="minorBidi" w:hAnsiTheme="minorBidi"/>
+          <w:b/>
+          <w:bCs/>
+        </w:rPr>
+        <w:t>)</w:t>
+      </w:r>
+      <w:r>
+        <w:rPr>
+          <w:rFonts w:asciiTheme="minorBidi" w:hAnsiTheme="minorBidi"/>
+          <w:b/>
+          <w:bCs/>
+          <w:rtl/>
+        </w:rPr>
+        <w:t xml:space="preserve"> – </w:t>
+      </w:r>
+      <w:r>
+        <w:rPr>
+          <w:rFonts w:asciiTheme="minorBidi" w:hAnsiTheme="minorBidi"/>
+          <w:rtl/>
+        </w:rPr>
+        <w:t>מאיץ חומרה שמבצע חלוקת שלמים לא מסומנים.</w:t>
+      </w:r>
+    </w:p>
+    <w:p>
+      <w:pPr>
+        <w:pStyle w:val="a9"/>
+        <w:numPr>
+          <w:ilvl w:val="0"/>
+          <w:numId w:val="1"/>
+        </w:numPr>
+        <w:bidi/>
+        <w:rPr>
+          <w:rFonts w:asciiTheme="minorBidi" w:hAnsiTheme="minorBidi"/>
+          <w:b/>
+          <w:bCs/>
+        </w:rPr>
+      </w:pPr>
+      <w:proofErr w:type="spellStart"/>
+      <w:r>
+        <w:rPr>
+          <w:rFonts w:asciiTheme="minorBidi" w:hAnsiTheme="minorBidi"/>
+          <w:b/>
+          <w:bCs/>
+        </w:rPr>
+        <w:t>INTERRUPT_env</w:t>
+      </w:r>
+      <w:proofErr w:type="spellEnd"/>
+      <w:r>
+        <w:rPr>
+          <w:rFonts w:asciiTheme="minorBidi" w:hAnsiTheme="minorBidi"/>
+          <w:b/>
+          <w:bCs/>
+        </w:rPr>
+        <w:t xml:space="preserve"> (</w:t>
+      </w:r>
+      <w:proofErr w:type="spellStart"/>
+      <w:r>
+        <w:rPr>
+          <w:rFonts w:asciiTheme="minorBidi" w:hAnsiTheme="minorBidi"/>
+          <w:b/>
+          <w:bCs/>
+        </w:rPr>
+        <w:t>INTRenv.vhd</w:t>
+      </w:r>
+      <w:proofErr w:type="spellEnd"/>
+      <w:r>
+        <w:rPr>
+          <w:rFonts w:asciiTheme="minorBidi" w:hAnsiTheme="minorBidi"/>
+          <w:b/>
+          <w:bCs/>
+        </w:rPr>
+        <w:t>)</w:t>
+      </w:r>
+      <w:r>
+        <w:rPr>
+          <w:rFonts w:asciiTheme="minorBidi" w:hAnsiTheme="minorBidi"/>
+          <w:b/>
+          <w:bCs/>
+          <w:rtl/>
+        </w:rPr>
+        <w:t xml:space="preserve"> – </w:t>
+      </w:r>
+      <w:r>
+        <w:rPr>
+          <w:rFonts w:asciiTheme="minorBidi" w:hAnsiTheme="minorBidi"/>
+          <w:rtl/>
+        </w:rPr>
+        <w:t>רכיב היודע לתכלל את סוגי הפסיקות ולהעבירן ל</w:t>
+      </w:r>
+      <w:r>
+        <w:rPr>
+          <w:rFonts w:asciiTheme="minorBidi" w:hAnsiTheme="minorBidi"/>
+        </w:rPr>
+        <w:t>CPU</w:t>
+      </w:r>
+      <w:r>
+        <w:rPr>
+          <w:rFonts w:asciiTheme="minorBidi" w:hAnsiTheme="minorBidi"/>
+          <w:rtl/>
+        </w:rPr>
+        <w:t xml:space="preserve"> ולקבל ממנו קווי בקרה המאפשרים פסיקות אליו.</w:t>
+      </w:r>
+    </w:p>
+    <w:p>
+      <w:pPr>
+        <w:pStyle w:val="a9"/>
+        <w:numPr>
+          <w:ilvl w:val="0"/>
+          <w:numId w:val="1"/>
+        </w:numPr>
+        <w:bidi/>
+        <w:rPr>
+          <w:rFonts w:asciiTheme="minorBidi" w:hAnsiTheme="minorBidi"/>
+          <w:b/>
+          <w:bCs/>
+        </w:rPr>
+      </w:pPr>
+      <w:r>
+        <w:rPr>
+          <w:rFonts w:asciiTheme="minorBidi" w:hAnsiTheme="minorBidi"/>
+          <w:b/>
+          <w:bCs/>
+        </w:rPr>
+        <w:t>GPIO (</w:t>
+      </w:r>
+      <w:proofErr w:type="spellStart"/>
+      <w:r>
+        <w:rPr>
+          <w:rFonts w:asciiTheme="minorBidi" w:hAnsiTheme="minorBidi"/>
+          <w:b/>
+          <w:bCs/>
+        </w:rPr>
+        <w:t>GPIO.vhd</w:t>
+      </w:r>
+      <w:proofErr w:type="spellEnd"/>
+      <w:r>
+        <w:rPr>
+          <w:rFonts w:asciiTheme="minorBidi" w:hAnsiTheme="minorBidi"/>
+          <w:b/>
+          <w:bCs/>
+        </w:rPr>
+        <w:t>)</w:t>
+      </w:r>
+      <w:r>
+        <w:rPr>
+          <w:rFonts w:asciiTheme="minorBidi" w:hAnsiTheme="minorBidi"/>
+          <w:b/>
+          <w:bCs/>
+          <w:rtl/>
+        </w:rPr>
+        <w:t xml:space="preserve"> – </w:t>
+      </w:r>
+      <w:r>
+        <w:rPr>
+          <w:rFonts w:asciiTheme="minorBidi" w:hAnsiTheme="minorBidi"/>
+          <w:rtl/>
+        </w:rPr>
+        <w:t>רכיב התומך ביציאות וכניסות חיצוניות למיקרו מעבד.</w:t>
+      </w:r>
+    </w:p>
+    <w:p>
+      <w:pPr>
+        <w:pStyle w:val="a9"/>
+        <w:numPr>
+          <w:ilvl w:val="0"/>
+          <w:numId w:val="1"/>
+        </w:numPr>
+        <w:bidi/>
+        <w:rPr>
+          <w:rFonts w:asciiTheme="minorBidi" w:hAnsiTheme="minorBidi"/>
+          <w:b/>
+          <w:bCs/>
+        </w:rPr>
+      </w:pPr>
+      <w:proofErr w:type="spellStart"/>
+      <w:r>
+        <w:rPr>
+          <w:rFonts w:asciiTheme="minorBidi" w:hAnsiTheme="minorBidi"/>
+          <w:b/>
+          <w:bCs/>
+        </w:rPr>
+        <w:t>BTimer_env</w:t>
+      </w:r>
+      <w:proofErr w:type="spellEnd"/>
+      <w:r>
+        <w:rPr>
+          <w:rFonts w:asciiTheme="minorBidi" w:hAnsiTheme="minorBidi"/>
+          <w:b/>
+          <w:bCs/>
+        </w:rPr>
+        <w:t xml:space="preserve"> (</w:t>
+      </w:r>
+      <w:proofErr w:type="spellStart"/>
+      <w:r>
+        <w:rPr>
+          <w:rFonts w:asciiTheme="minorBidi" w:hAnsiTheme="minorBidi"/>
+          <w:b/>
+          <w:bCs/>
+        </w:rPr>
+        <w:t>BTimerEnv.vhd</w:t>
+      </w:r>
+      <w:proofErr w:type="spellEnd"/>
+      <w:r>
+        <w:rPr>
+          <w:rFonts w:asciiTheme="minorBidi" w:hAnsiTheme="minorBidi"/>
+          <w:b/>
+          <w:bCs/>
+        </w:rPr>
+        <w:t>)</w:t>
+      </w:r>
+      <w:r>
+        <w:rPr>
+          <w:rFonts w:asciiTheme="minorBidi" w:hAnsiTheme="minorBidi"/>
+          <w:b/>
+          <w:bCs/>
+          <w:rtl/>
+        </w:rPr>
+        <w:t xml:space="preserve"> – </w:t>
+      </w:r>
+      <w:r>
+        <w:rPr>
+          <w:rFonts w:asciiTheme="minorBidi" w:hAnsiTheme="minorBidi"/>
+          <w:rtl/>
+        </w:rPr>
+        <w:t xml:space="preserve">רכיב </w:t>
+      </w:r>
+      <w:proofErr w:type="spellStart"/>
+      <w:r>
+        <w:rPr>
+          <w:rFonts w:asciiTheme="minorBidi" w:hAnsiTheme="minorBidi"/>
+          <w:rtl/>
+        </w:rPr>
+        <w:t>הממש</w:t>
+      </w:r>
+      <w:proofErr w:type="spellEnd"/>
+      <w:r>
+        <w:rPr>
+          <w:rFonts w:asciiTheme="minorBidi" w:hAnsiTheme="minorBidi"/>
+          <w:rtl/>
+        </w:rPr>
+        <w:t xml:space="preserve"> טיימר פנימי של המיקרו מעבד, הרכיב יודע להוציא אות ריבוע מסוג </w:t>
+      </w:r>
+      <w:r>
+        <w:rPr>
+          <w:rFonts w:asciiTheme="minorBidi" w:hAnsiTheme="minorBidi"/>
+        </w:rPr>
+        <w:t>PWM</w:t>
+      </w:r>
+      <w:r>
+        <w:rPr>
+          <w:rFonts w:asciiTheme="minorBidi" w:hAnsiTheme="minorBidi"/>
+          <w:rtl/>
+        </w:rPr>
+        <w:t>.</w:t>
+      </w:r>
+    </w:p>
+    <w:p>
+      <w:pPr>
+        <w:pStyle w:val="a9"/>
+        <w:numPr>
+          <w:ilvl w:val="0"/>
+          <w:numId w:val="1"/>
+        </w:numPr>
+        <w:bidi/>
+        <w:rPr>
+          <w:rFonts w:asciiTheme="minorBidi" w:hAnsiTheme="minorBidi"/>
+          <w:b/>
+          <w:bCs/>
+        </w:rPr>
+      </w:pPr>
+      <w:r>
+        <w:rPr>
+          <w:rFonts w:asciiTheme="minorBidi" w:hAnsiTheme="minorBidi"/>
+          <w:b/>
+          <w:bCs/>
+          <w:rtl/>
+        </w:rPr>
+        <w:t>רכיבי מימוש פנימיים</w:t>
+      </w:r>
+    </w:p>
+    <w:p>
+      <w:pPr>
+        <w:bidi/>
+        <w:rPr>
+          <w:rFonts w:asciiTheme="minorBidi" w:hAnsiTheme="minorBidi"/>
+          <w:b/>
+          <w:bCs/>
+          <w:rtl/>
+        </w:rPr>
+      </w:pPr>
+    </w:p>
+    <w:p>
+      <w:pPr>
+        <w:bidi/>
+        <w:rPr>
+          <w:rFonts w:asciiTheme="minorBidi" w:hAnsiTheme="minorBidi"/>
+          <w:b/>
+          <w:bCs/>
+        </w:rPr>
+      </w:pPr>
+      <w:r>
+        <w:rPr>
+          <w:rFonts w:asciiTheme="minorBidi" w:hAnsiTheme="minorBidi"/>
+          <w:b/>
+          <w:bCs/>
+          <w:rtl/>
+        </w:rPr>
+        <w:t xml:space="preserve">על כל הקומפוננטות קיים הסבר מפורט בקובץ </w:t>
+      </w:r>
+      <w:r>
+        <w:rPr>
+          <w:rFonts w:asciiTheme="minorBidi" w:hAnsiTheme="minorBidi"/>
+          <w:b/>
+          <w:bCs/>
+        </w:rPr>
+        <w:t>readme.txt</w:t>
+      </w:r>
     </w:p>
     <w:p>
       <w:pPr>
@@ -184,938 +1086,17 @@
           <w:rtl/>
         </w:rPr>
       </w:pPr>
-      <w:r>
-        <w:rPr>
-          <w:rFonts w:ascii="David" w:hAnsi="David" w:cs="David" w:hint="cs"/>
-          <w:b/>
-          <w:bCs/>
-          <w:sz w:val="32"/>
-          <w:szCs w:val="32"/>
-          <w:rtl/>
-        </w:rPr>
-        <w:t>רקע</w:t>
-      </w:r>
-    </w:p>
-    <w:p>
-      <w:pPr>
-        <w:bidi/>
+    </w:p>
+    <w:p>
+      <w:pPr>
+        <w:bidi/>
+        <w:jc w:val="center"/>
         <w:rPr>
           <w:rFonts w:ascii="David" w:hAnsi="David" w:cs="David"/>
           <w:b/>
           <w:bCs/>
           <w:sz w:val="32"/>
           <w:szCs w:val="32"/>
-        </w:rPr>
-      </w:pPr>
-    </w:p>
-    <w:p>
-      <w:pPr>
-        <w:bidi/>
-        <w:ind w:left="720"/>
-        <w:rPr>
-          <w:rFonts w:ascii="David" w:hAnsi="David" w:cs="David"/>
-          <w:rtl/>
-        </w:rPr>
-      </w:pPr>
-      <w:r>
-        <w:rPr>
-          <w:rFonts w:ascii="David" w:hAnsi="David" w:cs="David" w:hint="cs"/>
-          <w:rtl/>
-        </w:rPr>
-        <w:t xml:space="preserve">מטרות </w:t>
-      </w:r>
-      <w:r>
-        <w:rPr>
-          <w:rFonts w:ascii="David" w:hAnsi="David" w:cs="David" w:hint="cs"/>
-          <w:rtl/>
-        </w:rPr>
-        <w:t xml:space="preserve">פרויקט זה היא לממש תצורה של מעבד מסוג </w:t>
-      </w:r>
-      <w:r>
-        <w:rPr>
-          <w:rFonts w:ascii="David" w:hAnsi="David" w:cs="David"/>
-        </w:rPr>
-        <w:t>MIPS SINGLE CYCLE</w:t>
-      </w:r>
-      <w:r>
-        <w:rPr>
-          <w:rFonts w:ascii="David" w:hAnsi="David" w:cs="David" w:hint="cs"/>
-          <w:rtl/>
-        </w:rPr>
-        <w:t xml:space="preserve"> , רכיבי </w:t>
-      </w:r>
-      <w:r>
-        <w:rPr>
-          <w:rFonts w:ascii="David" w:hAnsi="David" w:cs="David"/>
-        </w:rPr>
-        <w:t>I/O</w:t>
-      </w:r>
-      <w:r>
-        <w:rPr>
-          <w:rFonts w:ascii="David" w:hAnsi="David" w:cs="David" w:hint="cs"/>
-          <w:rtl/>
-        </w:rPr>
-        <w:t xml:space="preserve"> ויכולת קבלת אינטרפטים ולשלבן יחד, בנוסף להבין את השוני בין </w:t>
-      </w:r>
-      <w:r>
-        <w:rPr>
-          <w:rFonts w:ascii="David" w:hAnsi="David" w:cs="David"/>
-        </w:rPr>
-        <w:t>CPU</w:t>
-      </w:r>
-      <w:r>
-        <w:rPr>
-          <w:rFonts w:ascii="David" w:hAnsi="David" w:cs="David" w:hint="cs"/>
-          <w:rtl/>
-        </w:rPr>
-        <w:t xml:space="preserve"> כיחידה לבין </w:t>
-      </w:r>
-      <w:r>
-        <w:rPr>
-          <w:rFonts w:ascii="David" w:hAnsi="David" w:cs="David"/>
-        </w:rPr>
-        <w:t>MCU</w:t>
-      </w:r>
-      <w:r>
-        <w:rPr>
-          <w:rFonts w:ascii="David" w:hAnsi="David" w:cs="David" w:hint="cs"/>
-          <w:rtl/>
-        </w:rPr>
-        <w:t xml:space="preserve"> אשר מתקשר עם יחידות חיצוניות ומבנה הזיכרון של רכיב </w:t>
-      </w:r>
-      <w:r>
-        <w:rPr>
-          <w:rFonts w:ascii="David" w:hAnsi="David" w:cs="David"/>
-        </w:rPr>
-        <w:t>FPGA</w:t>
-      </w:r>
-      <w:r>
-        <w:rPr>
-          <w:rFonts w:ascii="David" w:hAnsi="David" w:cs="David" w:hint="cs"/>
-          <w:rtl/>
-        </w:rPr>
-        <w:t xml:space="preserve">. </w:t>
-      </w:r>
-    </w:p>
-    <w:p>
-      <w:pPr>
-        <w:bidi/>
-        <w:ind w:left="720"/>
-        <w:rPr>
-          <w:rFonts w:ascii="David" w:hAnsi="David" w:cs="David"/>
-          <w:rtl/>
-        </w:rPr>
-      </w:pPr>
-      <w:r>
-        <w:rPr>
-          <w:rFonts w:ascii="David" w:hAnsi="David" w:cs="David" w:hint="cs"/>
-          <w:rtl/>
-        </w:rPr>
-        <w:t xml:space="preserve">בפרויקט זה מימשנו ארכיטקטורת </w:t>
-      </w:r>
-      <w:r>
-        <w:rPr>
-          <w:rFonts w:ascii="David" w:hAnsi="David" w:cs="David"/>
-        </w:rPr>
-        <w:t>MIPS</w:t>
-      </w:r>
-      <w:r>
-        <w:rPr>
-          <w:rFonts w:ascii="David" w:hAnsi="David" w:cs="David" w:hint="cs"/>
-          <w:rtl/>
-        </w:rPr>
-        <w:t xml:space="preserve"> (</w:t>
-      </w:r>
-      <w:r>
-        <w:rPr>
-          <w:rFonts w:ascii="David" w:hAnsi="David" w:cs="David"/>
-        </w:rPr>
-        <w:t>MIPS ISA</w:t>
-      </w:r>
-      <w:r>
-        <w:rPr>
-          <w:rFonts w:ascii="David" w:hAnsi="David" w:cs="David" w:hint="cs"/>
-          <w:rtl/>
-        </w:rPr>
-        <w:t xml:space="preserve">) עם יכולת עבודה עם שני זיכרונות </w:t>
-      </w:r>
-      <w:r>
-        <w:rPr>
-          <w:rFonts w:ascii="David" w:hAnsi="David" w:cs="David"/>
-        </w:rPr>
-        <w:t>CHACHE</w:t>
-      </w:r>
-      <w:r>
-        <w:rPr>
-          <w:rFonts w:ascii="David" w:hAnsi="David" w:cs="David" w:hint="cs"/>
-          <w:rtl/>
-        </w:rPr>
-        <w:t xml:space="preserve">  אחד לפקודות המערכת והשני לזיכרון.</w:t>
-      </w:r>
-    </w:p>
-    <w:p>
-      <w:pPr>
-        <w:bidi/>
-        <w:ind w:left="720"/>
-        <w:rPr>
-          <w:rFonts w:ascii="David" w:hAnsi="David" w:cs="David"/>
-          <w:rtl/>
-        </w:rPr>
-      </w:pPr>
-      <w:r>
-        <w:rPr>
-          <w:rFonts w:ascii="David" w:hAnsi="David" w:cs="David" w:hint="cs"/>
-          <w:rtl/>
-        </w:rPr>
-        <w:t xml:space="preserve">בנוסף מימשנו רכיבי פריפריה כגון, מחלק שלמים, רכיב שירות לרכיבי </w:t>
-      </w:r>
-      <w:r>
-        <w:rPr>
-          <w:rFonts w:ascii="David" w:hAnsi="David" w:cs="David"/>
-        </w:rPr>
-        <w:t>GPIO</w:t>
-      </w:r>
-      <w:r>
-        <w:rPr>
-          <w:rFonts w:ascii="David" w:hAnsi="David" w:cs="David" w:hint="cs"/>
-          <w:rtl/>
-        </w:rPr>
-        <w:t xml:space="preserve"> ורכיב שעון </w:t>
-      </w:r>
-      <w:r>
-        <w:rPr>
-          <w:rFonts w:ascii="David" w:hAnsi="David" w:cs="David"/>
-        </w:rPr>
-        <w:t>BTIMER</w:t>
-      </w:r>
-      <w:r>
-        <w:rPr>
-          <w:rFonts w:ascii="David" w:hAnsi="David" w:cs="David" w:hint="cs"/>
-          <w:rtl/>
-        </w:rPr>
-        <w:t>.</w:t>
-      </w:r>
-    </w:p>
-    <w:p>
-      <w:pPr>
-        <w:bidi/>
-        <w:ind w:left="720"/>
-        <w:rPr>
-          <w:rFonts w:ascii="David" w:hAnsi="David" w:cs="David"/>
-          <w:rtl/>
-        </w:rPr>
-      </w:pPr>
-      <w:r>
-        <w:rPr>
-          <w:rFonts w:ascii="David" w:hAnsi="David" w:cs="David" w:hint="cs"/>
-          <w:rtl/>
-        </w:rPr>
-        <w:t xml:space="preserve">את המערכת מימשנו בעזרת שפת </w:t>
-      </w:r>
-      <w:r>
-        <w:rPr>
-          <w:rFonts w:ascii="David" w:hAnsi="David" w:cs="David"/>
-        </w:rPr>
-        <w:t>VHDL</w:t>
-      </w:r>
-      <w:r>
-        <w:rPr>
-          <w:rFonts w:ascii="David" w:hAnsi="David" w:cs="David" w:hint="cs"/>
-          <w:rtl/>
-        </w:rPr>
-        <w:t xml:space="preserve"> וקמפלנו בעזרת </w:t>
-      </w:r>
-      <w:r>
-        <w:rPr>
-          <w:rFonts w:ascii="David" w:hAnsi="David" w:cs="David"/>
-        </w:rPr>
-        <w:t>MODELSIM</w:t>
-      </w:r>
-      <w:r>
-        <w:rPr>
-          <w:rFonts w:ascii="David" w:hAnsi="David" w:cs="David" w:hint="cs"/>
-          <w:rtl/>
-        </w:rPr>
-        <w:t xml:space="preserve"> ו </w:t>
-      </w:r>
-      <w:r>
-        <w:rPr>
-          <w:rFonts w:ascii="David" w:hAnsi="David" w:cs="David"/>
-        </w:rPr>
-        <w:t>QUARTUS</w:t>
-      </w:r>
-      <w:r>
-        <w:rPr>
-          <w:rFonts w:ascii="David" w:hAnsi="David" w:cs="David" w:hint="cs"/>
-          <w:rtl/>
-        </w:rPr>
-        <w:t xml:space="preserve"> לסינתזה וקימפול.</w:t>
-      </w:r>
-    </w:p>
-    <w:p>
-      <w:pPr>
-        <w:bidi/>
-        <w:ind w:left="720"/>
-        <w:rPr>
-          <w:rFonts w:ascii="David" w:hAnsi="David" w:cs="David" w:hint="cs"/>
-          <w:rtl/>
-        </w:rPr>
-      </w:pPr>
-      <w:r>
-        <w:rPr>
-          <w:rFonts w:ascii="David" w:hAnsi="David" w:cs="David" w:hint="cs"/>
-          <w:rtl/>
-        </w:rPr>
-        <w:t>חילקנו את המערכת למספר קומפוננטות ונפרט עליהן בהמשך, כן ניתן תיאור היררכי של היחידות המרכזיות.</w:t>
-      </w:r>
-    </w:p>
-    <w:p>
-      <w:pPr>
-        <w:bidi/>
-        <w:ind w:left="720"/>
-        <w:rPr>
-          <w:rFonts w:ascii="David" w:hAnsi="David" w:cs="David"/>
-          <w:rtl/>
-        </w:rPr>
-      </w:pPr>
-    </w:p>
-    <w:p>
-      <w:pPr>
-        <w:bidi/>
-        <w:ind w:left="720"/>
-        <w:rPr>
-          <w:rFonts w:ascii="David" w:hAnsi="David" w:cs="David"/>
-          <w:rtl/>
-        </w:rPr>
-      </w:pPr>
-    </w:p>
-    <w:p>
-      <w:pPr>
-        <w:bidi/>
-        <w:ind w:left="720"/>
-        <w:rPr>
-          <w:rFonts w:ascii="David" w:hAnsi="David" w:cs="David"/>
-          <w:rtl/>
-        </w:rPr>
-      </w:pPr>
-    </w:p>
-    <w:p>
-      <w:pPr>
-        <w:bidi/>
-        <w:ind w:left="720"/>
-        <w:rPr>
-          <w:rFonts w:ascii="David" w:hAnsi="David" w:cs="David"/>
-          <w:rtl/>
-        </w:rPr>
-      </w:pPr>
-    </w:p>
-    <w:p>
-      <w:pPr>
-        <w:bidi/>
-        <w:rPr>
-          <w:rFonts w:ascii="David" w:hAnsi="David" w:cs="David"/>
-          <w:b/>
-          <w:bCs/>
-          <w:sz w:val="32"/>
-          <w:szCs w:val="32"/>
-          <w:rtl/>
-        </w:rPr>
-      </w:pPr>
-      <w:r>
-        <w:rPr>
-          <w:rFonts w:ascii="David" w:hAnsi="David" w:cs="David" w:hint="cs"/>
-          <w:b/>
-          <w:bCs/>
-          <w:sz w:val="32"/>
-          <w:szCs w:val="32"/>
-          <w:rtl/>
-        </w:rPr>
-        <w:t>פירוט ה-</w:t>
-      </w:r>
-      <w:r>
-        <w:rPr>
-          <w:rFonts w:ascii="David" w:hAnsi="David" w:cs="David"/>
-          <w:b/>
-          <w:bCs/>
-          <w:sz w:val="32"/>
-          <w:szCs w:val="32"/>
-        </w:rPr>
-        <w:t>ENTITIES</w:t>
-      </w:r>
-      <w:r>
-        <w:rPr>
-          <w:rFonts w:ascii="David" w:hAnsi="David" w:cs="David" w:hint="cs"/>
-          <w:b/>
-          <w:bCs/>
-          <w:sz w:val="32"/>
-          <w:szCs w:val="32"/>
-          <w:rtl/>
-        </w:rPr>
-        <w:t xml:space="preserve"> הקיימים במערכת</w:t>
-      </w:r>
-    </w:p>
-    <w:p>
-      <w:pPr>
-        <w:pStyle w:val="a9"/>
-        <w:numPr>
-          <w:ilvl w:val="0"/>
-          <w:numId w:val="1"/>
-        </w:numPr>
-        <w:bidi/>
-        <w:rPr>
-          <w:rFonts w:ascii="David" w:hAnsi="David" w:cs="David"/>
-          <w:b/>
-          <w:bCs/>
-          <w:sz w:val="32"/>
-          <w:szCs w:val="32"/>
-        </w:rPr>
-      </w:pPr>
-      <w:r>
-        <w:rPr>
-          <w:rFonts w:ascii="David" w:hAnsi="David" w:cs="David"/>
-          <w:b/>
-          <w:bCs/>
-          <w:sz w:val="32"/>
-          <w:szCs w:val="32"/>
-        </w:rPr>
-        <w:t>TOP (MCU.vhd)</w:t>
-      </w:r>
-      <w:r>
-        <w:rPr>
-          <w:rFonts w:ascii="David" w:hAnsi="David" w:cs="David" w:hint="cs"/>
-          <w:b/>
-          <w:bCs/>
-          <w:sz w:val="32"/>
-          <w:szCs w:val="32"/>
-          <w:rtl/>
-        </w:rPr>
-        <w:t xml:space="preserve"> </w:t>
-      </w:r>
-      <w:r>
-        <w:rPr>
-          <w:rFonts w:ascii="David" w:hAnsi="David" w:cs="David"/>
-          <w:b/>
-          <w:bCs/>
-          <w:sz w:val="32"/>
-          <w:szCs w:val="32"/>
-          <w:rtl/>
-        </w:rPr>
-        <w:t>–</w:t>
-      </w:r>
-      <w:r>
-        <w:rPr>
-          <w:rFonts w:ascii="David" w:hAnsi="David" w:cs="David" w:hint="cs"/>
-          <w:b/>
-          <w:bCs/>
-          <w:sz w:val="32"/>
-          <w:szCs w:val="32"/>
-          <w:rtl/>
-        </w:rPr>
-        <w:t xml:space="preserve"> </w:t>
-      </w:r>
-      <w:r>
-        <w:rPr>
-          <w:rFonts w:ascii="David" w:hAnsi="David" w:cs="David" w:hint="cs"/>
-          <w:sz w:val="28"/>
-          <w:szCs w:val="28"/>
-          <w:rtl/>
-        </w:rPr>
-        <w:t>קובץ העוטף את כל המערכת, מקבל את הכניסות ומוציא את היציאות הדרושות, מחבר בין כל הרכיבים הרשומים מטה.</w:t>
-      </w:r>
-    </w:p>
-    <w:p>
-      <w:pPr>
-        <w:pStyle w:val="a9"/>
-        <w:numPr>
-          <w:ilvl w:val="0"/>
-          <w:numId w:val="1"/>
-        </w:numPr>
-        <w:bidi/>
-        <w:rPr>
-          <w:rFonts w:ascii="David" w:hAnsi="David" w:cs="David"/>
-          <w:b/>
-          <w:bCs/>
-          <w:sz w:val="32"/>
-          <w:szCs w:val="32"/>
-        </w:rPr>
-      </w:pPr>
-      <w:r>
-        <w:rPr>
-          <w:rFonts w:ascii="David" w:hAnsi="David" w:cs="David"/>
-          <w:b/>
-          <w:bCs/>
-          <w:sz w:val="32"/>
-          <w:szCs w:val="32"/>
-        </w:rPr>
-        <w:t>MIPSenv (MIPSenv.vhd)</w:t>
-      </w:r>
-      <w:r>
-        <w:rPr>
-          <w:rFonts w:ascii="David" w:hAnsi="David" w:cs="David" w:hint="cs"/>
-          <w:b/>
-          <w:bCs/>
-          <w:sz w:val="32"/>
-          <w:szCs w:val="32"/>
-          <w:rtl/>
-        </w:rPr>
-        <w:t xml:space="preserve"> </w:t>
-      </w:r>
-      <w:r>
-        <w:rPr>
-          <w:rFonts w:ascii="David" w:hAnsi="David" w:cs="David"/>
-          <w:b/>
-          <w:bCs/>
-          <w:sz w:val="32"/>
-          <w:szCs w:val="32"/>
-          <w:rtl/>
-        </w:rPr>
-        <w:t>–</w:t>
-      </w:r>
-      <w:r>
-        <w:rPr>
-          <w:rFonts w:ascii="David" w:hAnsi="David" w:cs="David" w:hint="cs"/>
-          <w:b/>
-          <w:bCs/>
-          <w:sz w:val="32"/>
-          <w:szCs w:val="32"/>
-          <w:rtl/>
-        </w:rPr>
-        <w:t xml:space="preserve"> </w:t>
-      </w:r>
-      <w:r>
-        <w:rPr>
-          <w:rFonts w:ascii="David" w:hAnsi="David" w:cs="David" w:hint="cs"/>
-          <w:sz w:val="28"/>
-          <w:szCs w:val="28"/>
-          <w:rtl/>
-        </w:rPr>
-        <w:t>קובץ הליבה של ה</w:t>
-      </w:r>
-      <w:r>
-        <w:rPr>
-          <w:rFonts w:ascii="David" w:hAnsi="David" w:cs="David"/>
-          <w:sz w:val="28"/>
-          <w:szCs w:val="28"/>
-        </w:rPr>
-        <w:t>CPU</w:t>
-      </w:r>
-      <w:r>
-        <w:rPr>
-          <w:rFonts w:ascii="David" w:hAnsi="David" w:cs="David" w:hint="cs"/>
-          <w:sz w:val="28"/>
-          <w:szCs w:val="28"/>
-          <w:rtl/>
-        </w:rPr>
-        <w:t xml:space="preserve"> בארכיטקטורה הרצויה, יודע לתקשר עם הזיכרונות השונים ולבצע את ההוראות המתקבלות ולהפעיל את שאר המערכת כולל שליחת קווי בקרה.</w:t>
-      </w:r>
-    </w:p>
-    <w:p>
-      <w:pPr>
-        <w:pStyle w:val="a9"/>
-        <w:numPr>
-          <w:ilvl w:val="0"/>
-          <w:numId w:val="1"/>
-        </w:numPr>
-        <w:bidi/>
-        <w:rPr>
-          <w:rFonts w:ascii="David" w:hAnsi="David" w:cs="David"/>
-          <w:b/>
-          <w:bCs/>
-          <w:sz w:val="32"/>
-          <w:szCs w:val="32"/>
-        </w:rPr>
-      </w:pPr>
-      <w:r>
-        <w:rPr>
-          <w:rFonts w:ascii="David" w:hAnsi="David" w:cs="David"/>
-          <w:b/>
-          <w:bCs/>
-          <w:sz w:val="32"/>
-          <w:szCs w:val="32"/>
-        </w:rPr>
-        <w:t>DIV_env (DIVenv.vhd)</w:t>
-      </w:r>
-      <w:r>
-        <w:rPr>
-          <w:rFonts w:ascii="David" w:hAnsi="David" w:cs="David" w:hint="cs"/>
-          <w:b/>
-          <w:bCs/>
-          <w:sz w:val="32"/>
-          <w:szCs w:val="32"/>
-          <w:rtl/>
-        </w:rPr>
-        <w:t xml:space="preserve"> </w:t>
-      </w:r>
-      <w:r>
-        <w:rPr>
-          <w:rFonts w:ascii="David" w:hAnsi="David" w:cs="David"/>
-          <w:b/>
-          <w:bCs/>
-          <w:sz w:val="32"/>
-          <w:szCs w:val="32"/>
-          <w:rtl/>
-        </w:rPr>
-        <w:t>–</w:t>
-      </w:r>
-      <w:r>
-        <w:rPr>
-          <w:rFonts w:ascii="David" w:hAnsi="David" w:cs="David" w:hint="cs"/>
-          <w:b/>
-          <w:bCs/>
-          <w:sz w:val="32"/>
-          <w:szCs w:val="32"/>
-          <w:rtl/>
-        </w:rPr>
-        <w:t xml:space="preserve"> </w:t>
-      </w:r>
-      <w:r>
-        <w:rPr>
-          <w:rFonts w:ascii="David" w:hAnsi="David" w:cs="David" w:hint="cs"/>
-          <w:sz w:val="28"/>
-          <w:szCs w:val="28"/>
-          <w:rtl/>
-        </w:rPr>
-        <w:t>מאיץ חומרה שמבצע חלוקת שלמים לא מסומנים.</w:t>
-      </w:r>
-    </w:p>
-    <w:p>
-      <w:pPr>
-        <w:pStyle w:val="a9"/>
-        <w:numPr>
-          <w:ilvl w:val="0"/>
-          <w:numId w:val="1"/>
-        </w:numPr>
-        <w:bidi/>
-        <w:rPr>
-          <w:rFonts w:ascii="David" w:hAnsi="David" w:cs="David"/>
-          <w:b/>
-          <w:bCs/>
-          <w:sz w:val="32"/>
-          <w:szCs w:val="32"/>
-        </w:rPr>
-      </w:pPr>
-      <w:r>
-        <w:rPr>
-          <w:rFonts w:ascii="David" w:hAnsi="David" w:cs="David"/>
-          <w:b/>
-          <w:bCs/>
-          <w:sz w:val="32"/>
-          <w:szCs w:val="32"/>
-        </w:rPr>
-        <w:t>INTERRUPT_env (INTRenv.vhd)</w:t>
-      </w:r>
-      <w:r>
-        <w:rPr>
-          <w:rFonts w:ascii="David" w:hAnsi="David" w:cs="David" w:hint="cs"/>
-          <w:b/>
-          <w:bCs/>
-          <w:sz w:val="32"/>
-          <w:szCs w:val="32"/>
-          <w:rtl/>
-        </w:rPr>
-        <w:t xml:space="preserve"> </w:t>
-      </w:r>
-      <w:r>
-        <w:rPr>
-          <w:rFonts w:ascii="David" w:hAnsi="David" w:cs="David"/>
-          <w:b/>
-          <w:bCs/>
-          <w:sz w:val="32"/>
-          <w:szCs w:val="32"/>
-          <w:rtl/>
-        </w:rPr>
-        <w:t>–</w:t>
-      </w:r>
-      <w:r>
-        <w:rPr>
-          <w:rFonts w:ascii="David" w:hAnsi="David" w:cs="David" w:hint="cs"/>
-          <w:b/>
-          <w:bCs/>
-          <w:sz w:val="32"/>
-          <w:szCs w:val="32"/>
-          <w:rtl/>
-        </w:rPr>
-        <w:t xml:space="preserve"> </w:t>
-      </w:r>
-      <w:r>
-        <w:rPr>
-          <w:rFonts w:ascii="David" w:hAnsi="David" w:cs="David" w:hint="cs"/>
-          <w:sz w:val="28"/>
-          <w:szCs w:val="28"/>
-          <w:rtl/>
-        </w:rPr>
-        <w:t>רכיב היודע לתכלל את סוגי הפסיקות ולהעבירן ל</w:t>
-      </w:r>
-      <w:r>
-        <w:rPr>
-          <w:rFonts w:ascii="David" w:hAnsi="David" w:cs="David"/>
-          <w:sz w:val="28"/>
-          <w:szCs w:val="28"/>
-        </w:rPr>
-        <w:t>CPU</w:t>
-      </w:r>
-      <w:r>
-        <w:rPr>
-          <w:rFonts w:ascii="David" w:hAnsi="David" w:cs="David" w:hint="cs"/>
-          <w:sz w:val="28"/>
-          <w:szCs w:val="28"/>
-          <w:rtl/>
-        </w:rPr>
-        <w:t xml:space="preserve"> ולקבל ממנו קווי בקרה המאפשרים פסיקות אליו.</w:t>
-      </w:r>
-    </w:p>
-    <w:p>
-      <w:pPr>
-        <w:pStyle w:val="a9"/>
-        <w:numPr>
-          <w:ilvl w:val="0"/>
-          <w:numId w:val="1"/>
-        </w:numPr>
-        <w:bidi/>
-        <w:rPr>
-          <w:rFonts w:ascii="David" w:hAnsi="David" w:cs="David"/>
-          <w:b/>
-          <w:bCs/>
-          <w:sz w:val="32"/>
-          <w:szCs w:val="32"/>
-        </w:rPr>
-      </w:pPr>
-      <w:r>
-        <w:rPr>
-          <w:rFonts w:ascii="David" w:hAnsi="David" w:cs="David"/>
-          <w:b/>
-          <w:bCs/>
-          <w:sz w:val="32"/>
-          <w:szCs w:val="32"/>
-        </w:rPr>
-        <w:t>GPIO (GPIO.vhd)</w:t>
-      </w:r>
-      <w:r>
-        <w:rPr>
-          <w:rFonts w:ascii="David" w:hAnsi="David" w:cs="David" w:hint="cs"/>
-          <w:b/>
-          <w:bCs/>
-          <w:sz w:val="32"/>
-          <w:szCs w:val="32"/>
-          <w:rtl/>
-        </w:rPr>
-        <w:t xml:space="preserve"> </w:t>
-      </w:r>
-      <w:r>
-        <w:rPr>
-          <w:rFonts w:ascii="David" w:hAnsi="David" w:cs="David"/>
-          <w:b/>
-          <w:bCs/>
-          <w:sz w:val="32"/>
-          <w:szCs w:val="32"/>
-          <w:rtl/>
-        </w:rPr>
-        <w:t>–</w:t>
-      </w:r>
-      <w:r>
-        <w:rPr>
-          <w:rFonts w:ascii="David" w:hAnsi="David" w:cs="David" w:hint="cs"/>
-          <w:b/>
-          <w:bCs/>
-          <w:sz w:val="32"/>
-          <w:szCs w:val="32"/>
-          <w:rtl/>
-        </w:rPr>
-        <w:t xml:space="preserve"> </w:t>
-      </w:r>
-      <w:r>
-        <w:rPr>
-          <w:rFonts w:ascii="David" w:hAnsi="David" w:cs="David" w:hint="cs"/>
-          <w:sz w:val="28"/>
-          <w:szCs w:val="28"/>
-          <w:rtl/>
-        </w:rPr>
-        <w:t>רכיב התומך ביציאות וכניסות חיצוניות למיקרו מעבד.</w:t>
-      </w:r>
-    </w:p>
-    <w:p>
-      <w:pPr>
-        <w:pStyle w:val="a9"/>
-        <w:numPr>
-          <w:ilvl w:val="0"/>
-          <w:numId w:val="1"/>
-        </w:numPr>
-        <w:bidi/>
-        <w:rPr>
-          <w:rFonts w:ascii="David" w:hAnsi="David" w:cs="David"/>
-          <w:b/>
-          <w:bCs/>
-          <w:sz w:val="32"/>
-          <w:szCs w:val="32"/>
-        </w:rPr>
-      </w:pPr>
-      <w:r>
-        <w:rPr>
-          <w:rFonts w:ascii="David" w:hAnsi="David" w:cs="David"/>
-          <w:b/>
-          <w:bCs/>
-          <w:sz w:val="32"/>
-          <w:szCs w:val="32"/>
-        </w:rPr>
-        <w:t>BTimer_env (BTimerEnv.vhd)</w:t>
-      </w:r>
-      <w:r>
-        <w:rPr>
-          <w:rFonts w:ascii="David" w:hAnsi="David" w:cs="David" w:hint="cs"/>
-          <w:b/>
-          <w:bCs/>
-          <w:sz w:val="32"/>
-          <w:szCs w:val="32"/>
-          <w:rtl/>
-        </w:rPr>
-        <w:t xml:space="preserve"> </w:t>
-      </w:r>
-      <w:r>
-        <w:rPr>
-          <w:rFonts w:ascii="David" w:hAnsi="David" w:cs="David"/>
-          <w:b/>
-          <w:bCs/>
-          <w:sz w:val="32"/>
-          <w:szCs w:val="32"/>
-          <w:rtl/>
-        </w:rPr>
-        <w:t>–</w:t>
-      </w:r>
-      <w:r>
-        <w:rPr>
-          <w:rFonts w:ascii="David" w:hAnsi="David" w:cs="David" w:hint="cs"/>
-          <w:b/>
-          <w:bCs/>
-          <w:sz w:val="32"/>
-          <w:szCs w:val="32"/>
-          <w:rtl/>
-        </w:rPr>
-        <w:t xml:space="preserve"> </w:t>
-      </w:r>
-      <w:r>
-        <w:rPr>
-          <w:rFonts w:ascii="David" w:hAnsi="David" w:cs="David" w:hint="cs"/>
-          <w:sz w:val="28"/>
-          <w:szCs w:val="28"/>
-          <w:rtl/>
-        </w:rPr>
-        <w:t xml:space="preserve">רכיב הממש טיימר פנימי של המיקרו מעבד, הרכיב יודע להוציא אות ריבוע מסוג </w:t>
-      </w:r>
-      <w:r>
-        <w:rPr>
-          <w:rFonts w:ascii="David" w:hAnsi="David" w:cs="David"/>
-          <w:sz w:val="28"/>
-          <w:szCs w:val="28"/>
-        </w:rPr>
-        <w:t>PWM</w:t>
-      </w:r>
-      <w:r>
-        <w:rPr>
-          <w:rFonts w:ascii="David" w:hAnsi="David" w:cs="David" w:hint="cs"/>
-          <w:sz w:val="28"/>
-          <w:szCs w:val="28"/>
-          <w:rtl/>
-        </w:rPr>
-        <w:t>.</w:t>
-      </w:r>
-    </w:p>
-    <w:p>
-      <w:pPr>
-        <w:pStyle w:val="a9"/>
-        <w:numPr>
-          <w:ilvl w:val="0"/>
-          <w:numId w:val="1"/>
-        </w:numPr>
-        <w:bidi/>
-        <w:rPr>
-          <w:rFonts w:ascii="David" w:hAnsi="David" w:cs="David"/>
-          <w:b/>
-          <w:bCs/>
-          <w:sz w:val="32"/>
-          <w:szCs w:val="32"/>
-        </w:rPr>
-      </w:pPr>
-      <w:r>
-        <w:rPr>
-          <w:rFonts w:ascii="David" w:hAnsi="David" w:cs="David" w:hint="cs"/>
-          <w:b/>
-          <w:bCs/>
-          <w:sz w:val="32"/>
-          <w:szCs w:val="32"/>
-          <w:rtl/>
-        </w:rPr>
-        <w:t>רכיבי מימוש פנימיים</w:t>
-      </w:r>
-    </w:p>
-    <w:p>
-      <w:pPr>
-        <w:bidi/>
-        <w:rPr>
-          <w:rFonts w:ascii="David" w:hAnsi="David" w:cs="David"/>
-          <w:b/>
-          <w:bCs/>
-          <w:sz w:val="32"/>
-          <w:szCs w:val="32"/>
-          <w:rtl/>
-        </w:rPr>
-      </w:pPr>
-    </w:p>
-    <w:p>
-      <w:pPr>
-        <w:bidi/>
-        <w:rPr>
-          <w:rFonts w:ascii="David" w:hAnsi="David" w:cs="David"/>
-          <w:b/>
-          <w:bCs/>
-          <w:sz w:val="32"/>
-          <w:szCs w:val="32"/>
-        </w:rPr>
-      </w:pPr>
-      <w:r>
-        <w:rPr>
-          <w:rFonts w:ascii="David" w:hAnsi="David" w:cs="David" w:hint="cs"/>
-          <w:b/>
-          <w:bCs/>
-          <w:sz w:val="32"/>
-          <w:szCs w:val="32"/>
-          <w:rtl/>
-        </w:rPr>
-        <w:t xml:space="preserve">על כל הקומפוננטות קיים הסבר מפורט בקובץ </w:t>
-      </w:r>
-      <w:r>
-        <w:rPr>
-          <w:rFonts w:ascii="David" w:hAnsi="David" w:cs="David"/>
-          <w:b/>
-          <w:bCs/>
-          <w:sz w:val="32"/>
-          <w:szCs w:val="32"/>
-        </w:rPr>
-        <w:t>readme.txt</w:t>
-      </w:r>
-    </w:p>
-    <w:p>
-      <w:pPr>
-        <w:bidi/>
-        <w:rPr>
-          <w:rFonts w:ascii="David" w:hAnsi="David" w:cs="David"/>
-          <w:b/>
-          <w:bCs/>
-          <w:sz w:val="32"/>
-          <w:szCs w:val="32"/>
-          <w:rtl/>
-        </w:rPr>
-      </w:pPr>
-    </w:p>
-    <w:p>
-      <w:pPr>
-        <w:bidi/>
-        <w:jc w:val="center"/>
-        <w:rPr>
-          <w:rFonts w:ascii="David" w:hAnsi="David" w:cs="David"/>
-          <w:b/>
-          <w:bCs/>
-          <w:sz w:val="32"/>
-          <w:szCs w:val="32"/>
           <w:rtl/>
         </w:rPr>
       </w:pPr>
@@ -1136,48 +1117,53 @@
         <w:bidi/>
         <w:jc w:val="center"/>
         <w:rPr>
-          <w:rFonts w:ascii="David" w:hAnsi="David" w:cs="David" w:hint="cs"/>
-          <w:rtl/>
-        </w:rPr>
-      </w:pPr>
-    </w:p>
-    <w:p>
-      <w:pPr>
-        <w:bidi/>
+          <w:rFonts w:ascii="David" w:hAnsi="David" w:cs="David"/>
+          <w:rtl/>
+        </w:rPr>
+      </w:pPr>
+    </w:p>
+    <w:p>
+      <w:pPr>
+        <w:bidi/>
+        <w:rPr>
+          <w:rFonts w:ascii="David" w:hAnsi="David" w:cs="David"/>
+          <w:noProof/>
+          <w:rtl/>
+        </w:rPr>
+      </w:pPr>
+    </w:p>
+    <w:p>
+      <w:pPr>
+        <w:bidi/>
+        <w:jc w:val="center"/>
+        <w:rPr>
+          <w:rFonts w:ascii="David" w:hAnsi="David" w:cs="David"/>
+          <w:noProof/>
+          <w:rtl/>
+        </w:rPr>
+      </w:pPr>
+      <w:r>
         <w:rPr>
           <w:rFonts w:ascii="David" w:hAnsi="David" w:cs="David" w:hint="cs"/>
           <w:noProof/>
           <w:rtl/>
         </w:rPr>
-      </w:pPr>
-    </w:p>
-    <w:p>
-      <w:pPr>
-        <w:bidi/>
-        <w:jc w:val="center"/>
-        <w:rPr>
-          <w:rFonts w:ascii="David" w:hAnsi="David" w:cs="David"/>
-          <w:noProof/>
-          <w:rtl/>
-        </w:rPr>
-      </w:pPr>
+        <w:t>תיאור סכמטי שצויר על ידי רב אמן בדיוק מירבי</w:t>
+      </w:r>
       <w:r>
         <w:rPr>
           <w:rFonts w:ascii="David" w:hAnsi="David" w:cs="David" w:hint="cs"/>
           <w:noProof/>
           <w:rtl/>
         </w:rPr>
-        <w:t>תיאור סכמטי שצויר על ידי רב אמן בדיוק מירבי</w:t>
-      </w:r>
-    </w:p>
-    <w:p>
-      <w:pPr>
+        <w:t>:</w:t>
+      </w:r>
+    </w:p>
+    <w:p>
+      <w:pPr>
+        <w:keepNext/>
         <w:bidi/>
         <w:jc w:val="center"/>
-        <w:rPr>
-          <w:rFonts w:ascii="David" w:hAnsi="David" w:cs="David"/>
-          <w:noProof/>
-        </w:rPr>
       </w:pPr>
       <w:r>
         <w:rPr>
@@ -1224,13 +1210,53 @@
     </w:p>
     <w:p>
       <w:pPr>
+        <w:pStyle w:val="af3"/>
         <w:bidi/>
         <w:jc w:val="center"/>
         <w:rPr>
           <w:rFonts w:ascii="David" w:hAnsi="David" w:cs="David"/>
           <w:noProof/>
-        </w:rPr>
-      </w:pPr>
+          <w:sz w:val="22"/>
+          <w:szCs w:val="22"/>
+          <w:rtl/>
+        </w:rPr>
+      </w:pPr>
+      <w:r>
+        <w:rPr>
+          <w:rFonts w:hint="cs"/>
+          <w:sz w:val="22"/>
+          <w:szCs w:val="22"/>
+          <w:rtl/>
+        </w:rPr>
+        <w:t xml:space="preserve">איור 1 איור </w:t>
+      </w:r>
+      <w:proofErr w:type="spellStart"/>
+      <w:r>
+        <w:rPr>
+          <w:rFonts w:hint="cs"/>
+          <w:sz w:val="22"/>
+          <w:szCs w:val="22"/>
+          <w:rtl/>
+        </w:rPr>
+        <w:t>סכמטתי</w:t>
+      </w:r>
+      <w:proofErr w:type="spellEnd"/>
+      <w:r>
+        <w:rPr>
+          <w:rFonts w:hint="cs"/>
+          <w:sz w:val="22"/>
+          <w:szCs w:val="22"/>
+          <w:rtl/>
+        </w:rPr>
+        <w:t xml:space="preserve"> של המערכת בתצוגת </w:t>
+      </w:r>
+      <w:r>
+        <w:rPr>
+          <w:sz w:val="22"/>
+          <w:szCs w:val="22"/>
+        </w:rPr>
+        <w:t>TOP</w:t>
+      </w:r>
     </w:p>
     <w:p>
       <w:pPr>
@@ -1244,18 +1270,17 @@
     </w:p>
     <w:p>
       <w:pPr>
+        <w:bidi/>
         <w:jc w:val="center"/>
         <w:rPr>
-          <w:rFonts w:ascii="David" w:eastAsiaTheme="minorEastAsia" w:hAnsi="David" w:cs="David" w:hint="cs"/>
-          <w:b/>
-          <w:bCs/>
-          <w:color w:val="FF0000"/>
-          <w:sz w:val="72"/>
-          <w:szCs w:val="72"/>
-          <w:rtl/>
-        </w:rPr>
-      </w:pPr>
-      <w:r>
+          <w:rFonts w:ascii="David" w:hAnsi="David" w:cs="David"/>
+          <w:noProof/>
+        </w:rPr>
+      </w:pPr>
+    </w:p>
+    <w:p>
+      <w:pPr>
+        <w:jc w:val="center"/>
         <w:rPr>
           <w:rFonts w:ascii="David" w:eastAsiaTheme="minorEastAsia" w:hAnsi="David" w:cs="David"/>
           <w:b/>
@@ -1264,12 +1289,3557 @@
           <w:sz w:val="72"/>
           <w:szCs w:val="72"/>
         </w:rPr>
-        <w:t>sada</w:t>
+      </w:pPr>
+    </w:p>
+    <w:p>
+      <w:pPr>
+        <w:jc w:val="center"/>
+        <w:rPr>
+          <w:rFonts w:ascii="David" w:eastAsiaTheme="minorEastAsia" w:hAnsi="David" w:cs="David"/>
+          <w:b/>
+          <w:bCs/>
+          <w:color w:val="FF0000"/>
+          <w:sz w:val="72"/>
+          <w:szCs w:val="72"/>
+        </w:rPr>
+      </w:pPr>
+    </w:p>
+    <w:p>
+      <w:pPr>
+        <w:jc w:val="center"/>
+        <w:rPr>
+          <w:rFonts w:ascii="David" w:eastAsiaTheme="minorEastAsia" w:hAnsi="David" w:cs="David"/>
+          <w:b/>
+          <w:bCs/>
+          <w:color w:val="FF0000"/>
+          <w:sz w:val="72"/>
+          <w:szCs w:val="72"/>
+        </w:rPr>
+      </w:pPr>
+    </w:p>
+    <w:p>
+      <w:pPr>
+        <w:bidi/>
+        <w:ind w:left="720"/>
+        <w:rPr>
+          <w:rFonts w:ascii="David" w:eastAsiaTheme="minorEastAsia" w:hAnsi="David" w:cs="David"/>
+          <w:b/>
+          <w:bCs/>
+          <w:color w:val="FF0000"/>
+          <w:sz w:val="72"/>
+          <w:szCs w:val="72"/>
+          <w:rtl/>
+        </w:rPr>
+      </w:pPr>
+    </w:p>
+    <w:p>
+      <w:pPr>
+        <w:bidi/>
+        <w:ind w:left="720"/>
+        <w:rPr>
+          <w:rFonts w:ascii="David" w:eastAsiaTheme="minorEastAsia" w:hAnsi="David" w:cs="David"/>
+          <w:b/>
+          <w:bCs/>
+          <w:color w:val="FF0000"/>
+          <w:rtl/>
+        </w:rPr>
+      </w:pPr>
+    </w:p>
+    <w:p>
+      <w:pPr>
+        <w:bidi/>
+        <w:ind w:left="720"/>
+        <w:rPr>
+          <w:rFonts w:ascii="David" w:eastAsiaTheme="minorEastAsia" w:hAnsi="David" w:cs="David"/>
+          <w:b/>
+          <w:bCs/>
+          <w:color w:val="FF0000"/>
+          <w:rtl/>
+        </w:rPr>
+      </w:pPr>
+    </w:p>
+    <w:p>
+      <w:pPr>
+        <w:bidi/>
+        <w:ind w:left="720"/>
+        <w:rPr>
+          <w:rFonts w:ascii="David" w:eastAsiaTheme="minorEastAsia" w:hAnsi="David" w:cs="David"/>
+          <w:b/>
+          <w:bCs/>
+          <w:color w:val="FF0000"/>
+          <w:rtl/>
+        </w:rPr>
+      </w:pPr>
+    </w:p>
+    <w:p>
+      <w:pPr>
+        <w:bidi/>
+        <w:ind w:left="720"/>
+        <w:rPr>
+          <w:rFonts w:ascii="David" w:eastAsiaTheme="minorEastAsia" w:hAnsi="David" w:cs="David"/>
+          <w:b/>
+          <w:bCs/>
+          <w:color w:val="FF0000"/>
+          <w:rtl/>
+        </w:rPr>
+      </w:pPr>
+    </w:p>
+    <w:p>
+      <w:pPr>
+        <w:bidi/>
+        <w:jc w:val="center"/>
+        <w:rPr>
+          <w:rFonts w:ascii="David" w:hAnsi="David" w:cs="David"/>
+          <w:rtl/>
+        </w:rPr>
+      </w:pPr>
+      <w:r>
+        <w:rPr>
+          <w:rFonts w:ascii="David" w:hAnsi="David" w:cs="David" w:hint="cs"/>
+          <w:rtl/>
+        </w:rPr>
+        <w:lastRenderedPageBreak/>
+        <w:t xml:space="preserve">כעת נעבור לתיאור ב </w:t>
+      </w:r>
+      <w:r>
+        <w:rPr>
+          <w:rFonts w:ascii="David" w:hAnsi="David" w:cs="David"/>
+        </w:rPr>
+        <w:t>QUARTUS</w:t>
+      </w:r>
+      <w:r>
+        <w:rPr>
+          <w:rFonts w:ascii="David" w:hAnsi="David" w:cs="David" w:hint="cs"/>
+          <w:rtl/>
+        </w:rPr>
+        <w:t xml:space="preserve"> של כל רכיב:</w:t>
+      </w:r>
+    </w:p>
+    <w:p>
+      <w:pPr>
+        <w:keepNext/>
+        <w:bidi/>
+        <w:jc w:val="center"/>
+      </w:pPr>
+      <w:r>
+        <w:rPr>
+          <w:rFonts w:ascii="David" w:eastAsiaTheme="minorEastAsia" w:hAnsi="David" w:cs="David"/>
+          <w:b/>
+          <w:bCs/>
+          <w:noProof/>
+          <w:color w:val="FF0000"/>
+          <w:sz w:val="72"/>
+          <w:szCs w:val="72"/>
+          <w:rtl/>
+        </w:rPr>
+        <w:drawing>
+          <wp:inline distT="0" distB="0" distL="0" distR="0" wp14:anchorId="1D808F44" wp14:editId="0B581457">
+            <wp:extent cx="5943600" cy="2141855"/>
+            <wp:effectExtent l="0" t="0" r="0" b="0"/>
+            <wp:docPr id="109030615" name="תמונה 1"/>
+            <wp:cNvGraphicFramePr>
+              <a:graphicFrameLocks xmlns:a="http://schemas.openxmlformats.org/drawingml/2006/main" noChangeAspect="1"/>
+            </wp:cNvGraphicFramePr>
+            <a:graphic xmlns:a="http://schemas.openxmlformats.org/drawingml/2006/main">
+              <a:graphicData uri="http://schemas.openxmlformats.org/drawingml/2006/picture">
+                <pic:pic xmlns:pic="http://schemas.openxmlformats.org/drawingml/2006/picture">
+                  <pic:nvPicPr>
+                    <pic:cNvPr id="109030615" name=""/>
+                    <pic:cNvPicPr/>
+                  </pic:nvPicPr>
+                  <pic:blipFill>
+                    <a:blip r:embed="rId8"/>
+                    <a:stretch>
+                      <a:fillRect/>
+                    </a:stretch>
+                  </pic:blipFill>
+                  <pic:spPr>
+                    <a:xfrm>
+                      <a:off x="0" y="0"/>
+                      <a:ext cx="5943600" cy="2141855"/>
+                    </a:xfrm>
+                    <a:prstGeom prst="rect">
+                      <a:avLst/>
+                    </a:prstGeom>
+                  </pic:spPr>
+                </pic:pic>
+              </a:graphicData>
+            </a:graphic>
+          </wp:inline>
+        </w:drawing>
+      </w:r>
+    </w:p>
+    <w:p>
+      <w:pPr>
+        <w:pStyle w:val="af3"/>
+        <w:bidi/>
+        <w:jc w:val="center"/>
+      </w:pPr>
+      <w:r>
+        <w:rPr>
+          <w:rFonts w:hint="cs"/>
+          <w:rtl/>
+        </w:rPr>
+        <w:t xml:space="preserve">איור 2 : </w:t>
+      </w:r>
+      <w:r>
+        <w:t xml:space="preserve">RTL </w:t>
+      </w:r>
+      <w:r>
+        <w:rPr>
+          <w:rFonts w:hint="cs"/>
+          <w:rtl/>
+        </w:rPr>
+        <w:t xml:space="preserve"> עבור </w:t>
+      </w:r>
+      <w:r>
+        <w:t>TOP</w:t>
+      </w:r>
+      <w:r>
+        <w:rPr>
+          <w:rFonts w:hint="cs"/>
+          <w:rtl/>
+        </w:rPr>
+        <w:t xml:space="preserve">, נקרא </w:t>
+      </w:r>
+      <w:r>
+        <w:t>MCU</w:t>
+      </w:r>
+    </w:p>
+    <w:p>
+      <w:pPr>
+        <w:bidi/>
+      </w:pPr>
+    </w:p>
+    <w:p>
+      <w:pPr>
+        <w:bidi/>
+        <w:jc w:val="center"/>
+        <w:rPr>
+          <w:rtl/>
+        </w:rPr>
+      </w:pPr>
+      <w:r>
+        <w:rPr>
+          <w:rFonts w:hint="cs"/>
+          <w:rtl/>
+        </w:rPr>
+        <w:t>רכיבים נוספים:</w:t>
+      </w:r>
+    </w:p>
+    <w:p>
+      <w:pPr>
+        <w:bidi/>
+        <w:jc w:val="center"/>
+        <w:rPr>
+          <w:rtl/>
+        </w:rPr>
+      </w:pPr>
+    </w:p>
+    <w:p>
+      <w:pPr>
+        <w:keepNext/>
+        <w:bidi/>
+        <w:jc w:val="center"/>
+      </w:pPr>
+      <w:r>
+        <w:rPr>
+          <w:rFonts w:cs="Arial"/>
+          <w:noProof/>
+          <w:rtl/>
+        </w:rPr>
+        <w:drawing>
+          <wp:inline distT="0" distB="0" distL="0" distR="0" wp14:anchorId="3B86BE54" wp14:editId="6044BDF7">
+            <wp:extent cx="5943600" cy="1455420"/>
+            <wp:effectExtent l="0" t="0" r="0" b="0"/>
+            <wp:docPr id="768583988" name="תמונה 1"/>
+            <wp:cNvGraphicFramePr>
+              <a:graphicFrameLocks xmlns:a="http://schemas.openxmlformats.org/drawingml/2006/main" noChangeAspect="1"/>
+            </wp:cNvGraphicFramePr>
+            <a:graphic xmlns:a="http://schemas.openxmlformats.org/drawingml/2006/main">
+              <a:graphicData uri="http://schemas.openxmlformats.org/drawingml/2006/picture">
+                <pic:pic xmlns:pic="http://schemas.openxmlformats.org/drawingml/2006/picture">
+                  <pic:nvPicPr>
+                    <pic:cNvPr id="768583988" name=""/>
+                    <pic:cNvPicPr/>
+                  </pic:nvPicPr>
+                  <pic:blipFill>
+                    <a:blip r:embed="rId9"/>
+                    <a:stretch>
+                      <a:fillRect/>
+                    </a:stretch>
+                  </pic:blipFill>
+                  <pic:spPr>
+                    <a:xfrm>
+                      <a:off x="0" y="0"/>
+                      <a:ext cx="5943600" cy="1455420"/>
+                    </a:xfrm>
+                    <a:prstGeom prst="rect">
+                      <a:avLst/>
+                    </a:prstGeom>
+                  </pic:spPr>
+                </pic:pic>
+              </a:graphicData>
+            </a:graphic>
+          </wp:inline>
+        </w:drawing>
+      </w:r>
+    </w:p>
+    <w:p>
+      <w:pPr>
+        <w:pStyle w:val="af3"/>
+        <w:bidi/>
+        <w:jc w:val="center"/>
+        <w:rPr>
+          <w:rtl/>
+        </w:rPr>
+      </w:pPr>
+      <w:r>
+        <w:rPr>
+          <w:rFonts w:cs="Arial"/>
+          <w:noProof/>
+          <w:rtl/>
+        </w:rPr>
+        <w:drawing>
+          <wp:anchor distT="0" distB="0" distL="114300" distR="114300" simplePos="0" relativeHeight="251686912" behindDoc="0" locked="0" layoutInCell="1" allowOverlap="1" wp14:anchorId="2814CF17" wp14:editId="0F8C7DBB">
+            <wp:simplePos x="0" y="0"/>
+            <wp:positionH relativeFrom="column">
+              <wp:posOffset>1247775</wp:posOffset>
+            </wp:positionH>
+            <wp:positionV relativeFrom="paragraph">
+              <wp:posOffset>178435</wp:posOffset>
+            </wp:positionV>
+            <wp:extent cx="3467100" cy="3042874"/>
+            <wp:effectExtent l="0" t="0" r="0" b="5715"/>
+            <wp:wrapTopAndBottom/>
+            <wp:docPr id="593115283" name="תמונה 1"/>
+            <wp:cNvGraphicFramePr>
+              <a:graphicFrameLocks xmlns:a="http://schemas.openxmlformats.org/drawingml/2006/main" noChangeAspect="1"/>
+            </wp:cNvGraphicFramePr>
+            <a:graphic xmlns:a="http://schemas.openxmlformats.org/drawingml/2006/main">
+              <a:graphicData uri="http://schemas.openxmlformats.org/drawingml/2006/picture">
+                <pic:pic xmlns:pic="http://schemas.openxmlformats.org/drawingml/2006/picture">
+                  <pic:nvPicPr>
+                    <pic:cNvPr id="593115283" name=""/>
+                    <pic:cNvPicPr/>
+                  </pic:nvPicPr>
+                  <pic:blipFill>
+                    <a:blip r:embed="rId10">
+                      <a:extLst>
+                        <a:ext uri="{28A0092B-C50C-407E-A947-70E740481C1C}">
+                          <a14:useLocalDpi xmlns:a14="http://schemas.microsoft.com/office/drawing/2010/main" val="0"/>
+                        </a:ext>
+                      </a:extLst>
+                    </a:blip>
+                    <a:stretch>
+                      <a:fillRect/>
+                    </a:stretch>
+                  </pic:blipFill>
+                  <pic:spPr>
+                    <a:xfrm>
+                      <a:off x="0" y="0"/>
+                      <a:ext cx="3467100" cy="3042874"/>
+                    </a:xfrm>
+                    <a:prstGeom prst="rect">
+                      <a:avLst/>
+                    </a:prstGeom>
+                  </pic:spPr>
+                </pic:pic>
+              </a:graphicData>
+            </a:graphic>
+            <wp14:sizeRelH relativeFrom="margin">
+              <wp14:pctWidth>0</wp14:pctWidth>
+            </wp14:sizeRelH>
+            <wp14:sizeRelV relativeFrom="margin">
+              <wp14:pctHeight>0</wp14:pctHeight>
+            </wp14:sizeRelV>
+          </wp:anchor>
+        </w:drawing>
+      </w:r>
+      <w:r>
+        <w:rPr>
+          <w:rFonts w:hint="cs"/>
+          <w:rtl/>
+        </w:rPr>
+        <w:t xml:space="preserve">איור 3 רכיב הטיימר </w:t>
+      </w:r>
+      <w:r>
+        <w:t>BTIMER</w:t>
+      </w:r>
+    </w:p>
+    <w:p>
+      <w:pPr>
+        <w:bidi/>
+        <w:rPr>
+          <w:rtl/>
+        </w:rPr>
+      </w:pPr>
+    </w:p>
+    <w:p>
+      <w:pPr>
+        <w:bidi/>
+        <w:rPr>
+          <w:rtl/>
+        </w:rPr>
+      </w:pPr>
+    </w:p>
+    <w:p>
+      <w:pPr>
+        <w:bidi/>
+        <w:rPr>
+          <w:rtl/>
+        </w:rPr>
+      </w:pPr>
+      <w:r>
+        <w:rPr>
+          <w:rFonts w:cs="Arial"/>
+          <w:noProof/>
+          <w:rtl/>
+        </w:rPr>
+        <w:lastRenderedPageBreak/>
+        <w:drawing>
+          <wp:anchor distT="0" distB="0" distL="114300" distR="114300" simplePos="0" relativeHeight="251658240" behindDoc="0" locked="0" layoutInCell="1" allowOverlap="1" wp14:anchorId="54104D98" wp14:editId="7340D6B0">
+            <wp:simplePos x="0" y="0"/>
+            <wp:positionH relativeFrom="column">
+              <wp:posOffset>1631315</wp:posOffset>
+            </wp:positionH>
+            <wp:positionV relativeFrom="paragraph">
+              <wp:posOffset>100965</wp:posOffset>
+            </wp:positionV>
+            <wp:extent cx="2460631" cy="4591050"/>
+            <wp:effectExtent l="0" t="0" r="0" b="0"/>
+            <wp:wrapNone/>
+            <wp:docPr id="1580113079" name="תמונה 1" descr="תמונה שמכילה טקסט, מקביל, תרשים, מלבן&#10;&#10;התיאור נוצר באופן אוטומטי"/>
+            <wp:cNvGraphicFramePr>
+              <a:graphicFrameLocks xmlns:a="http://schemas.openxmlformats.org/drawingml/2006/main" noChangeAspect="1"/>
+            </wp:cNvGraphicFramePr>
+            <a:graphic xmlns:a="http://schemas.openxmlformats.org/drawingml/2006/main">
+              <a:graphicData uri="http://schemas.openxmlformats.org/drawingml/2006/picture">
+                <pic:pic xmlns:pic="http://schemas.openxmlformats.org/drawingml/2006/picture">
+                  <pic:nvPicPr>
+                    <pic:cNvPr id="1580113079" name="תמונה 1" descr="תמונה שמכילה טקסט, מקביל, תרשים, מלבן&#10;&#10;התיאור נוצר באופן אוטומטי"/>
+                    <pic:cNvPicPr/>
+                  </pic:nvPicPr>
+                  <pic:blipFill>
+                    <a:blip r:embed="rId11">
+                      <a:extLst>
+                        <a:ext uri="{28A0092B-C50C-407E-A947-70E740481C1C}">
+                          <a14:useLocalDpi xmlns:a14="http://schemas.microsoft.com/office/drawing/2010/main" val="0"/>
+                        </a:ext>
+                      </a:extLst>
+                    </a:blip>
+                    <a:stretch>
+                      <a:fillRect/>
+                    </a:stretch>
+                  </pic:blipFill>
+                  <pic:spPr>
+                    <a:xfrm>
+                      <a:off x="0" y="0"/>
+                      <a:ext cx="2460631" cy="4591050"/>
+                    </a:xfrm>
+                    <a:prstGeom prst="rect">
+                      <a:avLst/>
+                    </a:prstGeom>
+                  </pic:spPr>
+                </pic:pic>
+              </a:graphicData>
+            </a:graphic>
+            <wp14:sizeRelH relativeFrom="margin">
+              <wp14:pctWidth>0</wp14:pctWidth>
+            </wp14:sizeRelH>
+            <wp14:sizeRelV relativeFrom="margin">
+              <wp14:pctHeight>0</wp14:pctHeight>
+            </wp14:sizeRelV>
+          </wp:anchor>
+        </w:drawing>
+      </w:r>
+    </w:p>
+    <w:p>
+      <w:pPr>
+        <w:bidi/>
+        <w:rPr>
+          <w:rtl/>
+        </w:rPr>
+      </w:pPr>
+    </w:p>
+    <w:p>
+      <w:pPr>
+        <w:bidi/>
+        <w:rPr>
+          <w:rtl/>
+        </w:rPr>
+      </w:pPr>
+    </w:p>
+    <w:p>
+      <w:pPr>
+        <w:bidi/>
+        <w:rPr>
+          <w:rtl/>
+        </w:rPr>
+      </w:pPr>
+    </w:p>
+    <w:p>
+      <w:pPr>
+        <w:bidi/>
+        <w:rPr>
+          <w:rtl/>
+        </w:rPr>
+      </w:pPr>
+    </w:p>
+    <w:p>
+      <w:pPr>
+        <w:bidi/>
+        <w:rPr>
+          <w:rtl/>
+        </w:rPr>
+      </w:pPr>
+    </w:p>
+    <w:p>
+      <w:pPr>
+        <w:bidi/>
+        <w:rPr>
+          <w:rtl/>
+        </w:rPr>
+      </w:pPr>
+    </w:p>
+    <w:p>
+      <w:pPr>
+        <w:bidi/>
+        <w:rPr>
+          <w:rtl/>
+        </w:rPr>
+      </w:pPr>
+    </w:p>
+    <w:p>
+      <w:pPr>
+        <w:bidi/>
+        <w:rPr>
+          <w:rtl/>
+        </w:rPr>
+      </w:pPr>
+    </w:p>
+    <w:p>
+      <w:pPr>
+        <w:bidi/>
+        <w:rPr>
+          <w:rtl/>
+        </w:rPr>
+      </w:pPr>
+    </w:p>
+    <w:p>
+      <w:pPr>
+        <w:bidi/>
+        <w:rPr>
+          <w:rtl/>
+        </w:rPr>
+      </w:pPr>
+    </w:p>
+    <w:p>
+      <w:pPr>
+        <w:bidi/>
+        <w:rPr>
+          <w:rtl/>
+        </w:rPr>
+      </w:pPr>
+    </w:p>
+    <w:p>
+      <w:pPr>
+        <w:bidi/>
+        <w:rPr>
+          <w:rtl/>
+        </w:rPr>
+      </w:pPr>
+    </w:p>
+    <w:p>
+      <w:pPr>
+        <w:bidi/>
+        <w:rPr>
+          <w:rtl/>
+        </w:rPr>
+      </w:pPr>
+    </w:p>
+    <w:p>
+      <w:pPr>
+        <w:bidi/>
+        <w:rPr>
+          <w:rtl/>
+        </w:rPr>
+      </w:pPr>
+    </w:p>
+    <w:p>
+      <w:pPr>
+        <w:bidi/>
+        <w:rPr>
+          <w:rtl/>
+        </w:rPr>
+      </w:pPr>
+    </w:p>
+    <w:p>
+      <w:pPr>
+        <w:bidi/>
+        <w:rPr>
+          <w:rtl/>
+        </w:rPr>
+      </w:pPr>
+    </w:p>
+    <w:p>
+      <w:pPr>
+        <w:bidi/>
+        <w:rPr>
+          <w:rtl/>
+        </w:rPr>
+      </w:pPr>
+    </w:p>
+    <w:p>
+      <w:pPr>
+        <w:bidi/>
+        <w:rPr>
+          <w:rtl/>
+        </w:rPr>
+      </w:pPr>
+    </w:p>
+    <w:p>
+      <w:pPr>
+        <w:bidi/>
+        <w:rPr>
+          <w:rtl/>
+        </w:rPr>
+      </w:pPr>
+    </w:p>
+    <w:p>
+      <w:pPr>
+        <w:bidi/>
+        <w:rPr>
+          <w:rtl/>
+        </w:rPr>
+      </w:pPr>
+    </w:p>
+    <w:p>
+      <w:pPr>
+        <w:bidi/>
+        <w:rPr>
+          <w:rtl/>
+        </w:rPr>
+      </w:pPr>
+    </w:p>
+    <w:p>
+      <w:pPr>
+        <w:bidi/>
+        <w:rPr>
+          <w:rtl/>
+        </w:rPr>
+      </w:pPr>
+    </w:p>
+    <w:p>
+      <w:pPr>
+        <w:bidi/>
+        <w:rPr>
+          <w:rtl/>
+        </w:rPr>
+      </w:pPr>
+    </w:p>
+    <w:p>
+      <w:pPr>
+        <w:bidi/>
+        <w:rPr>
+          <w:rtl/>
+        </w:rPr>
+      </w:pPr>
+    </w:p>
+    <w:p>
+      <w:pPr>
+        <w:bidi/>
+        <w:rPr>
+          <w:rtl/>
+        </w:rPr>
+      </w:pPr>
+    </w:p>
+    <w:p>
+      <w:pPr>
+        <w:bidi/>
+        <w:rPr>
+          <w:rtl/>
+        </w:rPr>
+      </w:pPr>
+    </w:p>
+    <w:p>
+      <w:pPr>
+        <w:bidi/>
+      </w:pPr>
+      <w:r>
+        <w:rPr>
+          <w:rFonts w:cs="Arial"/>
+          <w:noProof/>
+          <w:rtl/>
+        </w:rPr>
+        <w:drawing>
+          <wp:anchor distT="0" distB="0" distL="114300" distR="114300" simplePos="0" relativeHeight="251687936" behindDoc="0" locked="0" layoutInCell="1" allowOverlap="1" wp14:anchorId="018F44FD" wp14:editId="2019DAC4">
+            <wp:simplePos x="0" y="0"/>
+            <wp:positionH relativeFrom="column">
+              <wp:posOffset>1323975</wp:posOffset>
+            </wp:positionH>
+            <wp:positionV relativeFrom="paragraph">
+              <wp:posOffset>309880</wp:posOffset>
+            </wp:positionV>
+            <wp:extent cx="3219450" cy="3006316"/>
+            <wp:effectExtent l="0" t="0" r="0" b="3810"/>
+            <wp:wrapTopAndBottom/>
+            <wp:docPr id="673309940" name="תמונה 1"/>
+            <wp:cNvGraphicFramePr>
+              <a:graphicFrameLocks xmlns:a="http://schemas.openxmlformats.org/drawingml/2006/main" noChangeAspect="1"/>
+            </wp:cNvGraphicFramePr>
+            <a:graphic xmlns:a="http://schemas.openxmlformats.org/drawingml/2006/main">
+              <a:graphicData uri="http://schemas.openxmlformats.org/drawingml/2006/picture">
+                <pic:pic xmlns:pic="http://schemas.openxmlformats.org/drawingml/2006/picture">
+                  <pic:nvPicPr>
+                    <pic:cNvPr id="673309940" name=""/>
+                    <pic:cNvPicPr/>
+                  </pic:nvPicPr>
+                  <pic:blipFill>
+                    <a:blip r:embed="rId12">
+                      <a:extLst>
+                        <a:ext uri="{28A0092B-C50C-407E-A947-70E740481C1C}">
+                          <a14:useLocalDpi xmlns:a14="http://schemas.microsoft.com/office/drawing/2010/main" val="0"/>
+                        </a:ext>
+                      </a:extLst>
+                    </a:blip>
+                    <a:stretch>
+                      <a:fillRect/>
+                    </a:stretch>
+                  </pic:blipFill>
+                  <pic:spPr>
+                    <a:xfrm>
+                      <a:off x="0" y="0"/>
+                      <a:ext cx="3219450" cy="3006316"/>
+                    </a:xfrm>
+                    <a:prstGeom prst="rect">
+                      <a:avLst/>
+                    </a:prstGeom>
+                  </pic:spPr>
+                </pic:pic>
+              </a:graphicData>
+            </a:graphic>
+            <wp14:sizeRelH relativeFrom="margin">
+              <wp14:pctWidth>0</wp14:pctWidth>
+            </wp14:sizeRelH>
+            <wp14:sizeRelV relativeFrom="margin">
+              <wp14:pctHeight>0</wp14:pctHeight>
+            </wp14:sizeRelV>
+          </wp:anchor>
+        </w:drawing>
+      </w:r>
+      <w:r>
+        <w:rPr>
+          <w:noProof/>
+        </w:rPr>
+        <mc:AlternateContent>
+          <mc:Choice Requires="wps">
+            <w:drawing>
+              <wp:anchor distT="0" distB="0" distL="114300" distR="114300" simplePos="0" relativeHeight="251660288" behindDoc="0" locked="0" layoutInCell="1" allowOverlap="1" wp14:anchorId="6419CE86" wp14:editId="51EB25FF">
+                <wp:simplePos x="0" y="0"/>
+                <wp:positionH relativeFrom="column">
+                  <wp:posOffset>1327150</wp:posOffset>
+                </wp:positionH>
+                <wp:positionV relativeFrom="paragraph">
+                  <wp:posOffset>30480</wp:posOffset>
+                </wp:positionV>
+                <wp:extent cx="2787015" cy="635"/>
+                <wp:effectExtent l="0" t="0" r="0" b="0"/>
+                <wp:wrapNone/>
+                <wp:docPr id="2058606431" name="תיבת טקסט 1"/>
+                <wp:cNvGraphicFramePr/>
+                <a:graphic xmlns:a="http://schemas.openxmlformats.org/drawingml/2006/main">
+                  <a:graphicData uri="http://schemas.microsoft.com/office/word/2010/wordprocessingShape">
+                    <wps:wsp>
+                      <wps:cNvSpPr txBox="1"/>
+                      <wps:spPr>
+                        <a:xfrm>
+                          <a:off x="0" y="0"/>
+                          <a:ext cx="2787015" cy="635"/>
+                        </a:xfrm>
+                        <a:prstGeom prst="rect">
+                          <a:avLst/>
+                        </a:prstGeom>
+                        <a:solidFill>
+                          <a:prstClr val="white"/>
+                        </a:solidFill>
+                        <a:ln>
+                          <a:noFill/>
+                        </a:ln>
+                      </wps:spPr>
+                      <wps:txbx>
+                        <w:txbxContent>
+                          <w:p>
+                            <w:pPr>
+                              <w:pStyle w:val="af3"/>
+                              <w:bidi/>
+                              <w:jc w:val="center"/>
+                              <w:rPr>
+                                <w:rFonts w:cs="Arial"/>
+                                <w:rtl/>
+                              </w:rPr>
+                            </w:pPr>
+                            <w:r>
+                              <w:rPr>
+                                <w:rFonts w:hint="cs"/>
+                                <w:rtl/>
+                              </w:rPr>
+                              <w:t>איור</w:t>
+                            </w:r>
+                            <w:r>
+                              <w:rPr>
+                                <w:rFonts w:hint="cs"/>
+                                <w:rtl/>
+                              </w:rPr>
+                              <w:t xml:space="preserve"> 4 : רכיב מחלק </w:t>
+                            </w:r>
+                            <w:r>
+                              <w:t>DIVIDER</w:t>
+                            </w:r>
+                          </w:p>
+                        </w:txbxContent>
+                      </wps:txbx>
+                      <wps:bodyPr rot="0" spcFirstLastPara="0" vertOverflow="overflow" horzOverflow="overflow" vert="horz" wrap="square" lIns="0" tIns="0" rIns="0" bIns="0" numCol="1" spcCol="0" rtlCol="1" fromWordArt="0" anchor="t" anchorCtr="0" forceAA="0" compatLnSpc="1">
+                        <a:prstTxWarp prst="textNoShape">
+                          <a:avLst/>
+                        </a:prstTxWarp>
+                        <a:spAutoFit/>
+                      </wps:bodyPr>
+                    </wps:wsp>
+                  </a:graphicData>
+                </a:graphic>
+              </wp:anchor>
+            </w:drawing>
+          </mc:Choice>
+          <mc:Fallback>
+            <w:pict>
+              <v:shapetype w14:anchorId="6419CE86" id="_x0000_t202" coordsize="21600,21600" o:spt="202" path="m,l,21600r21600,l21600,xe">
+                <v:stroke joinstyle="miter"/>
+                <v:path gradientshapeok="t" o:connecttype="rect"/>
+              </v:shapetype>
+              <v:shape id="תיבת טקסט 1" o:spid="_x0000_s1026" type="#_x0000_t202" style="position:absolute;left:0;text-align:left;margin-left:104.5pt;margin-top:2.4pt;width:219.45pt;height:.05pt;z-index:251660288;visibility:visible;mso-wrap-style:square;mso-wrap-distance-left:9pt;mso-wrap-distance-top:0;mso-wrap-distance-right:9pt;mso-wrap-distance-bottom:0;mso-position-horizontal:absolute;mso-position-horizontal-relative:text;mso-position-vertical:absolute;mso-position-vertical-relative:text;v-text-anchor:top" o:gfxdata="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" stroked="f">
+                <v:textbox style="mso-fit-shape-to-text:t" inset="0,0,0,0">
+                  <w:txbxContent>
+                    <w:p>
+                      <w:pPr>
+                        <w:pStyle w:val="af3"/>
+                        <w:bidi/>
+                        <w:jc w:val="center"/>
+                        <w:rPr>
+                          <w:rFonts w:cs="Arial"/>
+                          <w:rtl/>
+                        </w:rPr>
+                      </w:pPr>
+                      <w:r>
+                        <w:rPr>
+                          <w:rFonts w:hint="cs"/>
+                          <w:rtl/>
+                        </w:rPr>
+                        <w:t>איור</w:t>
+                      </w:r>
+                      <w:r>
+                        <w:rPr>
+                          <w:rFonts w:hint="cs"/>
+                          <w:rtl/>
+                        </w:rPr>
+                        <w:t xml:space="preserve"> 4 : רכיב מחלק </w:t>
+                      </w:r>
+                      <w:r>
+                        <w:t>DIVIDER</w:t>
+                      </w:r>
+                    </w:p>
+                  </w:txbxContent>
+                </v:textbox>
+              </v:shape>
+            </w:pict>
+          </mc:Fallback>
+        </mc:AlternateContent>
+      </w:r>
+    </w:p>
+    <w:p>
+      <w:pPr>
+        <w:tabs>
+          <w:tab w:val="left" w:pos="1470"/>
+        </w:tabs>
+        <w:bidi/>
+        <w:rPr>
+          <w:rtl/>
+        </w:rPr>
+      </w:pPr>
+      <w:r>
+        <w:rPr>
+          <w:rtl/>
+        </w:rPr>
+        <w:tab/>
+      </w:r>
+    </w:p>
+    <w:p>
+      <w:pPr>
+        <w:tabs>
+          <w:tab w:val="left" w:pos="1470"/>
+        </w:tabs>
+        <w:bidi/>
+        <w:rPr>
+          <w:rtl/>
+        </w:rPr>
+      </w:pPr>
+    </w:p>
+    <w:p>
+      <w:pPr>
+        <w:keepNext/>
+        <w:tabs>
+          <w:tab w:val="left" w:pos="1470"/>
+        </w:tabs>
+        <w:bidi/>
+      </w:pPr>
+      <w:r>
+        <w:rPr>
+          <w:rFonts w:cs="Arial"/>
+          <w:noProof/>
+          <w:rtl/>
+        </w:rPr>
+        <w:drawing>
+          <wp:anchor distT="0" distB="0" distL="114300" distR="114300" simplePos="0" relativeHeight="251661312" behindDoc="0" locked="0" layoutInCell="1" allowOverlap="1" wp14:anchorId="020F5CC6" wp14:editId="305A09F7">
+            <wp:simplePos x="0" y="0"/>
+            <wp:positionH relativeFrom="column">
+              <wp:posOffset>742950</wp:posOffset>
+            </wp:positionH>
+            <wp:positionV relativeFrom="paragraph">
+              <wp:posOffset>0</wp:posOffset>
+            </wp:positionV>
+            <wp:extent cx="4337685" cy="3857625"/>
+            <wp:effectExtent l="0" t="0" r="5715" b="9525"/>
+            <wp:wrapTopAndBottom/>
+            <wp:docPr id="1717555094" name="תמונה 1"/>
+            <wp:cNvGraphicFramePr>
+              <a:graphicFrameLocks xmlns:a="http://schemas.openxmlformats.org/drawingml/2006/main" noChangeAspect="1"/>
+            </wp:cNvGraphicFramePr>
+            <a:graphic xmlns:a="http://schemas.openxmlformats.org/drawingml/2006/main">
+              <a:graphicData uri="http://schemas.openxmlformats.org/drawingml/2006/picture">
+                <pic:pic xmlns:pic="http://schemas.openxmlformats.org/drawingml/2006/picture">
+                  <pic:nvPicPr>
+                    <pic:cNvPr id="1717555094" name=""/>
+                    <pic:cNvPicPr/>
+                  </pic:nvPicPr>
+                  <pic:blipFill>
+                    <a:blip r:embed="rId13">
+                      <a:extLst>
+                        <a:ext uri="{28A0092B-C50C-407E-A947-70E740481C1C}">
+                          <a14:useLocalDpi xmlns:a14="http://schemas.microsoft.com/office/drawing/2010/main" val="0"/>
+                        </a:ext>
+                      </a:extLst>
+                    </a:blip>
+                    <a:stretch>
+                      <a:fillRect/>
+                    </a:stretch>
+                  </pic:blipFill>
+                  <pic:spPr>
+                    <a:xfrm>
+                      <a:off x="0" y="0"/>
+                      <a:ext cx="4337685" cy="3857625"/>
+                    </a:xfrm>
+                    <a:prstGeom prst="rect">
+                      <a:avLst/>
+                    </a:prstGeom>
+                  </pic:spPr>
+                </pic:pic>
+              </a:graphicData>
+            </a:graphic>
+            <wp14:sizeRelH relativeFrom="margin">
+              <wp14:pctWidth>0</wp14:pctWidth>
+            </wp14:sizeRelH>
+            <wp14:sizeRelV relativeFrom="margin">
+              <wp14:pctHeight>0</wp14:pctHeight>
+            </wp14:sizeRelV>
+          </wp:anchor>
+        </w:drawing>
+      </w:r>
+    </w:p>
+    <w:p>
+      <w:pPr>
+        <w:pStyle w:val="af3"/>
+        <w:bidi/>
+        <w:jc w:val="center"/>
+        <w:rPr>
+          <w:rtl/>
+        </w:rPr>
+      </w:pPr>
+      <w:r>
+        <w:rPr>
+          <w:rFonts w:cs="Arial"/>
+          <w:noProof/>
+          <w:rtl/>
+        </w:rPr>
+        <w:drawing>
+          <wp:anchor distT="0" distB="0" distL="114300" distR="114300" simplePos="0" relativeHeight="251688960" behindDoc="0" locked="0" layoutInCell="1" allowOverlap="1" wp14:anchorId="0E3B766A" wp14:editId="1CC892AB">
+            <wp:simplePos x="0" y="0"/>
+            <wp:positionH relativeFrom="column">
+              <wp:posOffset>866775</wp:posOffset>
+            </wp:positionH>
+            <wp:positionV relativeFrom="paragraph">
+              <wp:posOffset>214630</wp:posOffset>
+            </wp:positionV>
+            <wp:extent cx="4023360" cy="3608407"/>
+            <wp:effectExtent l="0" t="0" r="0" b="0"/>
+            <wp:wrapTopAndBottom/>
+            <wp:docPr id="230596572" name="תמונה 1"/>
+            <wp:cNvGraphicFramePr>
+              <a:graphicFrameLocks xmlns:a="http://schemas.openxmlformats.org/drawingml/2006/main" noChangeAspect="1"/>
+            </wp:cNvGraphicFramePr>
+            <a:graphic xmlns:a="http://schemas.openxmlformats.org/drawingml/2006/main">
+              <a:graphicData uri="http://schemas.openxmlformats.org/drawingml/2006/picture">
+                <pic:pic xmlns:pic="http://schemas.openxmlformats.org/drawingml/2006/picture">
+                  <pic:nvPicPr>
+                    <pic:cNvPr id="230596572" name=""/>
+                    <pic:cNvPicPr/>
+                  </pic:nvPicPr>
+                  <pic:blipFill>
+                    <a:blip r:embed="rId14">
+                      <a:extLst>
+                        <a:ext uri="{28A0092B-C50C-407E-A947-70E740481C1C}">
+                          <a14:useLocalDpi xmlns:a14="http://schemas.microsoft.com/office/drawing/2010/main" val="0"/>
+                        </a:ext>
+                      </a:extLst>
+                    </a:blip>
+                    <a:stretch>
+                      <a:fillRect/>
+                    </a:stretch>
+                  </pic:blipFill>
+                  <pic:spPr>
+                    <a:xfrm>
+                      <a:off x="0" y="0"/>
+                      <a:ext cx="4023360" cy="3608407"/>
+                    </a:xfrm>
+                    <a:prstGeom prst="rect">
+                      <a:avLst/>
+                    </a:prstGeom>
+                  </pic:spPr>
+                </pic:pic>
+              </a:graphicData>
+            </a:graphic>
+            <wp14:sizeRelH relativeFrom="margin">
+              <wp14:pctWidth>0</wp14:pctWidth>
+            </wp14:sizeRelH>
+            <wp14:sizeRelV relativeFrom="margin">
+              <wp14:pctHeight>0</wp14:pctHeight>
+            </wp14:sizeRelV>
+          </wp:anchor>
+        </w:drawing>
+      </w:r>
+      <w:r>
+        <w:rPr>
+          <w:rFonts w:hint="cs"/>
+          <w:rtl/>
+        </w:rPr>
+        <w:t xml:space="preserve">איור 5 רכיב מטפל פסיקות </w:t>
+      </w:r>
+      <w:r>
+        <w:t>INTR CTRL</w:t>
+      </w:r>
+    </w:p>
+    <w:p>
+      <w:pPr>
+        <w:bidi/>
+      </w:pPr>
+    </w:p>
+    <w:p>
+      <w:pPr>
+        <w:bidi/>
+      </w:pPr>
+      <w:r>
+        <w:rPr>
+          <w:rFonts w:cs="Arial"/>
+          <w:noProof/>
+          <w:rtl/>
+        </w:rPr>
+        <w:drawing>
+          <wp:anchor distT="0" distB="0" distL="114300" distR="114300" simplePos="0" relativeHeight="251689984" behindDoc="0" locked="0" layoutInCell="1" allowOverlap="1" wp14:anchorId="75760763" wp14:editId="632A0EFF">
+            <wp:simplePos x="0" y="0"/>
+            <wp:positionH relativeFrom="column">
+              <wp:posOffset>609600</wp:posOffset>
+            </wp:positionH>
+            <wp:positionV relativeFrom="paragraph">
+              <wp:posOffset>2433320</wp:posOffset>
+            </wp:positionV>
+            <wp:extent cx="4676775" cy="4324985"/>
+            <wp:effectExtent l="0" t="0" r="9525" b="0"/>
+            <wp:wrapTopAndBottom/>
+            <wp:docPr id="1493703712" name="תמונה 1" descr="תמונה שמכילה טקסט, תרשים, כתב יד, קו&#10;&#10;התיאור נוצר באופן אוטומטי"/>
+            <wp:cNvGraphicFramePr>
+              <a:graphicFrameLocks xmlns:a="http://schemas.openxmlformats.org/drawingml/2006/main" noChangeAspect="1"/>
+            </wp:cNvGraphicFramePr>
+            <a:graphic xmlns:a="http://schemas.openxmlformats.org/drawingml/2006/main">
+              <a:graphicData uri="http://schemas.openxmlformats.org/drawingml/2006/picture">
+                <pic:pic xmlns:pic="http://schemas.openxmlformats.org/drawingml/2006/picture">
+                  <pic:nvPicPr>
+                    <pic:cNvPr id="1493703712" name="תמונה 1" descr="תמונה שמכילה טקסט, תרשים, כתב יד, קו&#10;&#10;התיאור נוצר באופן אוטומטי"/>
+                    <pic:cNvPicPr/>
+                  </pic:nvPicPr>
+                  <pic:blipFill>
+                    <a:blip r:embed="rId15">
+                      <a:extLst>
+                        <a:ext uri="{28A0092B-C50C-407E-A947-70E740481C1C}">
+                          <a14:useLocalDpi xmlns:a14="http://schemas.microsoft.com/office/drawing/2010/main" val="0"/>
+                        </a:ext>
+                      </a:extLst>
+                    </a:blip>
+                    <a:stretch>
+                      <a:fillRect/>
+                    </a:stretch>
+                  </pic:blipFill>
+                  <pic:spPr>
+                    <a:xfrm>
+                      <a:off x="0" y="0"/>
+                      <a:ext cx="4676775" cy="4324985"/>
+                    </a:xfrm>
+                    <a:prstGeom prst="rect">
+                      <a:avLst/>
+                    </a:prstGeom>
+                  </pic:spPr>
+                </pic:pic>
+              </a:graphicData>
+            </a:graphic>
+            <wp14:sizeRelH relativeFrom="margin">
+              <wp14:pctWidth>0</wp14:pctWidth>
+            </wp14:sizeRelH>
+            <wp14:sizeRelV relativeFrom="margin">
+              <wp14:pctHeight>0</wp14:pctHeight>
+            </wp14:sizeRelV>
+          </wp:anchor>
+        </w:drawing>
+      </w:r>
+    </w:p>
+    <w:p>
+      <w:pPr>
+        <w:bidi/>
+        <w:rPr>
+          <w:rtl/>
+        </w:rPr>
+      </w:pPr>
+      <w:r>
+        <w:rPr>
+          <w:noProof/>
+        </w:rPr>
+        <mc:AlternateContent>
+          <mc:Choice Requires="wps">
+            <w:drawing>
+              <wp:anchor distT="0" distB="0" distL="114300" distR="114300" simplePos="0" relativeHeight="251664384" behindDoc="0" locked="0" layoutInCell="1" allowOverlap="1" wp14:anchorId="187F58B2" wp14:editId="6EC2C48B">
+                <wp:simplePos x="0" y="0"/>
+                <wp:positionH relativeFrom="column">
+                  <wp:posOffset>0</wp:posOffset>
+                </wp:positionH>
+                <wp:positionV relativeFrom="paragraph">
+                  <wp:posOffset>1896745</wp:posOffset>
+                </wp:positionV>
+                <wp:extent cx="5943600" cy="635"/>
+                <wp:effectExtent l="0" t="0" r="0" b="0"/>
+                <wp:wrapTopAndBottom/>
+                <wp:docPr id="1553409973" name="תיבת טקסט 1"/>
+                <wp:cNvGraphicFramePr/>
+                <a:graphic xmlns:a="http://schemas.openxmlformats.org/drawingml/2006/main">
+                  <a:graphicData uri="http://schemas.microsoft.com/office/word/2010/wordprocessingShape">
+                    <wps:wsp>
+                      <wps:cNvSpPr txBox="1"/>
+                      <wps:spPr>
+                        <a:xfrm>
+                          <a:off x="0" y="0"/>
+                          <a:ext cx="5943600" cy="635"/>
+                        </a:xfrm>
+                        <a:prstGeom prst="rect">
+                          <a:avLst/>
+                        </a:prstGeom>
+                        <a:solidFill>
+                          <a:prstClr val="white"/>
+                        </a:solidFill>
+                        <a:ln>
+                          <a:noFill/>
+                        </a:ln>
+                      </wps:spPr>
+                      <wps:txbx>
+                        <w:txbxContent>
+                          <w:p>
+                            <w:pPr>
+                              <w:pStyle w:val="af3"/>
+                              <w:bidi/>
+                              <w:jc w:val="center"/>
+                              <w:rPr>
+                                <w:rFonts w:cs="Arial"/>
+                              </w:rPr>
+                            </w:pPr>
+                            <w:r>
+                              <w:rPr>
+                                <w:rFonts w:hint="cs"/>
+                                <w:rtl/>
+                              </w:rPr>
+                              <w:t xml:space="preserve">איור 6 ליבת המעבד </w:t>
+                            </w:r>
+                            <w:r>
+                              <w:t>MIPS</w:t>
+                            </w:r>
+                          </w:p>
+                        </w:txbxContent>
+                      </wps:txbx>
+                      <wps:bodyPr rot="0" spcFirstLastPara="0" vertOverflow="overflow" horzOverflow="overflow" vert="horz" wrap="square" lIns="0" tIns="0" rIns="0" bIns="0" numCol="1" spcCol="0" rtlCol="1" fromWordArt="0" anchor="t" anchorCtr="0" forceAA="0" compatLnSpc="1">
+                        <a:prstTxWarp prst="textNoShape">
+                          <a:avLst/>
+                        </a:prstTxWarp>
+                        <a:spAutoFit/>
+                      </wps:bodyPr>
+                    </wps:wsp>
+                  </a:graphicData>
+                </a:graphic>
+              </wp:anchor>
+            </w:drawing>
+          </mc:Choice>
+          <mc:Fallback>
+            <w:pict>
+              <v:shape w14:anchorId="187F58B2" id="_x0000_s1027" type="#_x0000_t202" style="position:absolute;left:0;text-align:left;margin-left:0;margin-top:149.35pt;width:468pt;height:.05pt;z-index:251664384;visibility:visible;mso-wrap-style:square;mso-wrap-distance-left:9pt;mso-wrap-distance-top:0;mso-wrap-distance-right:9pt;mso-wrap-distance-bottom:0;mso-position-horizontal:absolute;mso-position-horizontal-relative:text;mso-position-vertical:absolute;mso-position-vertical-relative:text;v-text-anchor:top" o:gfxdata="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" stroked="f">
+                <v:textbox style="mso-fit-shape-to-text:t" inset="0,0,0,0">
+                  <w:txbxContent>
+                    <w:p>
+                      <w:pPr>
+                        <w:pStyle w:val="af3"/>
+                        <w:bidi/>
+                        <w:jc w:val="center"/>
+                        <w:rPr>
+                          <w:rFonts w:cs="Arial"/>
+                        </w:rPr>
+                      </w:pPr>
+                      <w:r>
+                        <w:rPr>
+                          <w:rFonts w:hint="cs"/>
+                          <w:rtl/>
+                        </w:rPr>
+                        <w:t xml:space="preserve">איור 6 ליבת המעבד </w:t>
+                      </w:r>
+                      <w:r>
+                        <w:t>MIPS</w:t>
+                      </w:r>
+                    </w:p>
+                  </w:txbxContent>
+                </v:textbox>
+                <w10:wrap type="topAndBottom"/>
+              </v:shape>
+            </w:pict>
+          </mc:Fallback>
+        </mc:AlternateContent>
+      </w:r>
+      <w:r>
+        <w:rPr>
+          <w:rFonts w:cs="Arial"/>
+          <w:noProof/>
+          <w:rtl/>
+        </w:rPr>
+        <w:drawing>
+          <wp:anchor distT="0" distB="0" distL="114300" distR="114300" simplePos="0" relativeHeight="251662336" behindDoc="0" locked="0" layoutInCell="1" allowOverlap="1" wp14:anchorId="5AE26F1E" wp14:editId="5C468A04">
+            <wp:simplePos x="0" y="0"/>
+            <wp:positionH relativeFrom="column">
+              <wp:posOffset>0</wp:posOffset>
+            </wp:positionH>
+            <wp:positionV relativeFrom="paragraph">
+              <wp:posOffset>635</wp:posOffset>
+            </wp:positionV>
+            <wp:extent cx="5943600" cy="1838960"/>
+            <wp:effectExtent l="0" t="0" r="0" b="8890"/>
+            <wp:wrapTopAndBottom/>
+            <wp:docPr id="859201538" name="תמונה 1" descr="תמונה שמכילה תרשים, תוכנית, קו, שרטוט טכני&#10;&#10;התיאור נוצר באופן אוטומטי"/>
+            <wp:cNvGraphicFramePr>
+              <a:graphicFrameLocks xmlns:a="http://schemas.openxmlformats.org/drawingml/2006/main" noChangeAspect="1"/>
+            </wp:cNvGraphicFramePr>
+            <a:graphic xmlns:a="http://schemas.openxmlformats.org/drawingml/2006/main">
+              <a:graphicData uri="http://schemas.openxmlformats.org/drawingml/2006/picture">
+                <pic:pic xmlns:pic="http://schemas.openxmlformats.org/drawingml/2006/picture">
+                  <pic:nvPicPr>
+                    <pic:cNvPr id="859201538" name="תמונה 1" descr="תמונה שמכילה תרשים, תוכנית, קו, שרטוט טכני&#10;&#10;התיאור נוצר באופן אוטומטי"/>
+                    <pic:cNvPicPr/>
+                  </pic:nvPicPr>
+                  <pic:blipFill>
+                    <a:blip r:embed="rId16" cstate="print">
+                      <a:extLst>
+                        <a:ext uri="{28A0092B-C50C-407E-A947-70E740481C1C}">
+                          <a14:useLocalDpi xmlns:a14="http://schemas.microsoft.com/office/drawing/2010/main" val="0"/>
+                        </a:ext>
+                      </a:extLst>
+                    </a:blip>
+                    <a:stretch>
+                      <a:fillRect/>
+                    </a:stretch>
+                  </pic:blipFill>
+                  <pic:spPr>
+                    <a:xfrm>
+                      <a:off x="0" y="0"/>
+                      <a:ext cx="5943600" cy="1838960"/>
+                    </a:xfrm>
+                    <a:prstGeom prst="rect">
+                      <a:avLst/>
+                    </a:prstGeom>
+                  </pic:spPr>
+                </pic:pic>
+              </a:graphicData>
+            </a:graphic>
+          </wp:anchor>
+        </w:drawing>
+      </w:r>
+    </w:p>
+    <w:p>
+      <w:pPr>
+        <w:bidi/>
+      </w:pPr>
+    </w:p>
+    <w:p>
+      <w:pPr>
+        <w:bidi/>
+      </w:pPr>
+    </w:p>
+    <w:p>
+      <w:pPr>
+        <w:bidi/>
+      </w:pPr>
+    </w:p>
+    <w:p>
+      <w:pPr>
+        <w:tabs>
+          <w:tab w:val="left" w:pos="1035"/>
+        </w:tabs>
+        <w:bidi/>
+        <w:rPr>
+          <w:rtl/>
+        </w:rPr>
+      </w:pPr>
+      <w:r>
+        <w:rPr>
+          <w:rtl/>
+        </w:rPr>
+        <w:tab/>
+      </w:r>
+    </w:p>
+    <w:p>
+      <w:pPr>
+        <w:tabs>
+          <w:tab w:val="left" w:pos="1035"/>
+        </w:tabs>
+        <w:bidi/>
+        <w:rPr>
+          <w:rtl/>
+        </w:rPr>
+      </w:pPr>
+    </w:p>
+    <w:p>
+      <w:pPr>
+        <w:tabs>
+          <w:tab w:val="left" w:pos="1035"/>
+        </w:tabs>
+        <w:bidi/>
+        <w:rPr>
+          <w:rtl/>
+        </w:rPr>
+      </w:pPr>
+      <w:r>
+        <w:rPr>
+          <w:rFonts w:cs="Arial"/>
+          <w:noProof/>
+          <w:rtl/>
+        </w:rPr>
+        <w:lastRenderedPageBreak/>
+        <w:drawing>
+          <wp:anchor distT="0" distB="0" distL="114300" distR="114300" simplePos="0" relativeHeight="251691008" behindDoc="0" locked="0" layoutInCell="1" allowOverlap="1" wp14:anchorId="2D079AEA" wp14:editId="23D5D7D1">
+            <wp:simplePos x="0" y="0"/>
+            <wp:positionH relativeFrom="column">
+              <wp:posOffset>913765</wp:posOffset>
+            </wp:positionH>
+            <wp:positionV relativeFrom="paragraph">
+              <wp:posOffset>4852670</wp:posOffset>
+            </wp:positionV>
+            <wp:extent cx="3762375" cy="3374306"/>
+            <wp:effectExtent l="0" t="0" r="0" b="0"/>
+            <wp:wrapTopAndBottom/>
+            <wp:docPr id="1709950607" name="תמונה 1" descr="תמונה שמכילה טקסט, תרשים, כתב יד, צילום מסך&#10;&#10;התיאור נוצר באופן אוטומטי"/>
+            <wp:cNvGraphicFramePr>
+              <a:graphicFrameLocks xmlns:a="http://schemas.openxmlformats.org/drawingml/2006/main" noChangeAspect="1"/>
+            </wp:cNvGraphicFramePr>
+            <a:graphic xmlns:a="http://schemas.openxmlformats.org/drawingml/2006/main">
+              <a:graphicData uri="http://schemas.openxmlformats.org/drawingml/2006/picture">
+                <pic:pic xmlns:pic="http://schemas.openxmlformats.org/drawingml/2006/picture">
+                  <pic:nvPicPr>
+                    <pic:cNvPr id="1709950607" name="תמונה 1" descr="תמונה שמכילה טקסט, תרשים, כתב יד, צילום מסך&#10;&#10;התיאור נוצר באופן אוטומטי"/>
+                    <pic:cNvPicPr/>
+                  </pic:nvPicPr>
+                  <pic:blipFill>
+                    <a:blip r:embed="rId17">
+                      <a:extLst>
+                        <a:ext uri="{28A0092B-C50C-407E-A947-70E740481C1C}">
+                          <a14:useLocalDpi xmlns:a14="http://schemas.microsoft.com/office/drawing/2010/main" val="0"/>
+                        </a:ext>
+                      </a:extLst>
+                    </a:blip>
+                    <a:stretch>
+                      <a:fillRect/>
+                    </a:stretch>
+                  </pic:blipFill>
+                  <pic:spPr>
+                    <a:xfrm>
+                      <a:off x="0" y="0"/>
+                      <a:ext cx="3762375" cy="3374306"/>
+                    </a:xfrm>
+                    <a:prstGeom prst="rect">
+                      <a:avLst/>
+                    </a:prstGeom>
+                  </pic:spPr>
+                </pic:pic>
+              </a:graphicData>
+            </a:graphic>
+            <wp14:sizeRelH relativeFrom="margin">
+              <wp14:pctWidth>0</wp14:pctWidth>
+            </wp14:sizeRelH>
+            <wp14:sizeRelV relativeFrom="margin">
+              <wp14:pctHeight>0</wp14:pctHeight>
+            </wp14:sizeRelV>
+          </wp:anchor>
+        </w:drawing>
+      </w:r>
+      <w:r>
+        <w:rPr>
+          <w:noProof/>
+        </w:rPr>
+        <mc:AlternateContent>
+          <mc:Choice Requires="wps">
+            <w:drawing>
+              <wp:anchor distT="0" distB="0" distL="114300" distR="114300" simplePos="0" relativeHeight="251667456" behindDoc="0" locked="0" layoutInCell="1" allowOverlap="1" wp14:anchorId="31C16A91" wp14:editId="5690846E">
+                <wp:simplePos x="0" y="0"/>
+                <wp:positionH relativeFrom="column">
+                  <wp:posOffset>0</wp:posOffset>
+                </wp:positionH>
+                <wp:positionV relativeFrom="paragraph">
+                  <wp:posOffset>4601845</wp:posOffset>
+                </wp:positionV>
+                <wp:extent cx="5943600" cy="635"/>
+                <wp:effectExtent l="0" t="0" r="0" b="0"/>
+                <wp:wrapTopAndBottom/>
+                <wp:docPr id="1655084217" name="תיבת טקסט 1"/>
+                <wp:cNvGraphicFramePr/>
+                <a:graphic xmlns:a="http://schemas.openxmlformats.org/drawingml/2006/main">
+                  <a:graphicData uri="http://schemas.microsoft.com/office/word/2010/wordprocessingShape">
+                    <wps:wsp>
+                      <wps:cNvSpPr txBox="1"/>
+                      <wps:spPr>
+                        <a:xfrm>
+                          <a:off x="0" y="0"/>
+                          <a:ext cx="5943600" cy="635"/>
+                        </a:xfrm>
+                        <a:prstGeom prst="rect">
+                          <a:avLst/>
+                        </a:prstGeom>
+                        <a:solidFill>
+                          <a:prstClr val="white"/>
+                        </a:solidFill>
+                        <a:ln>
+                          <a:noFill/>
+                        </a:ln>
+                      </wps:spPr>
+                      <wps:txbx>
+                        <w:txbxContent>
+                          <w:p>
+                            <w:pPr>
+                              <w:pStyle w:val="af3"/>
+                              <w:bidi/>
+                              <w:jc w:val="center"/>
+                              <w:rPr>
+                                <w:rFonts w:cs="Arial"/>
+                                <w:rtl/>
+                              </w:rPr>
+                            </w:pPr>
+                            <w:r>
+                              <w:rPr>
+                                <w:rFonts w:hint="cs"/>
+                                <w:rtl/>
+                              </w:rPr>
+                              <w:t xml:space="preserve">איור 7 רכיב מטפל ברכיבי </w:t>
+                            </w:r>
+                            <w:r>
+                              <w:t>GPIO</w:t>
+                            </w:r>
+                          </w:p>
+                        </w:txbxContent>
+                      </wps:txbx>
+                      <wps:bodyPr rot="0" spcFirstLastPara="0" vertOverflow="overflow" horzOverflow="overflow" vert="horz" wrap="square" lIns="0" tIns="0" rIns="0" bIns="0" numCol="1" spcCol="0" rtlCol="1" fromWordArt="0" anchor="t" anchorCtr="0" forceAA="0" compatLnSpc="1">
+                        <a:prstTxWarp prst="textNoShape">
+                          <a:avLst/>
+                        </a:prstTxWarp>
+                        <a:spAutoFit/>
+                      </wps:bodyPr>
+                    </wps:wsp>
+                  </a:graphicData>
+                </a:graphic>
+              </wp:anchor>
+            </w:drawing>
+          </mc:Choice>
+          <mc:Fallback>
+            <w:pict>
+              <v:shape w14:anchorId="31C16A91" id="_x0000_s1028" type="#_x0000_t202" style="position:absolute;left:0;text-align:left;margin-left:0;margin-top:362.35pt;width:468pt;height:.05pt;z-index:251667456;visibility:visible;mso-wrap-style:square;mso-wrap-distance-left:9pt;mso-wrap-distance-top:0;mso-wrap-distance-right:9pt;mso-wrap-distance-bottom:0;mso-position-horizontal:absolute;mso-position-horizontal-relative:text;mso-position-vertical:absolute;mso-position-vertical-relative:text;v-text-anchor:top" o:gfxdata="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" stroked="f">
+                <v:textbox style="mso-fit-shape-to-text:t" inset="0,0,0,0">
+                  <w:txbxContent>
+                    <w:p>
+                      <w:pPr>
+                        <w:pStyle w:val="af3"/>
+                        <w:bidi/>
+                        <w:jc w:val="center"/>
+                        <w:rPr>
+                          <w:rFonts w:cs="Arial"/>
+                          <w:rtl/>
+                        </w:rPr>
+                      </w:pPr>
+                      <w:r>
+                        <w:rPr>
+                          <w:rFonts w:hint="cs"/>
+                          <w:rtl/>
+                        </w:rPr>
+                        <w:t xml:space="preserve">איור 7 רכיב מטפל ברכיבי </w:t>
+                      </w:r>
+                      <w:r>
+                        <w:t>GPIO</w:t>
+                      </w:r>
+                    </w:p>
+                  </w:txbxContent>
+                </v:textbox>
+                <w10:wrap type="topAndBottom"/>
+              </v:shape>
+            </w:pict>
+          </mc:Fallback>
+        </mc:AlternateContent>
+      </w:r>
+      <w:r>
+        <w:rPr>
+          <w:rFonts w:cs="Arial"/>
+          <w:noProof/>
+          <w:rtl/>
+        </w:rPr>
+        <w:drawing>
+          <wp:anchor distT="0" distB="0" distL="114300" distR="114300" simplePos="0" relativeHeight="251665408" behindDoc="0" locked="0" layoutInCell="1" allowOverlap="1" wp14:anchorId="2AD58E43" wp14:editId="2F62BD73">
+            <wp:simplePos x="0" y="0"/>
+            <wp:positionH relativeFrom="column">
+              <wp:posOffset>276225</wp:posOffset>
+            </wp:positionH>
+            <wp:positionV relativeFrom="paragraph">
+              <wp:posOffset>0</wp:posOffset>
+            </wp:positionV>
+            <wp:extent cx="5019675" cy="4425315"/>
+            <wp:effectExtent l="0" t="0" r="9525" b="0"/>
+            <wp:wrapTopAndBottom/>
+            <wp:docPr id="491568068" name="תמונה 1" descr="תמונה שמכילה טקסט, תרשים, מקביל, צילום מסך&#10;&#10;התיאור נוצר באופן אוטומטי"/>
+            <wp:cNvGraphicFramePr>
+              <a:graphicFrameLocks xmlns:a="http://schemas.openxmlformats.org/drawingml/2006/main" noChangeAspect="1"/>
+            </wp:cNvGraphicFramePr>
+            <a:graphic xmlns:a="http://schemas.openxmlformats.org/drawingml/2006/main">
+              <a:graphicData uri="http://schemas.openxmlformats.org/drawingml/2006/picture">
+                <pic:pic xmlns:pic="http://schemas.openxmlformats.org/drawingml/2006/picture">
+                  <pic:nvPicPr>
+                    <pic:cNvPr id="491568068" name="תמונה 1" descr="תמונה שמכילה טקסט, תרשים, מקביל, צילום מסך&#10;&#10;התיאור נוצר באופן אוטומטי"/>
+                    <pic:cNvPicPr/>
+                  </pic:nvPicPr>
+                  <pic:blipFill>
+                    <a:blip r:embed="rId18">
+                      <a:extLst>
+                        <a:ext uri="{28A0092B-C50C-407E-A947-70E740481C1C}">
+                          <a14:useLocalDpi xmlns:a14="http://schemas.microsoft.com/office/drawing/2010/main" val="0"/>
+                        </a:ext>
+                      </a:extLst>
+                    </a:blip>
+                    <a:stretch>
+                      <a:fillRect/>
+                    </a:stretch>
+                  </pic:blipFill>
+                  <pic:spPr>
+                    <a:xfrm>
+                      <a:off x="0" y="0"/>
+                      <a:ext cx="5019675" cy="4425315"/>
+                    </a:xfrm>
+                    <a:prstGeom prst="rect">
+                      <a:avLst/>
+                    </a:prstGeom>
+                  </pic:spPr>
+                </pic:pic>
+              </a:graphicData>
+            </a:graphic>
+            <wp14:sizeRelH relativeFrom="margin">
+              <wp14:pctWidth>0</wp14:pctWidth>
+            </wp14:sizeRelH>
+            <wp14:sizeRelV relativeFrom="margin">
+              <wp14:pctHeight>0</wp14:pctHeight>
+            </wp14:sizeRelV>
+          </wp:anchor>
+        </w:drawing>
+      </w:r>
+    </w:p>
+    <w:p>
+      <w:pPr>
+        <w:tabs>
+          <w:tab w:val="left" w:pos="1260"/>
+        </w:tabs>
+        <w:bidi/>
+        <w:rPr>
+          <w:rtl/>
+        </w:rPr>
+      </w:pPr>
+    </w:p>
+    <w:p>
+      <w:pPr>
+        <w:tabs>
+          <w:tab w:val="left" w:pos="1260"/>
+        </w:tabs>
+        <w:bidi/>
+        <w:rPr>
+          <w:rtl/>
+        </w:rPr>
+      </w:pPr>
+      <w:r>
+        <w:rPr>
+          <w:rFonts w:hint="cs"/>
+          <w:rtl/>
+        </w:rPr>
+        <w:t xml:space="preserve">כעת נעבור לתיאור זמני המערכת, </w:t>
+      </w:r>
+      <w:r>
+        <w:rPr>
+          <w:rtl/>
+        </w:rPr>
+        <w:br/>
+      </w:r>
+      <w:r>
+        <w:rPr>
+          <w:rFonts w:hint="cs"/>
+          <w:rtl/>
+        </w:rPr>
+        <w:t>תיאור עבור תדר מקסימלי</w:t>
+      </w:r>
+    </w:p>
+    <w:p>
+      <w:pPr>
+        <w:tabs>
+          <w:tab w:val="left" w:pos="1260"/>
+        </w:tabs>
+        <w:bidi/>
+        <w:rPr>
+          <w:rtl/>
+        </w:rPr>
+      </w:pPr>
+      <w:r>
+        <w:rPr>
+          <w:noProof/>
+        </w:rPr>
+        <mc:AlternateContent>
+          <mc:Choice Requires="wps">
+            <w:drawing>
+              <wp:anchor distT="0" distB="0" distL="114300" distR="114300" simplePos="0" relativeHeight="251670528" behindDoc="0" locked="0" layoutInCell="1" allowOverlap="1" wp14:anchorId="63E95DC3" wp14:editId="1C6450CE">
+                <wp:simplePos x="0" y="0"/>
+                <wp:positionH relativeFrom="column">
+                  <wp:posOffset>0</wp:posOffset>
+                </wp:positionH>
+                <wp:positionV relativeFrom="paragraph">
+                  <wp:posOffset>3430270</wp:posOffset>
+                </wp:positionV>
+                <wp:extent cx="5943600" cy="635"/>
+                <wp:effectExtent l="0" t="0" r="0" b="0"/>
+                <wp:wrapTopAndBottom/>
+                <wp:docPr id="1213056366" name="תיבת טקסט 1"/>
+                <wp:cNvGraphicFramePr/>
+                <a:graphic xmlns:a="http://schemas.openxmlformats.org/drawingml/2006/main">
+                  <a:graphicData uri="http://schemas.microsoft.com/office/word/2010/wordprocessingShape">
+                    <wps:wsp>
+                      <wps:cNvSpPr txBox="1"/>
+                      <wps:spPr>
+                        <a:xfrm>
+                          <a:off x="0" y="0"/>
+                          <a:ext cx="5943600" cy="635"/>
+                        </a:xfrm>
+                        <a:prstGeom prst="rect">
+                          <a:avLst/>
+                        </a:prstGeom>
+                        <a:solidFill>
+                          <a:prstClr val="white"/>
+                        </a:solidFill>
+                        <a:ln>
+                          <a:noFill/>
+                        </a:ln>
+                      </wps:spPr>
+                      <wps:txbx>
+                        <w:txbxContent>
+                          <w:p>
+                            <w:pPr>
+                              <w:pStyle w:val="af3"/>
+                              <w:jc w:val="center"/>
+                              <w:rPr>
+                                <w:rtl/>
+                              </w:rPr>
+                            </w:pPr>
+                            <w:r>
+                              <w:rPr>
+                                <w:rFonts w:hint="cs"/>
+                                <w:rtl/>
+                              </w:rPr>
+                              <w:t>איור 8 תדר מקסימלי עבור שעוני המערכת</w:t>
+                            </w:r>
+                          </w:p>
+                        </w:txbxContent>
+                      </wps:txbx>
+                      <wps:bodyPr rot="0" spcFirstLastPara="0" vertOverflow="overflow" horzOverflow="overflow" vert="horz" wrap="square" lIns="0" tIns="0" rIns="0" bIns="0" numCol="1" spcCol="0" rtlCol="1" fromWordArt="0" anchor="t" anchorCtr="0" forceAA="0" compatLnSpc="1">
+                        <a:prstTxWarp prst="textNoShape">
+                          <a:avLst/>
+                        </a:prstTxWarp>
+                        <a:spAutoFit/>
+                      </wps:bodyPr>
+                    </wps:wsp>
+                  </a:graphicData>
+                </a:graphic>
+              </wp:anchor>
+            </w:drawing>
+          </mc:Choice>
+          <mc:Fallback>
+            <w:pict>
+              <v:shape w14:anchorId="63E95DC3" id="_x0000_s1029" type="#_x0000_t202" style="position:absolute;left:0;text-align:left;margin-left:0;margin-top:270.1pt;width:468pt;height:.05pt;z-index:251670528;visibility:visible;mso-wrap-style:square;mso-wrap-distance-left:9pt;mso-wrap-distance-top:0;mso-wrap-distance-right:9pt;mso-wrap-distance-bottom:0;mso-position-horizontal:absolute;mso-position-horizontal-relative:text;mso-position-vertical:absolute;mso-position-vertical-relative:text;v-text-anchor:top" o:gfxdata="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" stroked="f">
+                <v:textbox style="mso-fit-shape-to-text:t" inset="0,0,0,0">
+                  <w:txbxContent>
+                    <w:p>
+                      <w:pPr>
+                        <w:pStyle w:val="af3"/>
+                        <w:jc w:val="center"/>
+                        <w:rPr>
+                          <w:rtl/>
+                        </w:rPr>
+                      </w:pPr>
+                      <w:r>
+                        <w:rPr>
+                          <w:rFonts w:hint="cs"/>
+                          <w:rtl/>
+                        </w:rPr>
+                        <w:t>איור 8 תדר מקסימלי עבור שעוני המערכת</w:t>
+                      </w:r>
+                    </w:p>
+                  </w:txbxContent>
+                </v:textbox>
+                <w10:wrap type="topAndBottom"/>
+              </v:shape>
+            </w:pict>
+          </mc:Fallback>
+        </mc:AlternateContent>
+      </w:r>
+      <w:r>
+        <w:rPr>
+          <w:rFonts w:cs="Arial"/>
+          <w:noProof/>
+          <w:rtl/>
+        </w:rPr>
+        <w:drawing>
+          <wp:anchor distT="0" distB="0" distL="114300" distR="114300" simplePos="0" relativeHeight="251668480" behindDoc="0" locked="0" layoutInCell="1" allowOverlap="1" wp14:anchorId="0E65282B" wp14:editId="11C43F7A">
+            <wp:simplePos x="0" y="0"/>
+            <wp:positionH relativeFrom="column">
+              <wp:posOffset>0</wp:posOffset>
+            </wp:positionH>
+            <wp:positionV relativeFrom="paragraph">
+              <wp:posOffset>1905</wp:posOffset>
+            </wp:positionV>
+            <wp:extent cx="5943600" cy="3371215"/>
+            <wp:effectExtent l="0" t="0" r="0" b="635"/>
+            <wp:wrapTopAndBottom/>
+            <wp:docPr id="418486765" name="תמונה 1"/>
+            <wp:cNvGraphicFramePr>
+              <a:graphicFrameLocks xmlns:a="http://schemas.openxmlformats.org/drawingml/2006/main" noChangeAspect="1"/>
+            </wp:cNvGraphicFramePr>
+            <a:graphic xmlns:a="http://schemas.openxmlformats.org/drawingml/2006/main">
+              <a:graphicData uri="http://schemas.openxmlformats.org/drawingml/2006/picture">
+                <pic:pic xmlns:pic="http://schemas.openxmlformats.org/drawingml/2006/picture">
+                  <pic:nvPicPr>
+                    <pic:cNvPr id="418486765" name=""/>
+                    <pic:cNvPicPr/>
+                  </pic:nvPicPr>
+                  <pic:blipFill>
+                    <a:blip r:embed="rId19">
+                      <a:extLst>
+                        <a:ext uri="{28A0092B-C50C-407E-A947-70E740481C1C}">
+                          <a14:useLocalDpi xmlns:a14="http://schemas.microsoft.com/office/drawing/2010/main" val="0"/>
+                        </a:ext>
+                      </a:extLst>
+                    </a:blip>
+                    <a:stretch>
+                      <a:fillRect/>
+                    </a:stretch>
+                  </pic:blipFill>
+                  <pic:spPr>
+                    <a:xfrm>
+                      <a:off x="0" y="0"/>
+                      <a:ext cx="5943600" cy="3371215"/>
+                    </a:xfrm>
+                    <a:prstGeom prst="rect">
+                      <a:avLst/>
+                    </a:prstGeom>
+                  </pic:spPr>
+                </pic:pic>
+              </a:graphicData>
+            </a:graphic>
+          </wp:anchor>
+        </w:drawing>
+      </w:r>
+    </w:p>
+    <w:p>
+      <w:pPr>
+        <w:tabs>
+          <w:tab w:val="left" w:pos="1260"/>
+        </w:tabs>
+        <w:bidi/>
+        <w:rPr>
+          <w:rtl/>
+        </w:rPr>
+      </w:pPr>
+    </w:p>
+    <w:p>
+      <w:pPr>
+        <w:tabs>
+          <w:tab w:val="left" w:pos="1260"/>
+        </w:tabs>
+        <w:bidi/>
+        <w:rPr>
+          <w:rtl/>
+        </w:rPr>
+      </w:pPr>
+      <w:r>
+        <w:rPr>
+          <w:rFonts w:hint="cs"/>
+          <w:rtl/>
+        </w:rPr>
+        <w:t>נתיב קריטי במערכת,</w:t>
+      </w:r>
+    </w:p>
+    <w:p>
+      <w:pPr>
+        <w:tabs>
+          <w:tab w:val="left" w:pos="1260"/>
+        </w:tabs>
+        <w:bidi/>
+      </w:pPr>
+    </w:p>
+    <w:p>
+      <w:pPr>
+        <w:tabs>
+          <w:tab w:val="left" w:pos="1260"/>
+        </w:tabs>
+        <w:bidi/>
+        <w:rPr>
+          <w:rtl/>
+        </w:rPr>
+      </w:pPr>
+      <w:r>
+        <w:rPr>
+          <w:noProof/>
+        </w:rPr>
+        <mc:AlternateContent>
+          <mc:Choice Requires="wps">
+            <w:drawing>
+              <wp:anchor distT="0" distB="0" distL="114300" distR="114300" simplePos="0" relativeHeight="251673600" behindDoc="0" locked="0" layoutInCell="1" allowOverlap="1" wp14:anchorId="793AA9F8" wp14:editId="66D02640">
+                <wp:simplePos x="0" y="0"/>
+                <wp:positionH relativeFrom="column">
+                  <wp:posOffset>-104775</wp:posOffset>
+                </wp:positionH>
+                <wp:positionV relativeFrom="paragraph">
+                  <wp:posOffset>1666875</wp:posOffset>
+                </wp:positionV>
+                <wp:extent cx="5943600" cy="635"/>
+                <wp:effectExtent l="0" t="0" r="0" b="0"/>
+                <wp:wrapTopAndBottom/>
+                <wp:docPr id="192394147" name="תיבת טקסט 1"/>
+                <wp:cNvGraphicFramePr/>
+                <a:graphic xmlns:a="http://schemas.openxmlformats.org/drawingml/2006/main">
+                  <a:graphicData uri="http://schemas.microsoft.com/office/word/2010/wordprocessingShape">
+                    <wps:wsp>
+                      <wps:cNvSpPr txBox="1"/>
+                      <wps:spPr>
+                        <a:xfrm>
+                          <a:off x="0" y="0"/>
+                          <a:ext cx="5943600" cy="635"/>
+                        </a:xfrm>
+                        <a:prstGeom prst="rect">
+                          <a:avLst/>
+                        </a:prstGeom>
+                        <a:solidFill>
+                          <a:prstClr val="white"/>
+                        </a:solidFill>
+                        <a:ln>
+                          <a:noFill/>
+                        </a:ln>
+                      </wps:spPr>
+                      <wps:txbx>
+                        <w:txbxContent>
+                          <w:p>
+                            <w:pPr>
+                              <w:pStyle w:val="af3"/>
+                              <w:bidi/>
+                              <w:jc w:val="center"/>
+                            </w:pPr>
+                            <w:r>
+                              <w:rPr>
+                                <w:rFonts w:hint="cs"/>
+                                <w:rtl/>
+                              </w:rPr>
+                              <w:t>איור 9 נתיב קריטי</w:t>
+                            </w:r>
+                          </w:p>
+                        </w:txbxContent>
+                      </wps:txbx>
+                      <wps:bodyPr rot="0" spcFirstLastPara="0" vertOverflow="overflow" horzOverflow="overflow" vert="horz" wrap="square" lIns="0" tIns="0" rIns="0" bIns="0" numCol="1" spcCol="0" rtlCol="1" fromWordArt="0" anchor="t" anchorCtr="0" forceAA="0" compatLnSpc="1">
+                        <a:prstTxWarp prst="textNoShape">
+                          <a:avLst/>
+                        </a:prstTxWarp>
+                        <a:spAutoFit/>
+                      </wps:bodyPr>
+                    </wps:wsp>
+                  </a:graphicData>
+                </a:graphic>
+              </wp:anchor>
+            </w:drawing>
+          </mc:Choice>
+          <mc:Fallback>
+            <w:pict>
+              <v:shape w14:anchorId="793AA9F8" id="_x0000_s1030" type="#_x0000_t202" style="position:absolute;left:0;text-align:left;margin-left:-8.25pt;margin-top:131.25pt;width:468pt;height:.05pt;z-index:251673600;visibility:visible;mso-wrap-style:square;mso-wrap-distance-left:9pt;mso-wrap-distance-top:0;mso-wrap-distance-right:9pt;mso-wrap-distance-bottom:0;mso-position-horizontal:absolute;mso-position-horizontal-relative:text;mso-position-vertical:absolute;mso-position-vertical-relative:text;v-text-anchor:top" o:gfxdata="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" stroked="f">
+                <v:textbox style="mso-fit-shape-to-text:t" inset="0,0,0,0">
+                  <w:txbxContent>
+                    <w:p>
+                      <w:pPr>
+                        <w:pStyle w:val="af3"/>
+                        <w:bidi/>
+                        <w:jc w:val="center"/>
+                      </w:pPr>
+                      <w:r>
+                        <w:rPr>
+                          <w:rFonts w:hint="cs"/>
+                          <w:rtl/>
+                        </w:rPr>
+                        <w:t>איור 9 נתיב קריטי</w:t>
+                      </w:r>
+                    </w:p>
+                  </w:txbxContent>
+                </v:textbox>
+                <w10:wrap type="topAndBottom"/>
+              </v:shape>
+            </w:pict>
+          </mc:Fallback>
+        </mc:AlternateContent>
+      </w:r>
+      <w:r>
+        <w:rPr>
+          <w:rFonts w:cs="Arial"/>
+          <w:noProof/>
+          <w:rtl/>
+        </w:rPr>
+        <w:drawing>
+          <wp:anchor distT="0" distB="0" distL="114300" distR="114300" simplePos="0" relativeHeight="251671552" behindDoc="0" locked="0" layoutInCell="1" allowOverlap="1" wp14:anchorId="14BAD86B" wp14:editId="13F5EB0A">
+            <wp:simplePos x="0" y="0"/>
+            <wp:positionH relativeFrom="column">
+              <wp:posOffset>-104775</wp:posOffset>
+            </wp:positionH>
+            <wp:positionV relativeFrom="paragraph">
+              <wp:posOffset>216535</wp:posOffset>
+            </wp:positionV>
+            <wp:extent cx="5943600" cy="1393190"/>
+            <wp:effectExtent l="0" t="0" r="0" b="0"/>
+            <wp:wrapTopAndBottom/>
+            <wp:docPr id="2053094819" name="תמונה 1"/>
+            <wp:cNvGraphicFramePr>
+              <a:graphicFrameLocks xmlns:a="http://schemas.openxmlformats.org/drawingml/2006/main" noChangeAspect="1"/>
+            </wp:cNvGraphicFramePr>
+            <a:graphic xmlns:a="http://schemas.openxmlformats.org/drawingml/2006/main">
+              <a:graphicData uri="http://schemas.openxmlformats.org/drawingml/2006/picture">
+                <pic:pic xmlns:pic="http://schemas.openxmlformats.org/drawingml/2006/picture">
+                  <pic:nvPicPr>
+                    <pic:cNvPr id="2053094819" name=""/>
+                    <pic:cNvPicPr/>
+                  </pic:nvPicPr>
+                  <pic:blipFill>
+                    <a:blip r:embed="rId20" cstate="print">
+                      <a:extLst>
+                        <a:ext uri="{28A0092B-C50C-407E-A947-70E740481C1C}">
+                          <a14:useLocalDpi xmlns:a14="http://schemas.microsoft.com/office/drawing/2010/main" val="0"/>
+                        </a:ext>
+                      </a:extLst>
+                    </a:blip>
+                    <a:stretch>
+                      <a:fillRect/>
+                    </a:stretch>
+                  </pic:blipFill>
+                  <pic:spPr>
+                    <a:xfrm>
+                      <a:off x="0" y="0"/>
+                      <a:ext cx="5943600" cy="1393190"/>
+                    </a:xfrm>
+                    <a:prstGeom prst="rect">
+                      <a:avLst/>
+                    </a:prstGeom>
+                  </pic:spPr>
+                </pic:pic>
+              </a:graphicData>
+            </a:graphic>
+          </wp:anchor>
+        </w:drawing>
+      </w:r>
+    </w:p>
+    <w:p>
+      <w:pPr>
+        <w:bidi/>
+        <w:rPr>
+          <w:rtl/>
+        </w:rPr>
+      </w:pPr>
+    </w:p>
+    <w:p>
+      <w:pPr>
+        <w:bidi/>
+        <w:rPr>
+          <w:rtl/>
+        </w:rPr>
+      </w:pPr>
+    </w:p>
+    <w:p>
+      <w:pPr>
+        <w:bidi/>
+        <w:rPr>
+          <w:rtl/>
+        </w:rPr>
+      </w:pPr>
+    </w:p>
+    <w:p>
+      <w:pPr>
+        <w:bidi/>
+        <w:rPr>
+          <w:rtl/>
+        </w:rPr>
+      </w:pPr>
+    </w:p>
+    <w:p>
+      <w:pPr>
+        <w:bidi/>
+        <w:rPr>
+          <w:rtl/>
+        </w:rPr>
+      </w:pPr>
+    </w:p>
+    <w:p>
+      <w:pPr>
+        <w:bidi/>
+        <w:rPr>
+          <w:rtl/>
+        </w:rPr>
+      </w:pPr>
+    </w:p>
+    <w:p>
+      <w:pPr>
+        <w:bidi/>
+        <w:rPr>
+          <w:rtl/>
+        </w:rPr>
+      </w:pPr>
+    </w:p>
+    <w:p>
+      <w:pPr>
+        <w:bidi/>
+      </w:pPr>
+    </w:p>
+    <w:p>
+      <w:pPr>
+        <w:tabs>
+          <w:tab w:val="left" w:pos="8280"/>
+        </w:tabs>
+        <w:bidi/>
+        <w:rPr>
+          <w:rtl/>
+        </w:rPr>
+      </w:pPr>
+      <w:r>
+        <w:rPr>
+          <w:rFonts w:hint="cs"/>
+          <w:rtl/>
+        </w:rPr>
+        <w:t>דיון לגבי נתיב קריטי:</w:t>
+      </w:r>
+    </w:p>
+    <w:p>
+      <w:pPr>
+        <w:tabs>
+          <w:tab w:val="left" w:pos="8280"/>
+        </w:tabs>
+        <w:bidi/>
+        <w:rPr>
+          <w:rtl/>
+        </w:rPr>
+      </w:pPr>
+      <w:r>
+        <w:rPr>
+          <w:rFonts w:hint="cs"/>
+          <w:rtl/>
+        </w:rPr>
+        <w:t xml:space="preserve">ניתן לראות כי הנתיב הקריטי נמצא בחלקו של ליבת המעבד, ובפרט במעבר דרך הזיכרון. זהו משהו שיכלנו לצפות מכיוון שאנחנו יודעים כי כתיבה לזיכרון היא דבר "יקר" שלוקח זמן בגלל המרחק שלו מהמעבד עצמו, באופן עקרוני אין כל כך דרך לשפר את קצבי הכתיבה / קריאה מהזיכרון אך כן ניתן לשפר באופן </w:t>
+      </w:r>
+      <w:proofErr w:type="spellStart"/>
+      <w:r>
+        <w:rPr>
+          <w:rFonts w:hint="cs"/>
+          <w:rtl/>
+        </w:rPr>
+        <w:t>מסויים</w:t>
+      </w:r>
+      <w:proofErr w:type="spellEnd"/>
+      <w:r>
+        <w:rPr>
+          <w:rFonts w:hint="cs"/>
+          <w:rtl/>
+        </w:rPr>
+        <w:t xml:space="preserve"> את הנתיב אחריהן במידה ונעשה אופטימיזציה לביצועי המעבד. אם היה לנו זמן היינו משקיעים את רובו בעבודה על של ה </w:t>
+      </w:r>
+      <w:r>
+        <w:t>EXE</w:t>
+      </w:r>
+      <w:r>
+        <w:rPr>
+          <w:rFonts w:hint="cs"/>
+          <w:rtl/>
+        </w:rPr>
+        <w:t xml:space="preserve"> של המעבד ולנסות לבצע בו קיצורים וגם את שלב ה </w:t>
+      </w:r>
+      <w:r>
+        <w:t>DECODE</w:t>
+      </w:r>
+      <w:r>
+        <w:rPr>
+          <w:rFonts w:hint="cs"/>
+          <w:rtl/>
+        </w:rPr>
+        <w:t xml:space="preserve"> . תדר השעון עבור הזיכרון הוא בערך 60 מגה הרץ ועבור כל המערכת בערך 20 מגה הרץ כך שככל הנראה ניתן לשפר את זמן המערכת הכולל.</w:t>
+      </w:r>
+    </w:p>
+    <w:p>
+      <w:pPr>
+        <w:tabs>
+          <w:tab w:val="left" w:pos="8280"/>
+        </w:tabs>
+        <w:bidi/>
+        <w:rPr>
+          <w:rFonts w:hint="cs"/>
+          <w:rtl/>
+        </w:rPr>
+      </w:pPr>
+    </w:p>
+    <w:p>
+      <w:pPr>
+        <w:tabs>
+          <w:tab w:val="left" w:pos="8280"/>
+        </w:tabs>
+        <w:bidi/>
+        <w:rPr>
+          <w:rtl/>
+        </w:rPr>
+      </w:pPr>
+      <w:r>
+        <w:rPr>
+          <w:rFonts w:cs="Arial"/>
+          <w:rtl/>
+        </w:rPr>
+        <w:drawing>
+          <wp:anchor distT="0" distB="0" distL="114300" distR="114300" simplePos="0" relativeHeight="251692032" behindDoc="0" locked="0" layoutInCell="1" allowOverlap="1" wp14:anchorId="46F50ED7" wp14:editId="61018FC9">
+            <wp:simplePos x="0" y="0"/>
+            <wp:positionH relativeFrom="column">
+              <wp:posOffset>469900</wp:posOffset>
+            </wp:positionH>
+            <wp:positionV relativeFrom="paragraph">
+              <wp:posOffset>202565</wp:posOffset>
+            </wp:positionV>
+            <wp:extent cx="4667250" cy="2303780"/>
+            <wp:effectExtent l="0" t="0" r="0" b="1270"/>
+            <wp:wrapTopAndBottom/>
+            <wp:docPr id="1755060392" name="תמונה 1"/>
+            <wp:cNvGraphicFramePr>
+              <a:graphicFrameLocks xmlns:a="http://schemas.openxmlformats.org/drawingml/2006/main" noChangeAspect="1"/>
+            </wp:cNvGraphicFramePr>
+            <a:graphic xmlns:a="http://schemas.openxmlformats.org/drawingml/2006/main">
+              <a:graphicData uri="http://schemas.openxmlformats.org/drawingml/2006/picture">
+                <pic:pic xmlns:pic="http://schemas.openxmlformats.org/drawingml/2006/picture">
+                  <pic:nvPicPr>
+                    <pic:cNvPr id="1755060392" name=""/>
+                    <pic:cNvPicPr/>
+                  </pic:nvPicPr>
+                  <pic:blipFill>
+                    <a:blip r:embed="rId21" cstate="print">
+                      <a:extLst>
+                        <a:ext uri="{28A0092B-C50C-407E-A947-70E740481C1C}">
+                          <a14:useLocalDpi xmlns:a14="http://schemas.microsoft.com/office/drawing/2010/main" val="0"/>
+                        </a:ext>
+                      </a:extLst>
+                    </a:blip>
+                    <a:stretch>
+                      <a:fillRect/>
+                    </a:stretch>
+                  </pic:blipFill>
+                  <pic:spPr>
+                    <a:xfrm>
+                      <a:off x="0" y="0"/>
+                      <a:ext cx="4667250" cy="2303780"/>
+                    </a:xfrm>
+                    <a:prstGeom prst="rect">
+                      <a:avLst/>
+                    </a:prstGeom>
+                  </pic:spPr>
+                </pic:pic>
+              </a:graphicData>
+            </a:graphic>
+            <wp14:sizeRelH relativeFrom="margin">
+              <wp14:pctWidth>0</wp14:pctWidth>
+            </wp14:sizeRelH>
+            <wp14:sizeRelV relativeFrom="margin">
+              <wp14:pctHeight>0</wp14:pctHeight>
+            </wp14:sizeRelV>
+          </wp:anchor>
+        </w:drawing>
+      </w:r>
+    </w:p>
+    <w:p>
+      <w:pPr>
+        <w:tabs>
+          <w:tab w:val="left" w:pos="8280"/>
+        </w:tabs>
+        <w:bidi/>
+        <w:rPr>
+          <w:rtl/>
+        </w:rPr>
+      </w:pPr>
+    </w:p>
+    <w:p>
+      <w:pPr>
+        <w:tabs>
+          <w:tab w:val="left" w:pos="8280"/>
+        </w:tabs>
+        <w:bidi/>
+        <w:rPr>
+          <w:rtl/>
+        </w:rPr>
+      </w:pPr>
+    </w:p>
+    <w:p>
+      <w:pPr>
+        <w:tabs>
+          <w:tab w:val="left" w:pos="8280"/>
+        </w:tabs>
+        <w:bidi/>
+        <w:rPr>
+          <w:rtl/>
+        </w:rPr>
+      </w:pPr>
+    </w:p>
+    <w:p>
+      <w:pPr>
+        <w:tabs>
+          <w:tab w:val="left" w:pos="8280"/>
+        </w:tabs>
+        <w:bidi/>
+        <w:rPr>
+          <w:rtl/>
+        </w:rPr>
+      </w:pPr>
+      <w:r>
+        <w:rPr>
+          <w:rFonts w:hint="cs"/>
+          <w:rtl/>
+        </w:rPr>
+        <w:t xml:space="preserve">הוכחת פעילות עבור המערכת על ידי </w:t>
+      </w:r>
+      <w:r>
+        <w:t>single tap</w:t>
+      </w:r>
+      <w:r>
+        <w:rPr>
+          <w:rFonts w:hint="cs"/>
+          <w:rtl/>
+        </w:rPr>
+        <w:t xml:space="preserve"> ,</w:t>
+      </w:r>
+    </w:p>
+    <w:p>
+      <w:pPr>
+        <w:tabs>
+          <w:tab w:val="left" w:pos="8280"/>
+        </w:tabs>
+        <w:bidi/>
+      </w:pPr>
+      <w:r>
+        <w:rPr>
+          <w:rFonts w:cs="Arial"/>
+          <w:noProof/>
+          <w:rtl/>
+          <w:lang w:val="he-IL"/>
+        </w:rPr>
+        <mc:AlternateContent>
+          <mc:Choice Requires="wps">
+            <w:drawing>
+              <wp:anchor distT="0" distB="0" distL="114300" distR="114300" simplePos="0" relativeHeight="251685888" behindDoc="0" locked="0" layoutInCell="1" allowOverlap="1" wp14:anchorId="079B2E46" wp14:editId="0769830D">
+                <wp:simplePos x="0" y="0"/>
+                <wp:positionH relativeFrom="column">
+                  <wp:posOffset>5029200</wp:posOffset>
+                </wp:positionH>
+                <wp:positionV relativeFrom="paragraph">
+                  <wp:posOffset>2798445</wp:posOffset>
+                </wp:positionV>
+                <wp:extent cx="863600" cy="614680"/>
+                <wp:effectExtent l="0" t="457200" r="146050" b="13970"/>
+                <wp:wrapNone/>
+                <wp:docPr id="24734766" name="בועת דיבור: מלבן 1"/>
+                <wp:cNvGraphicFramePr/>
+                <a:graphic xmlns:a="http://schemas.openxmlformats.org/drawingml/2006/main">
+                  <a:graphicData uri="http://schemas.microsoft.com/office/word/2010/wordprocessingShape">
+                    <wps:wsp>
+                      <wps:cNvSpPr/>
+                      <wps:spPr>
+                        <a:xfrm>
+                          <a:off x="0" y="0"/>
+                          <a:ext cx="863600" cy="614680"/>
+                        </a:xfrm>
+                        <a:prstGeom prst="wedgeRectCallout">
+                          <a:avLst>
+                            <a:gd name="adj1" fmla="val 60932"/>
+                            <a:gd name="adj2" fmla="val -118492"/>
+                          </a:avLst>
+                        </a:prstGeom>
+                      </wps:spPr>
+                      <wps:style>
+                        <a:lnRef idx="2">
+                          <a:schemeClr val="accent1">
+                            <a:shade val="15000"/>
+                          </a:schemeClr>
+                        </a:lnRef>
+                        <a:fillRef idx="1">
+                          <a:schemeClr val="accent1"/>
+                        </a:fillRef>
+                        <a:effectRef idx="0">
+                          <a:schemeClr val="accent1"/>
+                        </a:effectRef>
+                        <a:fontRef idx="minor">
+                          <a:schemeClr val="lt1"/>
+                        </a:fontRef>
+                      </wps:style>
+                      <wps:txbx>
+                        <w:txbxContent>
+                          <w:p>
+                            <w:pPr>
+                              <w:jc w:val="center"/>
+                              <w:rPr>
+                                <w:sz w:val="14"/>
+                                <w:szCs w:val="14"/>
+                              </w:rPr>
+                            </w:pPr>
+                            <w:r>
+                              <w:rPr>
+                                <w:rFonts w:hint="cs"/>
+                                <w:sz w:val="14"/>
+                                <w:szCs w:val="14"/>
+                                <w:rtl/>
+                              </w:rPr>
+                              <w:t xml:space="preserve">שינוי בשעון </w:t>
+                            </w:r>
+                            <w:r>
+                              <w:rPr>
+                                <w:sz w:val="14"/>
+                                <w:szCs w:val="14"/>
+                              </w:rPr>
+                              <w:t>BTIMER</w:t>
+                            </w:r>
+                          </w:p>
+                        </w:txbxContent>
+                      </wps:txbx>
+                      <wps:bodyPr rot="0" spcFirstLastPara="0" vertOverflow="overflow" horzOverflow="overflow" vert="horz" wrap="square" lIns="91440" tIns="45720" rIns="91440" bIns="45720" numCol="1" spcCol="0" rtlCol="1" fromWordArt="0" anchor="ctr" anchorCtr="0" forceAA="0" compatLnSpc="1">
+                        <a:prstTxWarp prst="textNoShape">
+                          <a:avLst/>
+                        </a:prstTxWarp>
+                        <a:noAutofit/>
+                      </wps:bodyPr>
+                    </wps:wsp>
+                  </a:graphicData>
+                </a:graphic>
+              </wp:anchor>
+            </w:drawing>
+          </mc:Choice>
+          <mc:Fallback>
+            <w:pict>
+              <v:shapetype w14:anchorId="079B2E46" id="_x0000_t61" coordsize="21600,21600" o:spt="61" adj="1350,25920" path="m,l0@8@12@24,0@9,,21600@6,21600@15@27@7,21600,21600,21600,21600@9@18@30,21600@8,21600,0@7,0@21@33@6,xe">
+                <v:stroke joinstyle="miter"/>
+                <v:formulas>
+                  <v:f eqn="sum 10800 0 #0"/>
+                  <v:f eqn="sum 10800 0 #1"/>
+                  <v:f eqn="sum #0 0 #1"/>
+                  <v:f eqn="sum @0 @1 0"/>
+                  <v:f eqn="sum 21600 0 #0"/>
+                  <v:f eqn="sum 21600 0 #1"/>
+                  <v:f eqn="if @0 3600 12600"/>
+                  <v:f eqn="if @0 9000 18000"/>
+                  <v:f eqn="if @1 3600 12600"/>
+                  <v:f eqn="if @1 9000 18000"/>
+                  <v:f eqn="if @2 0 #0"/>
+                  <v:f eqn="if @3 @10 0"/>
+                  <v:f eqn="if #0 0 @11"/>
+                  <v:f eqn="if @2 @6 #0"/>
+                  <v:f eqn="if @3 @6 @13"/>
+                  <v:f eqn="if @5 @6 @14"/>
+                  <v:f eqn="if @2 #0 21600"/>
+                  <v:f eqn="if @3 21600 @16"/>
+                  <v:f eqn="if @4 21600 @17"/>
+                  <v:f eqn="if @2 #0 @6"/>
+                  <v:f eqn="if @3 @19 @6"/>
+                  <v:f eqn="if #1 @6 @20"/>
+                  <v:f eqn="if @2 @8 #1"/>
+                  <v:f eqn="if @3 @22 @8"/>
+                  <v:f eqn="if #0 @8 @23"/>
+                  <v:f eqn="if @2 21600 #1"/>
+                  <v:f eqn="if @3 21600 @25"/>
+                  <v:f eqn="if @5 21600 @26"/>
+                  <v:f eqn="if @2 #1 @8"/>
+                  <v:f eqn="if @3 @8 @28"/>
+                  <v:f eqn="if @4 @8 @29"/>
+                  <v:f eqn="if @2 #1 0"/>
+                  <v:f eqn="if @3 @31 0"/>
+                  <v:f eqn="if #1 0 @32"/>
+                  <v:f eqn="val #0"/>
+                  <v:f eqn="val #1"/>
+                </v:formulas>
+                <v:path o:connecttype="custom" o:connectlocs="10800,0;0,10800;10800,21600;21600,10800;@34,@35"/>
+                <v:handles>
+                  <v:h position="#0,#1"/>
+                </v:handles>
+              </v:shapetype>
+              <v:shape id="בועת דיבור: מלבן 1" o:spid="_x0000_s1031" type="#_x0000_t61" style="position:absolute;left:0;text-align:left;margin-left:396pt;margin-top:220.35pt;width:68pt;height:48.4pt;z-index:251685888;visibility:visible;mso-wrap-style:square;mso-wrap-distance-left:9pt;mso-wrap-distance-top:0;mso-wrap-distance-right:9pt;mso-wrap-distance-bottom:0;mso-position-horizontal:absolute;mso-position-horizontal-relative:text;mso-position-vertical:absolute;mso-position-vertical-relative:text;v-text-anchor:middle" o:gfxdata="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" adj="23961,-14794" fillcolor="#156082 [3204]" strokecolor="#030e13 [484]" strokeweight="1pt">
+                <v:textbox>
+                  <w:txbxContent>
+                    <w:p>
+                      <w:pPr>
+                        <w:jc w:val="center"/>
+                        <w:rPr>
+                          <w:sz w:val="14"/>
+                          <w:szCs w:val="14"/>
+                        </w:rPr>
+                      </w:pPr>
+                      <w:r>
+                        <w:rPr>
+                          <w:rFonts w:hint="cs"/>
+                          <w:sz w:val="14"/>
+                          <w:szCs w:val="14"/>
+                          <w:rtl/>
+                        </w:rPr>
+                        <w:t xml:space="preserve">שינוי בשעון </w:t>
+                      </w:r>
+                      <w:r>
+                        <w:rPr>
+                          <w:sz w:val="14"/>
+                          <w:szCs w:val="14"/>
+                        </w:rPr>
+                        <w:t>BTIMER</w:t>
+                      </w:r>
+                    </w:p>
+                  </w:txbxContent>
+                </v:textbox>
+              </v:shape>
+            </w:pict>
+          </mc:Fallback>
+        </mc:AlternateContent>
+      </w:r>
+      <w:r>
+        <w:rPr>
+          <w:rFonts w:cs="Arial"/>
+          <w:noProof/>
+          <w:rtl/>
+          <w:lang w:val="he-IL"/>
+        </w:rPr>
+        <mc:AlternateContent>
+          <mc:Choice Requires="wps">
+            <w:drawing>
+              <wp:anchor distT="0" distB="0" distL="114300" distR="114300" simplePos="0" relativeHeight="251681792" behindDoc="0" locked="0" layoutInCell="1" allowOverlap="1" wp14:anchorId="4C9F1E18" wp14:editId="2F1DB1C3">
+                <wp:simplePos x="0" y="0"/>
+                <wp:positionH relativeFrom="column">
+                  <wp:posOffset>86360</wp:posOffset>
+                </wp:positionH>
+                <wp:positionV relativeFrom="paragraph">
+                  <wp:posOffset>2800985</wp:posOffset>
+                </wp:positionV>
+                <wp:extent cx="863600" cy="614680"/>
+                <wp:effectExtent l="0" t="1181100" r="12700" b="13970"/>
+                <wp:wrapNone/>
+                <wp:docPr id="1732290818" name="בועת דיבור: מלבן 1"/>
+                <wp:cNvGraphicFramePr/>
+                <a:graphic xmlns:a="http://schemas.openxmlformats.org/drawingml/2006/main">
+                  <a:graphicData uri="http://schemas.microsoft.com/office/word/2010/wordprocessingShape">
+                    <wps:wsp>
+                      <wps:cNvSpPr/>
+                      <wps:spPr>
+                        <a:xfrm>
+                          <a:off x="0" y="0"/>
+                          <a:ext cx="863600" cy="614680"/>
+                        </a:xfrm>
+                        <a:prstGeom prst="wedgeRectCallout">
+                          <a:avLst>
+                            <a:gd name="adj1" fmla="val 23873"/>
+                            <a:gd name="adj2" fmla="val -237500"/>
+                          </a:avLst>
+                        </a:prstGeom>
+                      </wps:spPr>
+                      <wps:style>
+                        <a:lnRef idx="2">
+                          <a:schemeClr val="accent1">
+                            <a:shade val="15000"/>
+                          </a:schemeClr>
+                        </a:lnRef>
+                        <a:fillRef idx="1">
+                          <a:schemeClr val="accent1"/>
+                        </a:fillRef>
+                        <a:effectRef idx="0">
+                          <a:schemeClr val="accent1"/>
+                        </a:effectRef>
+                        <a:fontRef idx="minor">
+                          <a:schemeClr val="lt1"/>
+                        </a:fontRef>
+                      </wps:style>
+                      <wps:txbx>
+                        <w:txbxContent>
+                          <w:p>
+                            <w:pPr>
+                              <w:jc w:val="center"/>
+                              <w:rPr>
+                                <w:sz w:val="14"/>
+                                <w:szCs w:val="14"/>
+                              </w:rPr>
+                            </w:pPr>
+                            <w:r>
+                              <w:rPr>
+                                <w:rFonts w:hint="cs"/>
+                                <w:sz w:val="14"/>
+                                <w:szCs w:val="14"/>
+                                <w:rtl/>
+                              </w:rPr>
+                              <w:t>שינוי בהוראות ההפעלה של המערכת לפי פסיקה מלחצן 3 בטסט מספר 4</w:t>
+                            </w:r>
+                          </w:p>
+                        </w:txbxContent>
+                      </wps:txbx>
+                      <wps:bodyPr rot="0" spcFirstLastPara="0" vertOverflow="overflow" horzOverflow="overflow" vert="horz" wrap="square" lIns="91440" tIns="45720" rIns="91440" bIns="45720" numCol="1" spcCol="0" rtlCol="1" fromWordArt="0" anchor="ctr" anchorCtr="0" forceAA="0" compatLnSpc="1">
+                        <a:prstTxWarp prst="textNoShape">
+                          <a:avLst/>
+                        </a:prstTxWarp>
+                        <a:noAutofit/>
+                      </wps:bodyPr>
+                    </wps:wsp>
+                  </a:graphicData>
+                </a:graphic>
+              </wp:anchor>
+            </w:drawing>
+          </mc:Choice>
+          <mc:Fallback>
+            <w:pict>
+              <v:shape w14:anchorId="4C9F1E18" id="_x0000_s1032" type="#_x0000_t61" style="position:absolute;left:0;text-align:left;margin-left:6.8pt;margin-top:220.55pt;width:68pt;height:48.4pt;z-index:251681792;visibility:visible;mso-wrap-style:square;mso-wrap-distance-left:9pt;mso-wrap-distance-top:0;mso-wrap-distance-right:9pt;mso-wrap-distance-bottom:0;mso-position-horizontal:absolute;mso-position-horizontal-relative:text;mso-position-vertical:absolute;mso-position-vertical-relative:text;v-text-anchor:middle" o:gfxdata="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" adj="15957,-40500" fillcolor="#156082 [3204]" strokecolor="#030e13 [484]" strokeweight="1pt">
+                <v:textbox>
+                  <w:txbxContent>
+                    <w:p>
+                      <w:pPr>
+                        <w:jc w:val="center"/>
+                        <w:rPr>
+                          <w:sz w:val="14"/>
+                          <w:szCs w:val="14"/>
+                        </w:rPr>
+                      </w:pPr>
+                      <w:r>
+                        <w:rPr>
+                          <w:rFonts w:hint="cs"/>
+                          <w:sz w:val="14"/>
+                          <w:szCs w:val="14"/>
+                          <w:rtl/>
+                        </w:rPr>
+                        <w:t>שינוי בהוראות ההפעלה של המערכת לפי פסיקה מלחצן 3 בטסט מספר 4</w:t>
+                      </w:r>
+                    </w:p>
+                  </w:txbxContent>
+                </v:textbox>
+              </v:shape>
+            </w:pict>
+          </mc:Fallback>
+        </mc:AlternateContent>
+      </w:r>
+      <w:r>
+        <w:rPr>
+          <w:rFonts w:cs="Arial"/>
+          <w:noProof/>
+          <w:rtl/>
+          <w:lang w:val="he-IL"/>
+        </w:rPr>
+        <mc:AlternateContent>
+          <mc:Choice Requires="wps">
+            <w:drawing>
+              <wp:anchor distT="0" distB="0" distL="114300" distR="114300" simplePos="0" relativeHeight="251679744" behindDoc="0" locked="0" layoutInCell="1" allowOverlap="1" wp14:anchorId="5B2A3E47" wp14:editId="6C4BB34E">
+                <wp:simplePos x="0" y="0"/>
+                <wp:positionH relativeFrom="column">
+                  <wp:posOffset>-853440</wp:posOffset>
+                </wp:positionH>
+                <wp:positionV relativeFrom="paragraph">
+                  <wp:posOffset>344805</wp:posOffset>
+                </wp:positionV>
+                <wp:extent cx="863600" cy="614680"/>
+                <wp:effectExtent l="0" t="0" r="641350" b="642620"/>
+                <wp:wrapNone/>
+                <wp:docPr id="1851724366" name="בועת דיבור: מלבן 1"/>
+                <wp:cNvGraphicFramePr/>
+                <a:graphic xmlns:a="http://schemas.openxmlformats.org/drawingml/2006/main">
+                  <a:graphicData uri="http://schemas.microsoft.com/office/word/2010/wordprocessingShape">
+                    <wps:wsp>
+                      <wps:cNvSpPr/>
+                      <wps:spPr>
+                        <a:xfrm>
+                          <a:off x="0" y="0"/>
+                          <a:ext cx="863600" cy="614680"/>
+                        </a:xfrm>
+                        <a:prstGeom prst="wedgeRectCallout">
+                          <a:avLst>
+                            <a:gd name="adj1" fmla="val 118579"/>
+                            <a:gd name="adj2" fmla="val 145145"/>
+                          </a:avLst>
+                        </a:prstGeom>
+                      </wps:spPr>
+                      <wps:style>
+                        <a:lnRef idx="2">
+                          <a:schemeClr val="accent1">
+                            <a:shade val="15000"/>
+                          </a:schemeClr>
+                        </a:lnRef>
+                        <a:fillRef idx="1">
+                          <a:schemeClr val="accent1"/>
+                        </a:fillRef>
+                        <a:effectRef idx="0">
+                          <a:schemeClr val="accent1"/>
+                        </a:effectRef>
+                        <a:fontRef idx="minor">
+                          <a:schemeClr val="lt1"/>
+                        </a:fontRef>
+                      </wps:style>
+                      <wps:txbx>
+                        <w:txbxContent>
+                          <w:p>
+                            <w:pPr>
+                              <w:jc w:val="center"/>
+                              <w:rPr>
+                                <w:sz w:val="16"/>
+                                <w:szCs w:val="16"/>
+                              </w:rPr>
+                            </w:pPr>
+                            <w:r>
+                              <w:rPr>
+                                <w:rFonts w:hint="cs"/>
+                                <w:sz w:val="16"/>
+                                <w:szCs w:val="16"/>
+                                <w:rtl/>
+                              </w:rPr>
+                              <w:t xml:space="preserve">שינויים בכתובות בניהול ה </w:t>
+                            </w:r>
+                            <w:r>
+                              <w:rPr>
+                                <w:sz w:val="16"/>
+                                <w:szCs w:val="16"/>
+                              </w:rPr>
+                              <w:t>MIPS</w:t>
+                            </w:r>
+                            <w:r>
+                              <w:rPr>
+                                <w:rFonts w:hint="cs"/>
+                                <w:sz w:val="16"/>
+                                <w:szCs w:val="16"/>
+                                <w:rtl/>
+                              </w:rPr>
+                              <w:t xml:space="preserve"> </w:t>
+                            </w:r>
+                          </w:p>
+                        </w:txbxContent>
+                      </wps:txbx>
+                      <wps:bodyPr rot="0" spcFirstLastPara="0" vertOverflow="overflow" horzOverflow="overflow" vert="horz" wrap="square" lIns="91440" tIns="45720" rIns="91440" bIns="45720" numCol="1" spcCol="0" rtlCol="1" fromWordArt="0" anchor="ctr" anchorCtr="0" forceAA="0" compatLnSpc="1">
+                        <a:prstTxWarp prst="textNoShape">
+                          <a:avLst/>
+                        </a:prstTxWarp>
+                        <a:noAutofit/>
+                      </wps:bodyPr>
+                    </wps:wsp>
+                  </a:graphicData>
+                </a:graphic>
+              </wp:anchor>
+            </w:drawing>
+          </mc:Choice>
+          <mc:Fallback>
+            <w:pict>
+              <v:shape w14:anchorId="5B2A3E47" id="_x0000_s1033" type="#_x0000_t61" style="position:absolute;left:0;text-align:left;margin-left:-67.2pt;margin-top:27.15pt;width:68pt;height:48.4pt;z-index:251679744;visibility:visible;mso-wrap-style:square;mso-wrap-distance-left:9pt;mso-wrap-distance-top:0;mso-wrap-distance-right:9pt;mso-wrap-distance-bottom:0;mso-position-horizontal:absolute;mso-position-horizontal-relative:text;mso-position-vertical:absolute;mso-position-vertical-relative:text;v-text-anchor:middle" o:gfxdata="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" adj="36413,42151" fillcolor="#156082 [3204]" strokecolor="#030e13 [484]" strokeweight="1pt">
+                <v:textbox>
+                  <w:txbxContent>
+                    <w:p>
+                      <w:pPr>
+                        <w:jc w:val="center"/>
+                        <w:rPr>
+                          <w:sz w:val="16"/>
+                          <w:szCs w:val="16"/>
+                        </w:rPr>
+                      </w:pPr>
+                      <w:r>
+                        <w:rPr>
+                          <w:rFonts w:hint="cs"/>
+                          <w:sz w:val="16"/>
+                          <w:szCs w:val="16"/>
+                          <w:rtl/>
+                        </w:rPr>
+                        <w:t xml:space="preserve">שינויים בכתובות בניהול ה </w:t>
+                      </w:r>
+                      <w:r>
+                        <w:rPr>
+                          <w:sz w:val="16"/>
+                          <w:szCs w:val="16"/>
+                        </w:rPr>
+                        <w:t>MIPS</w:t>
+                      </w:r>
+                      <w:r>
+                        <w:rPr>
+                          <w:rFonts w:hint="cs"/>
+                          <w:sz w:val="16"/>
+                          <w:szCs w:val="16"/>
+                          <w:rtl/>
+                        </w:rPr>
+                        <w:t xml:space="preserve"> </w:t>
+                      </w:r>
+                    </w:p>
+                  </w:txbxContent>
+                </v:textbox>
+              </v:shape>
+            </w:pict>
+          </mc:Fallback>
+        </mc:AlternateContent>
+      </w:r>
+      <w:r>
+        <w:rPr>
+          <w:rFonts w:cs="Arial"/>
+          <w:noProof/>
+          <w:rtl/>
+          <w:lang w:val="he-IL"/>
+        </w:rPr>
+        <mc:AlternateContent>
+          <mc:Choice Requires="wps">
+            <w:drawing>
+              <wp:anchor distT="0" distB="0" distL="114300" distR="114300" simplePos="0" relativeHeight="251677696" behindDoc="0" locked="0" layoutInCell="1" allowOverlap="1" wp14:anchorId="1E48A4C0" wp14:editId="0BC2B9C4">
+                <wp:simplePos x="0" y="0"/>
+                <wp:positionH relativeFrom="column">
+                  <wp:posOffset>736600</wp:posOffset>
+                </wp:positionH>
+                <wp:positionV relativeFrom="paragraph">
+                  <wp:posOffset>9525</wp:posOffset>
+                </wp:positionV>
+                <wp:extent cx="863600" cy="614680"/>
+                <wp:effectExtent l="0" t="0" r="12700" b="604520"/>
+                <wp:wrapNone/>
+                <wp:docPr id="810871849" name="בועת דיבור: מלבן 1"/>
+                <wp:cNvGraphicFramePr/>
+                <a:graphic xmlns:a="http://schemas.openxmlformats.org/drawingml/2006/main">
+                  <a:graphicData uri="http://schemas.microsoft.com/office/word/2010/wordprocessingShape">
+                    <wps:wsp>
+                      <wps:cNvSpPr/>
+                      <wps:spPr>
+                        <a:xfrm>
+                          <a:off x="0" y="0"/>
+                          <a:ext cx="863600" cy="614680"/>
+                        </a:xfrm>
+                        <a:prstGeom prst="wedgeRectCallout">
+                          <a:avLst>
+                            <a:gd name="adj1" fmla="val 5638"/>
+                            <a:gd name="adj2" fmla="val 139360"/>
+                          </a:avLst>
+                        </a:prstGeom>
+                      </wps:spPr>
+                      <wps:style>
+                        <a:lnRef idx="2">
+                          <a:schemeClr val="accent1">
+                            <a:shade val="15000"/>
+                          </a:schemeClr>
+                        </a:lnRef>
+                        <a:fillRef idx="1">
+                          <a:schemeClr val="accent1"/>
+                        </a:fillRef>
+                        <a:effectRef idx="0">
+                          <a:schemeClr val="accent1"/>
+                        </a:effectRef>
+                        <a:fontRef idx="minor">
+                          <a:schemeClr val="lt1"/>
+                        </a:fontRef>
+                      </wps:style>
+                      <wps:txbx>
+                        <w:txbxContent>
+                          <w:p>
+                            <w:pPr>
+                              <w:jc w:val="center"/>
+                              <w:rPr>
+                                <w:sz w:val="16"/>
+                                <w:szCs w:val="16"/>
+                                <w:rtl/>
+                              </w:rPr>
+                            </w:pPr>
+                            <w:r>
+                              <w:rPr>
+                                <w:rFonts w:hint="cs"/>
+                                <w:sz w:val="16"/>
+                                <w:szCs w:val="16"/>
+                                <w:rtl/>
+                              </w:rPr>
+                              <w:t xml:space="preserve">לחיצה על </w:t>
+                            </w:r>
+                            <w:r>
+                              <w:rPr>
+                                <w:sz w:val="16"/>
+                                <w:szCs w:val="16"/>
+                              </w:rPr>
+                              <w:t>PB</w:t>
+                            </w:r>
+                            <w:r>
+                              <w:rPr>
+                                <w:rFonts w:hint="cs"/>
+                                <w:sz w:val="16"/>
+                                <w:szCs w:val="16"/>
+                                <w:rtl/>
+                              </w:rPr>
+                              <w:t>3</w:t>
+                            </w:r>
+                            <w:r>
+                              <w:rPr>
+                                <w:sz w:val="16"/>
+                                <w:szCs w:val="16"/>
+                                <w:rtl/>
+                              </w:rPr>
+                              <w:br/>
+                            </w:r>
+                            <w:r>
+                              <w:rPr>
+                                <w:rFonts w:hint="cs"/>
+                                <w:sz w:val="16"/>
+                                <w:szCs w:val="16"/>
+                                <w:rtl/>
+                              </w:rPr>
+                              <w:t>והפעלת טריגר</w:t>
+                            </w:r>
+                          </w:p>
+                        </w:txbxContent>
+                      </wps:txbx>
+                      <wps:bodyPr rot="0" spcFirstLastPara="0" vertOverflow="overflow" horzOverflow="overflow" vert="horz" wrap="square" lIns="91440" tIns="45720" rIns="91440" bIns="45720" numCol="1" spcCol="0" rtlCol="1" fromWordArt="0" anchor="ctr" anchorCtr="0" forceAA="0" compatLnSpc="1">
+                        <a:prstTxWarp prst="textNoShape">
+                          <a:avLst/>
+                        </a:prstTxWarp>
+                        <a:noAutofit/>
+                      </wps:bodyPr>
+                    </wps:wsp>
+                  </a:graphicData>
+                </a:graphic>
+              </wp:anchor>
+            </w:drawing>
+          </mc:Choice>
+          <mc:Fallback>
+            <w:pict>
+              <v:shape w14:anchorId="1E48A4C0" id="_x0000_s1034" type="#_x0000_t61" style="position:absolute;left:0;text-align:left;margin-left:58pt;margin-top:.75pt;width:68pt;height:48.4pt;z-index:251677696;visibility:visible;mso-wrap-style:square;mso-wrap-distance-left:9pt;mso-wrap-distance-top:0;mso-wrap-distance-right:9pt;mso-wrap-distance-bottom:0;mso-position-horizontal:absolute;mso-position-horizontal-relative:text;mso-position-vertical:absolute;mso-position-vertical-relative:text;v-text-anchor:middle" o:gfxdata="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" adj="12018,40902" fillcolor="#156082 [3204]" strokecolor="#030e13 [484]" strokeweight="1pt">
+                <v:textbox>
+                  <w:txbxContent>
+                    <w:p>
+                      <w:pPr>
+                        <w:jc w:val="center"/>
+                        <w:rPr>
+                          <w:sz w:val="16"/>
+                          <w:szCs w:val="16"/>
+                          <w:rtl/>
+                        </w:rPr>
+                      </w:pPr>
+                      <w:r>
+                        <w:rPr>
+                          <w:rFonts w:hint="cs"/>
+                          <w:sz w:val="16"/>
+                          <w:szCs w:val="16"/>
+                          <w:rtl/>
+                        </w:rPr>
+                        <w:t xml:space="preserve">לחיצה על </w:t>
+                      </w:r>
+                      <w:r>
+                        <w:rPr>
+                          <w:sz w:val="16"/>
+                          <w:szCs w:val="16"/>
+                        </w:rPr>
+                        <w:t>PB</w:t>
+                      </w:r>
+                      <w:r>
+                        <w:rPr>
+                          <w:rFonts w:hint="cs"/>
+                          <w:sz w:val="16"/>
+                          <w:szCs w:val="16"/>
+                          <w:rtl/>
+                        </w:rPr>
+                        <w:t>3</w:t>
+                      </w:r>
+                      <w:r>
+                        <w:rPr>
+                          <w:sz w:val="16"/>
+                          <w:szCs w:val="16"/>
+                          <w:rtl/>
+                        </w:rPr>
+                        <w:br/>
+                      </w:r>
+                      <w:r>
+                        <w:rPr>
+                          <w:rFonts w:hint="cs"/>
+                          <w:sz w:val="16"/>
+                          <w:szCs w:val="16"/>
+                          <w:rtl/>
+                        </w:rPr>
+                        <w:t>והפעלת טריגר</w:t>
+                      </w:r>
+                    </w:p>
+                  </w:txbxContent>
+                </v:textbox>
+              </v:shape>
+            </w:pict>
+          </mc:Fallback>
+        </mc:AlternateContent>
+      </w:r>
+      <w:r>
+        <w:rPr>
+          <w:rFonts w:cs="Arial"/>
+          <w:noProof/>
+          <w:rtl/>
+        </w:rPr>
+        <w:drawing>
+          <wp:anchor distT="0" distB="0" distL="114300" distR="114300" simplePos="0" relativeHeight="251676672" behindDoc="0" locked="0" layoutInCell="1" allowOverlap="1" wp14:anchorId="17B6585B" wp14:editId="0A044617">
+            <wp:simplePos x="0" y="0"/>
+            <wp:positionH relativeFrom="column">
+              <wp:posOffset>-809625</wp:posOffset>
+            </wp:positionH>
+            <wp:positionV relativeFrom="paragraph">
+              <wp:posOffset>343535</wp:posOffset>
+            </wp:positionV>
+            <wp:extent cx="7618095" cy="2495550"/>
+            <wp:effectExtent l="0" t="0" r="1905" b="0"/>
+            <wp:wrapTopAndBottom/>
+            <wp:docPr id="11517978" name="תמונה 1"/>
+            <wp:cNvGraphicFramePr>
+              <a:graphicFrameLocks xmlns:a="http://schemas.openxmlformats.org/drawingml/2006/main" noChangeAspect="1"/>
+            </wp:cNvGraphicFramePr>
+            <a:graphic xmlns:a="http://schemas.openxmlformats.org/drawingml/2006/main">
+              <a:graphicData uri="http://schemas.openxmlformats.org/drawingml/2006/picture">
+                <pic:pic xmlns:pic="http://schemas.openxmlformats.org/drawingml/2006/picture">
+                  <pic:nvPicPr>
+                    <pic:cNvPr id="11517978" name=""/>
+                    <pic:cNvPicPr/>
+                  </pic:nvPicPr>
+                  <pic:blipFill>
+                    <a:blip r:embed="rId22" cstate="print">
+                      <a:extLst>
+                        <a:ext uri="{28A0092B-C50C-407E-A947-70E740481C1C}">
+                          <a14:useLocalDpi xmlns:a14="http://schemas.microsoft.com/office/drawing/2010/main" val="0"/>
+                        </a:ext>
+                      </a:extLst>
+                    </a:blip>
+                    <a:stretch>
+                      <a:fillRect/>
+                    </a:stretch>
+                  </pic:blipFill>
+                  <pic:spPr>
+                    <a:xfrm>
+                      <a:off x="0" y="0"/>
+                      <a:ext cx="7618095" cy="2495550"/>
+                    </a:xfrm>
+                    <a:prstGeom prst="rect">
+                      <a:avLst/>
+                    </a:prstGeom>
+                  </pic:spPr>
+                </pic:pic>
+              </a:graphicData>
+            </a:graphic>
+            <wp14:sizeRelH relativeFrom="margin">
+              <wp14:pctWidth>0</wp14:pctWidth>
+            </wp14:sizeRelH>
+            <wp14:sizeRelV relativeFrom="margin">
+              <wp14:pctHeight>0</wp14:pctHeight>
+            </wp14:sizeRelV>
+          </wp:anchor>
+        </w:drawing>
+      </w:r>
+    </w:p>
+    <w:p>
+      <w:pPr>
+        <w:tabs>
+          <w:tab w:val="left" w:pos="8280"/>
+        </w:tabs>
+        <w:bidi/>
+      </w:pPr>
+    </w:p>
+    <w:p>
+      <w:pPr>
+        <w:tabs>
+          <w:tab w:val="left" w:pos="8280"/>
+        </w:tabs>
+        <w:bidi/>
+      </w:pPr>
+      <w:r>
+        <w:rPr>
+          <w:rFonts w:cs="Arial"/>
+          <w:noProof/>
+          <w:rtl/>
+          <w:lang w:val="he-IL"/>
+        </w:rPr>
+        <mc:AlternateContent>
+          <mc:Choice Requires="wps">
+            <w:drawing>
+              <wp:anchor distT="0" distB="0" distL="114300" distR="114300" simplePos="0" relativeHeight="251683840" behindDoc="0" locked="0" layoutInCell="1" allowOverlap="1" wp14:anchorId="66C8962A" wp14:editId="089F013B">
+                <wp:simplePos x="0" y="0"/>
+                <wp:positionH relativeFrom="column">
+                  <wp:posOffset>2529840</wp:posOffset>
+                </wp:positionH>
+                <wp:positionV relativeFrom="paragraph">
+                  <wp:posOffset>111125</wp:posOffset>
+                </wp:positionV>
+                <wp:extent cx="863600" cy="614680"/>
+                <wp:effectExtent l="0" t="876300" r="527050" b="13970"/>
+                <wp:wrapNone/>
+                <wp:docPr id="1464926233" name="בועת דיבור: מלבן 1"/>
+                <wp:cNvGraphicFramePr/>
+                <a:graphic xmlns:a="http://schemas.openxmlformats.org/drawingml/2006/main">
+                  <a:graphicData uri="http://schemas.microsoft.com/office/word/2010/wordprocessingShape">
+                    <wps:wsp>
+                      <wps:cNvSpPr/>
+                      <wps:spPr>
+                        <a:xfrm>
+                          <a:off x="0" y="0"/>
+                          <a:ext cx="863600" cy="614680"/>
+                        </a:xfrm>
+                        <a:prstGeom prst="wedgeRectCallout">
+                          <a:avLst>
+                            <a:gd name="adj1" fmla="val 105049"/>
+                            <a:gd name="adj2" fmla="val -187087"/>
+                          </a:avLst>
+                        </a:prstGeom>
+                      </wps:spPr>
+                      <wps:style>
+                        <a:lnRef idx="2">
+                          <a:schemeClr val="accent1">
+                            <a:shade val="15000"/>
+                          </a:schemeClr>
+                        </a:lnRef>
+                        <a:fillRef idx="1">
+                          <a:schemeClr val="accent1"/>
+                        </a:fillRef>
+                        <a:effectRef idx="0">
+                          <a:schemeClr val="accent1"/>
+                        </a:effectRef>
+                        <a:fontRef idx="minor">
+                          <a:schemeClr val="lt1"/>
+                        </a:fontRef>
+                      </wps:style>
+                      <wps:txbx>
+                        <w:txbxContent>
+                          <w:p>
+                            <w:pPr>
+                              <w:jc w:val="center"/>
+                              <w:rPr>
+                                <w:sz w:val="14"/>
+                                <w:szCs w:val="14"/>
+                              </w:rPr>
+                            </w:pPr>
+                            <w:r>
+                              <w:rPr>
+                                <w:rFonts w:hint="cs"/>
+                                <w:sz w:val="14"/>
+                                <w:szCs w:val="14"/>
+                                <w:rtl/>
+                              </w:rPr>
+                              <w:t>שינוי בכתיבה לרגיסטר בקרה של הטיימר בכתובת 81</w:t>
+                            </w:r>
+                            <w:r>
+                              <w:rPr>
+                                <w:sz w:val="14"/>
+                                <w:szCs w:val="14"/>
+                              </w:rPr>
+                              <w:t>C</w:t>
+                            </w:r>
+                            <w:r>
+                              <w:rPr>
+                                <w:rFonts w:hint="cs"/>
+                                <w:sz w:val="14"/>
+                                <w:szCs w:val="14"/>
+                                <w:rtl/>
+                              </w:rPr>
+                              <w:t xml:space="preserve"> </w:t>
+                            </w:r>
+                          </w:p>
+                        </w:txbxContent>
+                      </wps:txbx>
+                      <wps:bodyPr rot="0" spcFirstLastPara="0" vertOverflow="overflow" horzOverflow="overflow" vert="horz" wrap="square" lIns="91440" tIns="45720" rIns="91440" bIns="45720" numCol="1" spcCol="0" rtlCol="1" fromWordArt="0" anchor="ctr" anchorCtr="0" forceAA="0" compatLnSpc="1">
+                        <a:prstTxWarp prst="textNoShape">
+                          <a:avLst/>
+                        </a:prstTxWarp>
+                        <a:noAutofit/>
+                      </wps:bodyPr>
+                    </wps:wsp>
+                  </a:graphicData>
+                </a:graphic>
+              </wp:anchor>
+            </w:drawing>
+          </mc:Choice>
+          <mc:Fallback>
+            <w:pict>
+              <v:shape w14:anchorId="66C8962A" id="_x0000_s1035" type="#_x0000_t61" style="position:absolute;left:0;text-align:left;margin-left:199.2pt;margin-top:8.75pt;width:68pt;height:48.4pt;z-index:251683840;visibility:visible;mso-wrap-style:square;mso-wrap-distance-left:9pt;mso-wrap-distance-top:0;mso-wrap-distance-right:9pt;mso-wrap-distance-bottom:0;mso-position-horizontal:absolute;mso-position-horizontal-relative:text;mso-position-vertical:absolute;mso-position-vertical-relative:text;v-text-anchor:middle" o:gfxdata="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" adj="33491,-29611" fillcolor="#156082 [3204]" strokecolor="#030e13 [484]" strokeweight="1pt">
+                <v:textbox>
+                  <w:txbxContent>
+                    <w:p>
+                      <w:pPr>
+                        <w:jc w:val="center"/>
+                        <w:rPr>
+                          <w:sz w:val="14"/>
+                          <w:szCs w:val="14"/>
+                        </w:rPr>
+                      </w:pPr>
+                      <w:r>
+                        <w:rPr>
+                          <w:rFonts w:hint="cs"/>
+                          <w:sz w:val="14"/>
+                          <w:szCs w:val="14"/>
+                          <w:rtl/>
+                        </w:rPr>
+                        <w:t>שינוי בכתיבה לרגיסטר בקרה של הטיימר בכתובת 81</w:t>
+                      </w:r>
+                      <w:r>
+                        <w:rPr>
+                          <w:sz w:val="14"/>
+                          <w:szCs w:val="14"/>
+                        </w:rPr>
+                        <w:t>C</w:t>
+                      </w:r>
+                      <w:r>
+                        <w:rPr>
+                          <w:rFonts w:hint="cs"/>
+                          <w:sz w:val="14"/>
+                          <w:szCs w:val="14"/>
+                          <w:rtl/>
+                        </w:rPr>
+                        <w:t xml:space="preserve"> </w:t>
+                      </w:r>
+                    </w:p>
+                  </w:txbxContent>
+                </v:textbox>
+              </v:shape>
+            </w:pict>
+          </mc:Fallback>
+        </mc:AlternateContent>
+      </w:r>
+    </w:p>
+    <w:p>
+      <w:pPr>
+        <w:tabs>
+          <w:tab w:val="left" w:pos="8280"/>
+        </w:tabs>
+        <w:bidi/>
+      </w:pPr>
+    </w:p>
+    <w:p>
+      <w:pPr>
+        <w:tabs>
+          <w:tab w:val="left" w:pos="8280"/>
+        </w:tabs>
+        <w:bidi/>
+        <w:rPr>
+          <w:rtl/>
+        </w:rPr>
+      </w:pPr>
+      <w:r>
+        <w:rPr>
+          <w:rFonts w:hint="cs"/>
+          <w:rtl/>
+        </w:rPr>
+        <w:t xml:space="preserve">תיאור גלים באפליקציית מודל </w:t>
+      </w:r>
+      <w:proofErr w:type="spellStart"/>
+      <w:r>
+        <w:rPr>
+          <w:rFonts w:hint="cs"/>
+          <w:rtl/>
+        </w:rPr>
+        <w:t>סים</w:t>
+      </w:r>
+      <w:proofErr w:type="spellEnd"/>
+      <w:r>
+        <w:rPr>
+          <w:rFonts w:hint="cs"/>
+          <w:rtl/>
+        </w:rPr>
+        <w:t>,</w:t>
+      </w:r>
+    </w:p>
+    <w:p>
+      <w:pPr>
+        <w:tabs>
+          <w:tab w:val="left" w:pos="8280"/>
+        </w:tabs>
+        <w:bidi/>
+        <w:rPr>
+          <w:rtl/>
+        </w:rPr>
+      </w:pPr>
+      <w:r>
+        <w:rPr>
+          <w:rFonts w:cs="Arial"/>
+          <w:noProof/>
+          <w:rtl/>
+        </w:rPr>
+        <w:drawing>
+          <wp:anchor distT="0" distB="0" distL="114300" distR="114300" simplePos="0" relativeHeight="251674624" behindDoc="0" locked="0" layoutInCell="1" allowOverlap="1" wp14:anchorId="09A75F4E" wp14:editId="699EBEA2">
+            <wp:simplePos x="0" y="0"/>
+            <wp:positionH relativeFrom="column">
+              <wp:posOffset>0</wp:posOffset>
+            </wp:positionH>
+            <wp:positionV relativeFrom="paragraph">
+              <wp:posOffset>299720</wp:posOffset>
+            </wp:positionV>
+            <wp:extent cx="5943600" cy="2155825"/>
+            <wp:effectExtent l="0" t="0" r="0" b="0"/>
+            <wp:wrapTopAndBottom/>
+            <wp:docPr id="1653040903" name="תמונה 1"/>
+            <wp:cNvGraphicFramePr>
+              <a:graphicFrameLocks xmlns:a="http://schemas.openxmlformats.org/drawingml/2006/main" noChangeAspect="1"/>
+            </wp:cNvGraphicFramePr>
+            <a:graphic xmlns:a="http://schemas.openxmlformats.org/drawingml/2006/main">
+              <a:graphicData uri="http://schemas.openxmlformats.org/drawingml/2006/picture">
+                <pic:pic xmlns:pic="http://schemas.openxmlformats.org/drawingml/2006/picture">
+                  <pic:nvPicPr>
+                    <pic:cNvPr id="1653040903" name=""/>
+                    <pic:cNvPicPr/>
+                  </pic:nvPicPr>
+                  <pic:blipFill>
+                    <a:blip r:embed="rId23" cstate="print">
+                      <a:extLst>
+                        <a:ext uri="{28A0092B-C50C-407E-A947-70E740481C1C}">
+                          <a14:useLocalDpi xmlns:a14="http://schemas.microsoft.com/office/drawing/2010/main" val="0"/>
+                        </a:ext>
+                      </a:extLst>
+                    </a:blip>
+                    <a:stretch>
+                      <a:fillRect/>
+                    </a:stretch>
+                  </pic:blipFill>
+                  <pic:spPr>
+                    <a:xfrm>
+                      <a:off x="0" y="0"/>
+                      <a:ext cx="5943600" cy="2155825"/>
+                    </a:xfrm>
+                    <a:prstGeom prst="rect">
+                      <a:avLst/>
+                    </a:prstGeom>
+                  </pic:spPr>
+                </pic:pic>
+              </a:graphicData>
+            </a:graphic>
+          </wp:anchor>
+        </w:drawing>
+      </w:r>
+      <w:r>
+        <w:rPr>
+          <w:rFonts w:hint="cs"/>
+          <w:rtl/>
+        </w:rPr>
+        <w:t xml:space="preserve">עבור </w:t>
+      </w:r>
+      <w:r>
+        <w:t>MIPS</w:t>
+      </w:r>
+      <w:r>
+        <w:rPr>
+          <w:rtl/>
+        </w:rPr>
+        <w:br/>
+      </w:r>
+    </w:p>
+    <w:p>
+      <w:pPr>
+        <w:bidi/>
+      </w:pPr>
+    </w:p>
+    <w:p>
+      <w:pPr>
+        <w:bidi/>
+        <w:rPr>
+          <w:rtl/>
+        </w:rPr>
+      </w:pPr>
+      <w:r>
+        <w:rPr>
+          <w:rFonts w:hint="cs"/>
+          <w:rtl/>
+        </w:rPr>
+        <w:t xml:space="preserve">עבור </w:t>
+      </w:r>
+      <w:r>
+        <w:t>TIMER</w:t>
+      </w:r>
+    </w:p>
+    <w:p>
+      <w:pPr>
+        <w:bidi/>
+        <w:rPr>
+          <w:rtl/>
+        </w:rPr>
+      </w:pPr>
+      <w:r>
+        <w:rPr>
+          <w:rFonts w:cs="Arial"/>
+          <w:noProof/>
+          <w:rtl/>
+        </w:rPr>
+        <w:drawing>
+          <wp:anchor distT="0" distB="0" distL="114300" distR="114300" simplePos="0" relativeHeight="251675648" behindDoc="0" locked="0" layoutInCell="1" allowOverlap="1" wp14:anchorId="1419CEF3" wp14:editId="0EC5F03B">
+            <wp:simplePos x="0" y="0"/>
+            <wp:positionH relativeFrom="column">
+              <wp:posOffset>0</wp:posOffset>
+            </wp:positionH>
+            <wp:positionV relativeFrom="paragraph">
+              <wp:posOffset>226695</wp:posOffset>
+            </wp:positionV>
+            <wp:extent cx="5943600" cy="1517650"/>
+            <wp:effectExtent l="0" t="0" r="0" b="6350"/>
+            <wp:wrapTopAndBottom/>
+            <wp:docPr id="1113252299" name="תמונה 1" descr="תמונה שמכילה תכונות מולטימדיה, תוכנה, תוכנה גרפית, טקסט&#10;&#10;התיאור נוצר באופן אוטומטי"/>
+            <wp:cNvGraphicFramePr>
+              <a:graphicFrameLocks xmlns:a="http://schemas.openxmlformats.org/drawingml/2006/main" noChangeAspect="1"/>
+            </wp:cNvGraphicFramePr>
+            <a:graphic xmlns:a="http://schemas.openxmlformats.org/drawingml/2006/main">
+              <a:graphicData uri="http://schemas.openxmlformats.org/drawingml/2006/picture">
+                <pic:pic xmlns:pic="http://schemas.openxmlformats.org/drawingml/2006/picture">
+                  <pic:nvPicPr>
+                    <pic:cNvPr id="1113252299" name="תמונה 1" descr="תמונה שמכילה תכונות מולטימדיה, תוכנה, תוכנה גרפית, טקסט&#10;&#10;התיאור נוצר באופן אוטומטי"/>
+                    <pic:cNvPicPr/>
+                  </pic:nvPicPr>
+                  <pic:blipFill>
+                    <a:blip r:embed="rId24" cstate="print">
+                      <a:extLst>
+                        <a:ext uri="{28A0092B-C50C-407E-A947-70E740481C1C}">
+                          <a14:useLocalDpi xmlns:a14="http://schemas.microsoft.com/office/drawing/2010/main" val="0"/>
+                        </a:ext>
+                      </a:extLst>
+                    </a:blip>
+                    <a:stretch>
+                      <a:fillRect/>
+                    </a:stretch>
+                  </pic:blipFill>
+                  <pic:spPr>
+                    <a:xfrm>
+                      <a:off x="0" y="0"/>
+                      <a:ext cx="5943600" cy="1517650"/>
+                    </a:xfrm>
+                    <a:prstGeom prst="rect">
+                      <a:avLst/>
+                    </a:prstGeom>
+                  </pic:spPr>
+                </pic:pic>
+              </a:graphicData>
+            </a:graphic>
+          </wp:anchor>
+        </w:drawing>
+      </w:r>
+    </w:p>
+    <w:p>
+      <w:pPr>
+        <w:bidi/>
+      </w:pPr>
+    </w:p>
+    <w:p>
+      <w:pPr>
+        <w:bidi/>
+      </w:pPr>
+    </w:p>
+    <w:p>
+      <w:pPr>
+        <w:bidi/>
+      </w:pPr>
+    </w:p>
+    <w:p>
+      <w:pPr>
+        <w:bidi/>
+      </w:pPr>
+    </w:p>
+    <w:p>
+      <w:pPr>
+        <w:bidi/>
+      </w:pPr>
+    </w:p>
+    <w:p>
+      <w:pPr>
+        <w:bidi/>
+      </w:pPr>
+    </w:p>
+    <w:p>
+      <w:pPr>
+        <w:bidi/>
+        <w:rPr>
+          <w:rtl/>
+        </w:rPr>
+      </w:pPr>
+    </w:p>
+    <w:p>
+      <w:pPr>
+        <w:bidi/>
+        <w:rPr>
+          <w:rtl/>
+        </w:rPr>
+      </w:pPr>
+    </w:p>
+    <w:p>
+      <w:pPr>
+        <w:bidi/>
+        <w:rPr>
+          <w:rtl/>
+        </w:rPr>
+      </w:pPr>
+    </w:p>
+    <w:p>
+      <w:pPr>
+        <w:bidi/>
+        <w:rPr>
+          <w:rtl/>
+        </w:rPr>
+      </w:pPr>
+    </w:p>
+    <w:p>
+      <w:pPr>
+        <w:bidi/>
+        <w:rPr>
+          <w:rtl/>
+        </w:rPr>
+      </w:pPr>
+    </w:p>
+    <w:p>
+      <w:pPr>
+        <w:bidi/>
+        <w:rPr>
+          <w:rtl/>
+        </w:rPr>
+      </w:pPr>
+    </w:p>
+    <w:p>
+      <w:pPr>
+        <w:bidi/>
+        <w:rPr>
+          <w:rtl/>
+        </w:rPr>
+      </w:pPr>
+    </w:p>
+    <w:p>
+      <w:pPr>
+        <w:bidi/>
+        <w:rPr>
+          <w:rtl/>
+        </w:rPr>
+      </w:pPr>
+    </w:p>
+    <w:p>
+      <w:pPr>
+        <w:bidi/>
+        <w:rPr>
+          <w:rtl/>
+        </w:rPr>
+      </w:pPr>
+    </w:p>
+    <w:p>
+      <w:pPr>
+        <w:bidi/>
+        <w:rPr>
+          <w:rtl/>
+        </w:rPr>
+      </w:pPr>
+    </w:p>
+    <w:p>
+      <w:pPr>
+        <w:bidi/>
+        <w:rPr>
+          <w:rtl/>
+        </w:rPr>
+      </w:pPr>
+    </w:p>
+    <w:p>
+      <w:pPr>
+        <w:bidi/>
+      </w:pPr>
+      <w:r>
+        <w:rPr>
+          <w:rFonts w:hint="cs"/>
+          <w:rtl/>
+        </w:rPr>
+        <w:lastRenderedPageBreak/>
+        <w:t>מסקנות,</w:t>
+      </w:r>
+      <w:r>
+        <w:rPr>
+          <w:rtl/>
+        </w:rPr>
+        <w:br/>
+      </w:r>
+      <w:r>
+        <w:rPr>
+          <w:rFonts w:hint="cs"/>
+          <w:rtl/>
+        </w:rPr>
+        <w:t xml:space="preserve">תחילה נאמר כי היה מאוד מעניין ומלמד לעבוד על </w:t>
+      </w:r>
+      <w:proofErr w:type="spellStart"/>
+      <w:r>
+        <w:rPr>
+          <w:rFonts w:hint="cs"/>
+          <w:rtl/>
+        </w:rPr>
+        <w:t>הפרוייקט</w:t>
+      </w:r>
+      <w:proofErr w:type="spellEnd"/>
+      <w:r>
+        <w:rPr>
+          <w:rFonts w:hint="cs"/>
+          <w:rtl/>
+        </w:rPr>
+        <w:t xml:space="preserve"> ההנדסי, למדנו איך לקרוא </w:t>
+      </w:r>
+      <w:r>
+        <w:t>SPEC</w:t>
+      </w:r>
+      <w:r>
+        <w:rPr>
+          <w:rFonts w:hint="cs"/>
+          <w:rtl/>
+        </w:rPr>
+        <w:t xml:space="preserve"> ולהמיר אותו לרכיבים, למדנו איתך לקשר בין רכיבים ולסנכרנן בניהם, למדנו איך לעבוד עם תוכנות חשובות בשוק ואיך להפיק מהן מידע מהימן לטובת </w:t>
+      </w:r>
+      <w:proofErr w:type="spellStart"/>
+      <w:r>
+        <w:rPr>
+          <w:rFonts w:hint="cs"/>
+          <w:rtl/>
+        </w:rPr>
+        <w:t>ורפיקציה</w:t>
+      </w:r>
+      <w:proofErr w:type="spellEnd"/>
+      <w:r>
+        <w:rPr>
+          <w:rFonts w:hint="cs"/>
+          <w:rtl/>
+        </w:rPr>
+        <w:t xml:space="preserve">, למדנו כיצד ניתן למקסם את היכולות והוכחנו את זה באופן פרקטי. למדנו על  </w:t>
+      </w:r>
+      <w:r>
+        <w:t>ISA</w:t>
+      </w:r>
+      <w:r>
+        <w:rPr>
+          <w:rFonts w:hint="cs"/>
+          <w:rtl/>
+        </w:rPr>
+        <w:t xml:space="preserve"> ועל ארכיטקטורות שונות, בנוסף למדנו על איך ניתן להאיץ חומרה ולתקשר עם מעבד כולל פרוטוקול פסיקות עם עדיפות.</w:t>
       </w:r>
     </w:p>
     <w:sectPr>
-      <w:headerReference w:type="default" r:id="rId8"/>
-      <w:footerReference w:type="default" r:id="rId9"/>
+      <w:headerReference w:type="default" r:id="rId25"/>
+      <w:footerReference w:type="default" r:id="rId26"/>
       <w:pgSz w:w="12240" w:h="15840"/>
       <w:pgMar w:top="1440" w:right="1440" w:bottom="1440" w:left="1440" w:header="708" w:footer="708" w:gutter="0"/>
       <w:cols w:space="708"/>
@@ -1370,6 +4940,9 @@
       <w:pStyle w:val="ae"/>
     </w:pPr>
     <w:r>
+      <w:rPr>
+        <w:noProof/>
+      </w:rPr>
       <w:drawing>
         <wp:anchor distT="0" distB="0" distL="114300" distR="114300" simplePos="0" relativeHeight="251658240" behindDoc="0" locked="0" layoutInCell="1" allowOverlap="1" wp14:anchorId="5F0D83C2" wp14:editId="4C7F5934">
           <wp:simplePos x="0" y="0"/>
@@ -2515,6 +6088,25 @@
       <w:color w:val="666666"/>
     </w:rPr>
   </w:style>
+  <w:style w:type="paragraph" w:styleId="af3">
+    <w:name w:val="caption"/>
+    <w:basedOn w:val="a"/>
+    <w:next w:val="a"/>
+    <w:uiPriority w:val="35"/>
+    <w:unhideWhenUsed/>
+    <w:qFormat/>
+    <w:rsid w:val="00C741E7"/>
+    <w:pPr>
+      <w:spacing w:after="200"/>
+    </w:pPr>
+    <w:rPr>
+      <w:i/>
+      <w:iCs/>
+      <w:color w:val="0E2841" w:themeColor="text2"/>
+      <w:sz w:val="18"/>
+      <w:szCs w:val="18"/>
+    </w:rPr>
+  </w:style>
 </w:styles>
 </file>
 
